--- a/SPEC/REQUIREMENT/UIS/WORK IN PROGRESS/UIS.docx
+++ b/SPEC/REQUIREMENT/UIS/WORK IN PROGRESS/UIS.docx
@@ -74,7 +74,7 @@
                     </pic:cNvPicPr>
                   </pic:nvPicPr>
                   <pic:blipFill>
-                    <a:blip r:embed="rId7"/>
+                    <a:blip r:embed="rId8"/>
                     <a:srcRect/>
                     <a:stretch>
                       <a:fillRect/>
@@ -1534,17 +1534,19 @@
               </w:numPr>
               <w:rPr>
                 <w:rFonts w:ascii="Times New Roman" w:hAnsi="Times New Roman" w:cs="Times New Roman"/>
+                <w:b w:val="0"/>
                 <w:color w:val="365F91" w:themeColor="accent1" w:themeShade="BF"/>
-                <w:sz w:val="24"/>
-                <w:szCs w:val="24"/>
+                <w:sz w:val="32"/>
+                <w:szCs w:val="32"/>
               </w:rPr>
             </w:pPr>
             <w:r>
               <w:rPr>
                 <w:rFonts w:ascii="Times New Roman" w:hAnsi="Times New Roman" w:cs="Times New Roman"/>
+                <w:b w:val="0"/>
                 <w:color w:val="365F91" w:themeColor="accent1" w:themeShade="BF"/>
-                <w:sz w:val="24"/>
-                <w:szCs w:val="24"/>
+                <w:sz w:val="32"/>
+                <w:szCs w:val="32"/>
               </w:rPr>
               <w:lastRenderedPageBreak/>
               <w:t>Table of Contents</w:t>
@@ -1552,91 +1554,1532 @@
           </w:p>
           <w:p>
             <w:pPr>
+              <w:pStyle w:val="ListParagraph"/>
+              <w:ind w:left="360"/>
               <w:rPr>
                 <w:rFonts w:ascii="Times New Roman" w:hAnsi="Times New Roman" w:cs="Times New Roman"/>
                 <w:b w:val="0"/>
-                <w:sz w:val="24"/>
-                <w:szCs w:val="24"/>
-              </w:rPr>
-            </w:pPr>
-          </w:p>
-          <w:p>
-            <w:pPr>
+                <w:color w:val="365F91" w:themeColor="accent1" w:themeShade="BF"/>
+                <w:sz w:val="32"/>
+                <w:szCs w:val="32"/>
+              </w:rPr>
+            </w:pPr>
+          </w:p>
+          <w:sdt>
+            <w:sdtPr>
+              <w:id w:val="16906137"/>
+              <w:docPartObj>
+                <w:docPartGallery w:val="Table of Contents"/>
+                <w:docPartUnique/>
+              </w:docPartObj>
+            </w:sdtPr>
+            <w:sdtEndPr>
+              <w:rPr>
+                <w:rFonts w:asciiTheme="minorHAnsi" w:eastAsiaTheme="minorEastAsia" w:hAnsiTheme="minorHAnsi" w:cstheme="minorBidi"/>
+                <w:b/>
+                <w:bCs/>
+                <w:color w:val="000000" w:themeColor="text1" w:themeShade="BF"/>
+                <w:sz w:val="22"/>
+                <w:szCs w:val="22"/>
+              </w:rPr>
+            </w:sdtEndPr>
+            <w:sdtContent>
+              <w:p>
+                <w:pPr>
+                  <w:pStyle w:val="TOCHeading"/>
+                </w:pPr>
+                <w:r>
+                  <w:t>Contents</w:t>
+                </w:r>
+              </w:p>
+              <w:p>
+                <w:pPr>
+                  <w:pStyle w:val="TOC1"/>
+                  <w:tabs>
+                    <w:tab w:val="left" w:pos="440"/>
+                  </w:tabs>
+                  <w:rPr>
+                    <w:rFonts w:asciiTheme="minorHAnsi" w:eastAsiaTheme="minorEastAsia" w:hAnsiTheme="minorHAnsi" w:cstheme="minorBidi"/>
+                    <w:b/>
+                    <w:caps w:val="0"/>
+                    <w:noProof/>
+                    <w:sz w:val="22"/>
+                    <w:szCs w:val="22"/>
+                    <w:lang w:val="en-US" w:eastAsia="zh-CN"/>
+                  </w:rPr>
+                </w:pPr>
+                <w:r>
+                  <w:fldChar w:fldCharType="begin"/>
+                </w:r>
+                <w:r>
+                  <w:instrText xml:space="preserve"> TOC \o "1-3" \h \z \u </w:instrText>
+                </w:r>
+                <w:r>
+                  <w:fldChar w:fldCharType="separate"/>
+                </w:r>
+                <w:hyperlink w:anchor="_Toc512176742" w:history="1">
+                  <w:r>
+                    <w:rPr>
+                      <w:rStyle w:val="Hyperlink"/>
+                      <w:noProof/>
+                    </w:rPr>
+                    <w:t>1.</w:t>
+                  </w:r>
+                  <w:r>
+                    <w:rPr>
+                      <w:rFonts w:asciiTheme="minorHAnsi" w:eastAsiaTheme="minorEastAsia" w:hAnsiTheme="minorHAnsi" w:cstheme="minorBidi"/>
+                      <w:b/>
+                      <w:caps w:val="0"/>
+                      <w:noProof/>
+                      <w:sz w:val="22"/>
+                      <w:szCs w:val="22"/>
+                      <w:lang w:val="en-US" w:eastAsia="zh-CN"/>
+                    </w:rPr>
+                    <w:tab/>
+                  </w:r>
+                  <w:r>
+                    <w:rPr>
+                      <w:rStyle w:val="Hyperlink"/>
+                      <w:noProof/>
+                    </w:rPr>
+                    <w:t>Introduction</w:t>
+                  </w:r>
+                  <w:r>
+                    <w:rPr>
+                      <w:noProof/>
+                      <w:webHidden/>
+                    </w:rPr>
+                    <w:tab/>
+                  </w:r>
+                  <w:r>
+                    <w:rPr>
+                      <w:noProof/>
+                      <w:webHidden/>
+                    </w:rPr>
+                    <w:fldChar w:fldCharType="begin"/>
+                  </w:r>
+                  <w:r>
+                    <w:rPr>
+                      <w:noProof/>
+                      <w:webHidden/>
+                    </w:rPr>
+                    <w:instrText xml:space="preserve"> PAGEREF _Toc512176742 \h </w:instrText>
+                  </w:r>
+                  <w:r>
+                    <w:rPr>
+                      <w:noProof/>
+                      <w:webHidden/>
+                    </w:rPr>
+                  </w:r>
+                  <w:r>
+                    <w:rPr>
+                      <w:noProof/>
+                      <w:webHidden/>
+                    </w:rPr>
+                    <w:fldChar w:fldCharType="separate"/>
+                  </w:r>
+                  <w:r>
+                    <w:rPr>
+                      <w:noProof/>
+                      <w:webHidden/>
+                    </w:rPr>
+                    <w:t>4</w:t>
+                  </w:r>
+                  <w:r>
+                    <w:rPr>
+                      <w:noProof/>
+                      <w:webHidden/>
+                    </w:rPr>
+                    <w:fldChar w:fldCharType="end"/>
+                  </w:r>
+                </w:hyperlink>
+              </w:p>
+              <w:p>
+                <w:pPr>
+                  <w:pStyle w:val="TOC1"/>
+                  <w:tabs>
+                    <w:tab w:val="left" w:pos="440"/>
+                  </w:tabs>
+                  <w:rPr>
+                    <w:rFonts w:asciiTheme="minorHAnsi" w:eastAsiaTheme="minorEastAsia" w:hAnsiTheme="minorHAnsi" w:cstheme="minorBidi"/>
+                    <w:b/>
+                    <w:caps w:val="0"/>
+                    <w:noProof/>
+                    <w:sz w:val="22"/>
+                    <w:szCs w:val="22"/>
+                    <w:lang w:val="en-US" w:eastAsia="zh-CN"/>
+                  </w:rPr>
+                </w:pPr>
+                <w:hyperlink w:anchor="_Toc512176743" w:history="1">
+                  <w:r>
+                    <w:rPr>
+                      <w:rStyle w:val="Hyperlink"/>
+                      <w:noProof/>
+                    </w:rPr>
+                    <w:t>2.</w:t>
+                  </w:r>
+                  <w:r>
+                    <w:rPr>
+                      <w:rFonts w:asciiTheme="minorHAnsi" w:eastAsiaTheme="minorEastAsia" w:hAnsiTheme="minorHAnsi" w:cstheme="minorBidi"/>
+                      <w:b/>
+                      <w:caps w:val="0"/>
+                      <w:noProof/>
+                      <w:sz w:val="22"/>
+                      <w:szCs w:val="22"/>
+                      <w:lang w:val="en-US" w:eastAsia="zh-CN"/>
+                    </w:rPr>
+                    <w:tab/>
+                  </w:r>
+                  <w:r>
+                    <w:rPr>
+                      <w:rStyle w:val="Hyperlink"/>
+                      <w:noProof/>
+                    </w:rPr>
+                    <w:t>User Interface</w:t>
+                  </w:r>
+                  <w:r>
+                    <w:rPr>
+                      <w:noProof/>
+                      <w:webHidden/>
+                    </w:rPr>
+                    <w:tab/>
+                  </w:r>
+                  <w:r>
+                    <w:rPr>
+                      <w:noProof/>
+                      <w:webHidden/>
+                    </w:rPr>
+                    <w:fldChar w:fldCharType="begin"/>
+                  </w:r>
+                  <w:r>
+                    <w:rPr>
+                      <w:noProof/>
+                      <w:webHidden/>
+                    </w:rPr>
+                    <w:instrText xml:space="preserve"> PAGEREF _Toc512176743 \h </w:instrText>
+                  </w:r>
+                  <w:r>
+                    <w:rPr>
+                      <w:noProof/>
+                      <w:webHidden/>
+                    </w:rPr>
+                  </w:r>
+                  <w:r>
+                    <w:rPr>
+                      <w:noProof/>
+                      <w:webHidden/>
+                    </w:rPr>
+                    <w:fldChar w:fldCharType="separate"/>
+                  </w:r>
+                  <w:r>
+                    <w:rPr>
+                      <w:noProof/>
+                      <w:webHidden/>
+                    </w:rPr>
+                    <w:t>4</w:t>
+                  </w:r>
+                  <w:r>
+                    <w:rPr>
+                      <w:noProof/>
+                      <w:webHidden/>
+                    </w:rPr>
+                    <w:fldChar w:fldCharType="end"/>
+                  </w:r>
+                </w:hyperlink>
+              </w:p>
+              <w:p>
+                <w:pPr>
+                  <w:pStyle w:val="TOC2"/>
+                  <w:tabs>
+                    <w:tab w:val="left" w:pos="880"/>
+                  </w:tabs>
+                  <w:rPr>
+                    <w:rFonts w:asciiTheme="minorHAnsi" w:eastAsiaTheme="minorEastAsia" w:hAnsiTheme="minorHAnsi" w:cstheme="minorBidi"/>
+                    <w:b/>
+                    <w:noProof/>
+                    <w:sz w:val="22"/>
+                    <w:szCs w:val="22"/>
+                    <w:lang w:val="en-US" w:eastAsia="zh-CN"/>
+                  </w:rPr>
+                </w:pPr>
+                <w:hyperlink w:anchor="_Toc512176744" w:history="1">
+                  <w:r>
+                    <w:rPr>
+                      <w:rStyle w:val="Hyperlink"/>
+                      <w:noProof/>
+                    </w:rPr>
+                    <w:t>2.1</w:t>
+                  </w:r>
+                  <w:r>
+                    <w:rPr>
+                      <w:rFonts w:asciiTheme="minorHAnsi" w:eastAsiaTheme="minorEastAsia" w:hAnsiTheme="minorHAnsi" w:cstheme="minorBidi"/>
+                      <w:b/>
+                      <w:noProof/>
+                      <w:sz w:val="22"/>
+                      <w:szCs w:val="22"/>
+                      <w:lang w:val="en-US" w:eastAsia="zh-CN"/>
+                    </w:rPr>
+                    <w:tab/>
+                  </w:r>
+                  <w:r>
+                    <w:rPr>
+                      <w:rStyle w:val="Hyperlink"/>
+                      <w:noProof/>
+                    </w:rPr>
+                    <w:t>Login Page</w:t>
+                  </w:r>
+                  <w:r>
+                    <w:rPr>
+                      <w:noProof/>
+                      <w:webHidden/>
+                    </w:rPr>
+                    <w:tab/>
+                  </w:r>
+                  <w:r>
+                    <w:rPr>
+                      <w:noProof/>
+                      <w:webHidden/>
+                    </w:rPr>
+                    <w:fldChar w:fldCharType="begin"/>
+                  </w:r>
+                  <w:r>
+                    <w:rPr>
+                      <w:noProof/>
+                      <w:webHidden/>
+                    </w:rPr>
+                    <w:instrText xml:space="preserve"> PAGEREF _Toc512176744 \h </w:instrText>
+                  </w:r>
+                  <w:r>
+                    <w:rPr>
+                      <w:noProof/>
+                      <w:webHidden/>
+                    </w:rPr>
+                  </w:r>
+                  <w:r>
+                    <w:rPr>
+                      <w:noProof/>
+                      <w:webHidden/>
+                    </w:rPr>
+                    <w:fldChar w:fldCharType="separate"/>
+                  </w:r>
+                  <w:r>
+                    <w:rPr>
+                      <w:noProof/>
+                      <w:webHidden/>
+                    </w:rPr>
+                    <w:t>4</w:t>
+                  </w:r>
+                  <w:r>
+                    <w:rPr>
+                      <w:noProof/>
+                      <w:webHidden/>
+                    </w:rPr>
+                    <w:fldChar w:fldCharType="end"/>
+                  </w:r>
+                </w:hyperlink>
+              </w:p>
+              <w:p>
+                <w:pPr>
+                  <w:pStyle w:val="TOC2"/>
+                  <w:tabs>
+                    <w:tab w:val="left" w:pos="880"/>
+                  </w:tabs>
+                  <w:rPr>
+                    <w:rFonts w:asciiTheme="minorHAnsi" w:eastAsiaTheme="minorEastAsia" w:hAnsiTheme="minorHAnsi" w:cstheme="minorBidi"/>
+                    <w:b/>
+                    <w:noProof/>
+                    <w:sz w:val="22"/>
+                    <w:szCs w:val="22"/>
+                    <w:lang w:val="en-US" w:eastAsia="zh-CN"/>
+                  </w:rPr>
+                </w:pPr>
+                <w:hyperlink w:anchor="_Toc512176745" w:history="1">
+                  <w:r>
+                    <w:rPr>
+                      <w:rStyle w:val="Hyperlink"/>
+                      <w:noProof/>
+                    </w:rPr>
+                    <w:t>2.2</w:t>
+                  </w:r>
+                  <w:r>
+                    <w:rPr>
+                      <w:rFonts w:asciiTheme="minorHAnsi" w:eastAsiaTheme="minorEastAsia" w:hAnsiTheme="minorHAnsi" w:cstheme="minorBidi"/>
+                      <w:b/>
+                      <w:noProof/>
+                      <w:sz w:val="22"/>
+                      <w:szCs w:val="22"/>
+                      <w:lang w:val="en-US" w:eastAsia="zh-CN"/>
+                    </w:rPr>
+                    <w:tab/>
+                  </w:r>
+                  <w:r>
+                    <w:rPr>
+                      <w:rStyle w:val="Hyperlink"/>
+                      <w:noProof/>
+                    </w:rPr>
+                    <w:t>User Management</w:t>
+                  </w:r>
+                  <w:r>
+                    <w:rPr>
+                      <w:noProof/>
+                      <w:webHidden/>
+                    </w:rPr>
+                    <w:tab/>
+                  </w:r>
+                  <w:r>
+                    <w:rPr>
+                      <w:noProof/>
+                      <w:webHidden/>
+                    </w:rPr>
+                    <w:fldChar w:fldCharType="begin"/>
+                  </w:r>
+                  <w:r>
+                    <w:rPr>
+                      <w:noProof/>
+                      <w:webHidden/>
+                    </w:rPr>
+                    <w:instrText xml:space="preserve"> PAGEREF _Toc512176745 \h </w:instrText>
+                  </w:r>
+                  <w:r>
+                    <w:rPr>
+                      <w:noProof/>
+                      <w:webHidden/>
+                    </w:rPr>
+                  </w:r>
+                  <w:r>
+                    <w:rPr>
+                      <w:noProof/>
+                      <w:webHidden/>
+                    </w:rPr>
+                    <w:fldChar w:fldCharType="separate"/>
+                  </w:r>
+                  <w:r>
+                    <w:rPr>
+                      <w:noProof/>
+                      <w:webHidden/>
+                    </w:rPr>
+                    <w:t>5</w:t>
+                  </w:r>
+                  <w:r>
+                    <w:rPr>
+                      <w:noProof/>
+                      <w:webHidden/>
+                    </w:rPr>
+                    <w:fldChar w:fldCharType="end"/>
+                  </w:r>
+                </w:hyperlink>
+              </w:p>
+              <w:p>
+                <w:pPr>
+                  <w:pStyle w:val="TOC3"/>
+                  <w:tabs>
+                    <w:tab w:val="left" w:pos="1320"/>
+                    <w:tab w:val="right" w:pos="9350"/>
+                  </w:tabs>
+                  <w:rPr>
+                    <w:noProof/>
+                  </w:rPr>
+                </w:pPr>
+                <w:hyperlink w:anchor="_Toc512176746" w:history="1">
+                  <w:r>
+                    <w:rPr>
+                      <w:rStyle w:val="Hyperlink"/>
+                      <w:noProof/>
+                    </w:rPr>
+                    <w:t>2.2.1</w:t>
+                  </w:r>
+                  <w:r>
+                    <w:rPr>
+                      <w:noProof/>
+                    </w:rPr>
+                    <w:tab/>
+                  </w:r>
+                  <w:r>
+                    <w:rPr>
+                      <w:rStyle w:val="Hyperlink"/>
+                      <w:noProof/>
+                    </w:rPr>
+                    <w:t>User List Page</w:t>
+                  </w:r>
+                  <w:r>
+                    <w:rPr>
+                      <w:noProof/>
+                      <w:webHidden/>
+                    </w:rPr>
+                    <w:tab/>
+                  </w:r>
+                  <w:r>
+                    <w:rPr>
+                      <w:noProof/>
+                      <w:webHidden/>
+                    </w:rPr>
+                    <w:fldChar w:fldCharType="begin"/>
+                  </w:r>
+                  <w:r>
+                    <w:rPr>
+                      <w:noProof/>
+                      <w:webHidden/>
+                    </w:rPr>
+                    <w:instrText xml:space="preserve"> PAGEREF _Toc512176746 \h </w:instrText>
+                  </w:r>
+                  <w:r>
+                    <w:rPr>
+                      <w:noProof/>
+                      <w:webHidden/>
+                    </w:rPr>
+                  </w:r>
+                  <w:r>
+                    <w:rPr>
+                      <w:noProof/>
+                      <w:webHidden/>
+                    </w:rPr>
+                    <w:fldChar w:fldCharType="separate"/>
+                  </w:r>
+                  <w:r>
+                    <w:rPr>
+                      <w:noProof/>
+                      <w:webHidden/>
+                    </w:rPr>
+                    <w:t>5</w:t>
+                  </w:r>
+                  <w:r>
+                    <w:rPr>
+                      <w:noProof/>
+                      <w:webHidden/>
+                    </w:rPr>
+                    <w:fldChar w:fldCharType="end"/>
+                  </w:r>
+                </w:hyperlink>
+              </w:p>
+              <w:p>
+                <w:pPr>
+                  <w:pStyle w:val="TOC3"/>
+                  <w:tabs>
+                    <w:tab w:val="left" w:pos="1320"/>
+                    <w:tab w:val="right" w:pos="9350"/>
+                  </w:tabs>
+                  <w:rPr>
+                    <w:noProof/>
+                  </w:rPr>
+                </w:pPr>
+                <w:hyperlink w:anchor="_Toc512176747" w:history="1">
+                  <w:r>
+                    <w:rPr>
+                      <w:rStyle w:val="Hyperlink"/>
+                      <w:noProof/>
+                    </w:rPr>
+                    <w:t>2.2.2</w:t>
+                  </w:r>
+                  <w:r>
+                    <w:rPr>
+                      <w:noProof/>
+                    </w:rPr>
+                    <w:tab/>
+                  </w:r>
+                  <w:r>
+                    <w:rPr>
+                      <w:rStyle w:val="Hyperlink"/>
+                      <w:noProof/>
+                    </w:rPr>
+                    <w:t>User Page</w:t>
+                  </w:r>
+                  <w:r>
+                    <w:rPr>
+                      <w:noProof/>
+                      <w:webHidden/>
+                    </w:rPr>
+                    <w:tab/>
+                  </w:r>
+                  <w:r>
+                    <w:rPr>
+                      <w:noProof/>
+                      <w:webHidden/>
+                    </w:rPr>
+                    <w:fldChar w:fldCharType="begin"/>
+                  </w:r>
+                  <w:r>
+                    <w:rPr>
+                      <w:noProof/>
+                      <w:webHidden/>
+                    </w:rPr>
+                    <w:instrText xml:space="preserve"> PAGEREF _Toc512176747 \h </w:instrText>
+                  </w:r>
+                  <w:r>
+                    <w:rPr>
+                      <w:noProof/>
+                      <w:webHidden/>
+                    </w:rPr>
+                  </w:r>
+                  <w:r>
+                    <w:rPr>
+                      <w:noProof/>
+                      <w:webHidden/>
+                    </w:rPr>
+                    <w:fldChar w:fldCharType="separate"/>
+                  </w:r>
+                  <w:r>
+                    <w:rPr>
+                      <w:noProof/>
+                      <w:webHidden/>
+                    </w:rPr>
+                    <w:t>6</w:t>
+                  </w:r>
+                  <w:r>
+                    <w:rPr>
+                      <w:noProof/>
+                      <w:webHidden/>
+                    </w:rPr>
+                    <w:fldChar w:fldCharType="end"/>
+                  </w:r>
+                </w:hyperlink>
+              </w:p>
+              <w:p>
+                <w:pPr>
+                  <w:pStyle w:val="TOC2"/>
+                  <w:tabs>
+                    <w:tab w:val="left" w:pos="880"/>
+                  </w:tabs>
+                  <w:rPr>
+                    <w:rFonts w:asciiTheme="minorHAnsi" w:eastAsiaTheme="minorEastAsia" w:hAnsiTheme="minorHAnsi" w:cstheme="minorBidi"/>
+                    <w:b/>
+                    <w:noProof/>
+                    <w:sz w:val="22"/>
+                    <w:szCs w:val="22"/>
+                    <w:lang w:val="en-US" w:eastAsia="zh-CN"/>
+                  </w:rPr>
+                </w:pPr>
+                <w:hyperlink w:anchor="_Toc512176748" w:history="1">
+                  <w:r>
+                    <w:rPr>
+                      <w:rStyle w:val="Hyperlink"/>
+                      <w:noProof/>
+                    </w:rPr>
+                    <w:t>2.3</w:t>
+                  </w:r>
+                  <w:r>
+                    <w:rPr>
+                      <w:rFonts w:asciiTheme="minorHAnsi" w:eastAsiaTheme="minorEastAsia" w:hAnsiTheme="minorHAnsi" w:cstheme="minorBidi"/>
+                      <w:b/>
+                      <w:noProof/>
+                      <w:sz w:val="22"/>
+                      <w:szCs w:val="22"/>
+                      <w:lang w:val="en-US" w:eastAsia="zh-CN"/>
+                    </w:rPr>
+                    <w:tab/>
+                  </w:r>
+                  <w:r>
+                    <w:rPr>
+                      <w:rStyle w:val="Hyperlink"/>
+                      <w:noProof/>
+                    </w:rPr>
+                    <w:t>Device Management</w:t>
+                  </w:r>
+                  <w:r>
+                    <w:rPr>
+                      <w:noProof/>
+                      <w:webHidden/>
+                    </w:rPr>
+                    <w:tab/>
+                  </w:r>
+                  <w:r>
+                    <w:rPr>
+                      <w:noProof/>
+                      <w:webHidden/>
+                    </w:rPr>
+                    <w:fldChar w:fldCharType="begin"/>
+                  </w:r>
+                  <w:r>
+                    <w:rPr>
+                      <w:noProof/>
+                      <w:webHidden/>
+                    </w:rPr>
+                    <w:instrText xml:space="preserve"> PAGEREF _Toc512176748 \h </w:instrText>
+                  </w:r>
+                  <w:r>
+                    <w:rPr>
+                      <w:noProof/>
+                      <w:webHidden/>
+                    </w:rPr>
+                  </w:r>
+                  <w:r>
+                    <w:rPr>
+                      <w:noProof/>
+                      <w:webHidden/>
+                    </w:rPr>
+                    <w:fldChar w:fldCharType="separate"/>
+                  </w:r>
+                  <w:r>
+                    <w:rPr>
+                      <w:noProof/>
+                      <w:webHidden/>
+                    </w:rPr>
+                    <w:t>7</w:t>
+                  </w:r>
+                  <w:r>
+                    <w:rPr>
+                      <w:noProof/>
+                      <w:webHidden/>
+                    </w:rPr>
+                    <w:fldChar w:fldCharType="end"/>
+                  </w:r>
+                </w:hyperlink>
+              </w:p>
+              <w:p>
+                <w:pPr>
+                  <w:pStyle w:val="TOC3"/>
+                  <w:tabs>
+                    <w:tab w:val="left" w:pos="1320"/>
+                    <w:tab w:val="right" w:pos="9350"/>
+                  </w:tabs>
+                  <w:rPr>
+                    <w:noProof/>
+                  </w:rPr>
+                </w:pPr>
+                <w:hyperlink w:anchor="_Toc512176749" w:history="1">
+                  <w:r>
+                    <w:rPr>
+                      <w:rStyle w:val="Hyperlink"/>
+                      <w:noProof/>
+                    </w:rPr>
+                    <w:t>2.3.1</w:t>
+                  </w:r>
+                  <w:r>
+                    <w:rPr>
+                      <w:noProof/>
+                    </w:rPr>
+                    <w:tab/>
+                  </w:r>
+                  <w:r>
+                    <w:rPr>
+                      <w:rStyle w:val="Hyperlink"/>
+                      <w:noProof/>
+                    </w:rPr>
+                    <w:t>Device List</w:t>
+                  </w:r>
+                  <w:r>
+                    <w:rPr>
+                      <w:noProof/>
+                      <w:webHidden/>
+                    </w:rPr>
+                    <w:tab/>
+                  </w:r>
+                  <w:r>
+                    <w:rPr>
+                      <w:noProof/>
+                      <w:webHidden/>
+                    </w:rPr>
+                    <w:fldChar w:fldCharType="begin"/>
+                  </w:r>
+                  <w:r>
+                    <w:rPr>
+                      <w:noProof/>
+                      <w:webHidden/>
+                    </w:rPr>
+                    <w:instrText xml:space="preserve"> PAGEREF _Toc512176749 \h </w:instrText>
+                  </w:r>
+                  <w:r>
+                    <w:rPr>
+                      <w:noProof/>
+                      <w:webHidden/>
+                    </w:rPr>
+                  </w:r>
+                  <w:r>
+                    <w:rPr>
+                      <w:noProof/>
+                      <w:webHidden/>
+                    </w:rPr>
+                    <w:fldChar w:fldCharType="separate"/>
+                  </w:r>
+                  <w:r>
+                    <w:rPr>
+                      <w:noProof/>
+                      <w:webHidden/>
+                    </w:rPr>
+                    <w:t>8</w:t>
+                  </w:r>
+                  <w:r>
+                    <w:rPr>
+                      <w:noProof/>
+                      <w:webHidden/>
+                    </w:rPr>
+                    <w:fldChar w:fldCharType="end"/>
+                  </w:r>
+                </w:hyperlink>
+              </w:p>
+              <w:p>
+                <w:pPr>
+                  <w:pStyle w:val="TOC3"/>
+                  <w:tabs>
+                    <w:tab w:val="left" w:pos="1320"/>
+                    <w:tab w:val="right" w:pos="9350"/>
+                  </w:tabs>
+                  <w:rPr>
+                    <w:noProof/>
+                  </w:rPr>
+                </w:pPr>
+                <w:hyperlink w:anchor="_Toc512176750" w:history="1">
+                  <w:r>
+                    <w:rPr>
+                      <w:rStyle w:val="Hyperlink"/>
+                      <w:noProof/>
+                    </w:rPr>
+                    <w:t>2.3.2</w:t>
+                  </w:r>
+                  <w:r>
+                    <w:rPr>
+                      <w:noProof/>
+                    </w:rPr>
+                    <w:tab/>
+                  </w:r>
+                  <w:r>
+                    <w:rPr>
+                      <w:rStyle w:val="Hyperlink"/>
+                      <w:noProof/>
+                    </w:rPr>
+                    <w:t>Device Page</w:t>
+                  </w:r>
+                  <w:r>
+                    <w:rPr>
+                      <w:noProof/>
+                      <w:webHidden/>
+                    </w:rPr>
+                    <w:tab/>
+                  </w:r>
+                  <w:r>
+                    <w:rPr>
+                      <w:noProof/>
+                      <w:webHidden/>
+                    </w:rPr>
+                    <w:fldChar w:fldCharType="begin"/>
+                  </w:r>
+                  <w:r>
+                    <w:rPr>
+                      <w:noProof/>
+                      <w:webHidden/>
+                    </w:rPr>
+                    <w:instrText xml:space="preserve"> PAGEREF _Toc512176750 \h </w:instrText>
+                  </w:r>
+                  <w:r>
+                    <w:rPr>
+                      <w:noProof/>
+                      <w:webHidden/>
+                    </w:rPr>
+                  </w:r>
+                  <w:r>
+                    <w:rPr>
+                      <w:noProof/>
+                      <w:webHidden/>
+                    </w:rPr>
+                    <w:fldChar w:fldCharType="separate"/>
+                  </w:r>
+                  <w:r>
+                    <w:rPr>
+                      <w:noProof/>
+                      <w:webHidden/>
+                    </w:rPr>
+                    <w:t>8</w:t>
+                  </w:r>
+                  <w:r>
+                    <w:rPr>
+                      <w:noProof/>
+                      <w:webHidden/>
+                    </w:rPr>
+                    <w:fldChar w:fldCharType="end"/>
+                  </w:r>
+                </w:hyperlink>
+              </w:p>
+              <w:p>
+                <w:pPr>
+                  <w:pStyle w:val="TOC3"/>
+                  <w:tabs>
+                    <w:tab w:val="left" w:pos="1320"/>
+                    <w:tab w:val="right" w:pos="9350"/>
+                  </w:tabs>
+                  <w:rPr>
+                    <w:noProof/>
+                  </w:rPr>
+                </w:pPr>
+                <w:hyperlink w:anchor="_Toc512176751" w:history="1">
+                  <w:r>
+                    <w:rPr>
+                      <w:rStyle w:val="Hyperlink"/>
+                      <w:noProof/>
+                    </w:rPr>
+                    <w:t>2.3.3</w:t>
+                  </w:r>
+                  <w:r>
+                    <w:rPr>
+                      <w:noProof/>
+                    </w:rPr>
+                    <w:tab/>
+                  </w:r>
+                  <w:r>
+                    <w:rPr>
+                      <w:rStyle w:val="Hyperlink"/>
+                      <w:noProof/>
+                    </w:rPr>
+                    <w:t>Device Group Page</w:t>
+                  </w:r>
+                  <w:r>
+                    <w:rPr>
+                      <w:noProof/>
+                      <w:webHidden/>
+                    </w:rPr>
+                    <w:tab/>
+                  </w:r>
+                  <w:r>
+                    <w:rPr>
+                      <w:noProof/>
+                      <w:webHidden/>
+                    </w:rPr>
+                    <w:fldChar w:fldCharType="begin"/>
+                  </w:r>
+                  <w:r>
+                    <w:rPr>
+                      <w:noProof/>
+                      <w:webHidden/>
+                    </w:rPr>
+                    <w:instrText xml:space="preserve"> PAGEREF _Toc512176751 \h </w:instrText>
+                  </w:r>
+                  <w:r>
+                    <w:rPr>
+                      <w:noProof/>
+                      <w:webHidden/>
+                    </w:rPr>
+                  </w:r>
+                  <w:r>
+                    <w:rPr>
+                      <w:noProof/>
+                      <w:webHidden/>
+                    </w:rPr>
+                    <w:fldChar w:fldCharType="separate"/>
+                  </w:r>
+                  <w:r>
+                    <w:rPr>
+                      <w:noProof/>
+                      <w:webHidden/>
+                    </w:rPr>
+                    <w:t>9</w:t>
+                  </w:r>
+                  <w:r>
+                    <w:rPr>
+                      <w:noProof/>
+                      <w:webHidden/>
+                    </w:rPr>
+                    <w:fldChar w:fldCharType="end"/>
+                  </w:r>
+                </w:hyperlink>
+              </w:p>
+              <w:p>
+                <w:pPr>
+                  <w:pStyle w:val="TOC3"/>
+                  <w:tabs>
+                    <w:tab w:val="left" w:pos="1320"/>
+                    <w:tab w:val="right" w:pos="9350"/>
+                  </w:tabs>
+                  <w:rPr>
+                    <w:noProof/>
+                  </w:rPr>
+                </w:pPr>
+                <w:hyperlink w:anchor="_Toc512176752" w:history="1">
+                  <w:r>
+                    <w:rPr>
+                      <w:rStyle w:val="Hyperlink"/>
+                      <w:noProof/>
+                    </w:rPr>
+                    <w:t>2.3.4</w:t>
+                  </w:r>
+                  <w:r>
+                    <w:rPr>
+                      <w:noProof/>
+                    </w:rPr>
+                    <w:tab/>
+                  </w:r>
+                  <w:r>
+                    <w:rPr>
+                      <w:rStyle w:val="Hyperlink"/>
+                      <w:noProof/>
+                    </w:rPr>
+                    <w:t>Group Page</w:t>
+                  </w:r>
+                  <w:r>
+                    <w:rPr>
+                      <w:noProof/>
+                      <w:webHidden/>
+                    </w:rPr>
+                    <w:tab/>
+                  </w:r>
+                  <w:r>
+                    <w:rPr>
+                      <w:noProof/>
+                      <w:webHidden/>
+                    </w:rPr>
+                    <w:fldChar w:fldCharType="begin"/>
+                  </w:r>
+                  <w:r>
+                    <w:rPr>
+                      <w:noProof/>
+                      <w:webHidden/>
+                    </w:rPr>
+                    <w:instrText xml:space="preserve"> PAGEREF _Toc512176752 \h </w:instrText>
+                  </w:r>
+                  <w:r>
+                    <w:rPr>
+                      <w:noProof/>
+                      <w:webHidden/>
+                    </w:rPr>
+                  </w:r>
+                  <w:r>
+                    <w:rPr>
+                      <w:noProof/>
+                      <w:webHidden/>
+                    </w:rPr>
+                    <w:fldChar w:fldCharType="separate"/>
+                  </w:r>
+                  <w:r>
+                    <w:rPr>
+                      <w:noProof/>
+                      <w:webHidden/>
+                    </w:rPr>
+                    <w:t>10</w:t>
+                  </w:r>
+                  <w:r>
+                    <w:rPr>
+                      <w:noProof/>
+                      <w:webHidden/>
+                    </w:rPr>
+                    <w:fldChar w:fldCharType="end"/>
+                  </w:r>
+                </w:hyperlink>
+              </w:p>
+              <w:p>
+                <w:pPr>
+                  <w:pStyle w:val="TOC2"/>
+                  <w:tabs>
+                    <w:tab w:val="left" w:pos="880"/>
+                  </w:tabs>
+                  <w:rPr>
+                    <w:rFonts w:asciiTheme="minorHAnsi" w:eastAsiaTheme="minorEastAsia" w:hAnsiTheme="minorHAnsi" w:cstheme="minorBidi"/>
+                    <w:b/>
+                    <w:noProof/>
+                    <w:sz w:val="22"/>
+                    <w:szCs w:val="22"/>
+                    <w:lang w:val="en-US" w:eastAsia="zh-CN"/>
+                  </w:rPr>
+                </w:pPr>
+                <w:hyperlink w:anchor="_Toc512176753" w:history="1">
+                  <w:r>
+                    <w:rPr>
+                      <w:rStyle w:val="Hyperlink"/>
+                      <w:noProof/>
+                    </w:rPr>
+                    <w:t>2.4</w:t>
+                  </w:r>
+                  <w:r>
+                    <w:rPr>
+                      <w:rFonts w:asciiTheme="minorHAnsi" w:eastAsiaTheme="minorEastAsia" w:hAnsiTheme="minorHAnsi" w:cstheme="minorBidi"/>
+                      <w:b/>
+                      <w:noProof/>
+                      <w:sz w:val="22"/>
+                      <w:szCs w:val="22"/>
+                      <w:lang w:val="en-US" w:eastAsia="zh-CN"/>
+                    </w:rPr>
+                    <w:tab/>
+                  </w:r>
+                  <w:r>
+                    <w:rPr>
+                      <w:rStyle w:val="Hyperlink"/>
+                      <w:noProof/>
+                    </w:rPr>
+                    <w:t>Station Management</w:t>
+                  </w:r>
+                  <w:r>
+                    <w:rPr>
+                      <w:noProof/>
+                      <w:webHidden/>
+                    </w:rPr>
+                    <w:tab/>
+                  </w:r>
+                  <w:r>
+                    <w:rPr>
+                      <w:noProof/>
+                      <w:webHidden/>
+                    </w:rPr>
+                    <w:fldChar w:fldCharType="begin"/>
+                  </w:r>
+                  <w:r>
+                    <w:rPr>
+                      <w:noProof/>
+                      <w:webHidden/>
+                    </w:rPr>
+                    <w:instrText xml:space="preserve"> PAGEREF _Toc512176753 \h </w:instrText>
+                  </w:r>
+                  <w:r>
+                    <w:rPr>
+                      <w:noProof/>
+                      <w:webHidden/>
+                    </w:rPr>
+                  </w:r>
+                  <w:r>
+                    <w:rPr>
+                      <w:noProof/>
+                      <w:webHidden/>
+                    </w:rPr>
+                    <w:fldChar w:fldCharType="separate"/>
+                  </w:r>
+                  <w:r>
+                    <w:rPr>
+                      <w:noProof/>
+                      <w:webHidden/>
+                    </w:rPr>
+                    <w:t>11</w:t>
+                  </w:r>
+                  <w:r>
+                    <w:rPr>
+                      <w:noProof/>
+                      <w:webHidden/>
+                    </w:rPr>
+                    <w:fldChar w:fldCharType="end"/>
+                  </w:r>
+                </w:hyperlink>
+              </w:p>
+              <w:p>
+                <w:pPr>
+                  <w:pStyle w:val="TOC3"/>
+                  <w:tabs>
+                    <w:tab w:val="left" w:pos="1320"/>
+                    <w:tab w:val="right" w:pos="9350"/>
+                  </w:tabs>
+                  <w:rPr>
+                    <w:noProof/>
+                  </w:rPr>
+                </w:pPr>
+                <w:hyperlink w:anchor="_Toc512176754" w:history="1">
+                  <w:r>
+                    <w:rPr>
+                      <w:rStyle w:val="Hyperlink"/>
+                      <w:noProof/>
+                    </w:rPr>
+                    <w:t>2.4.1</w:t>
+                  </w:r>
+                  <w:r>
+                    <w:rPr>
+                      <w:noProof/>
+                    </w:rPr>
+                    <w:tab/>
+                  </w:r>
+                  <w:r>
+                    <w:rPr>
+                      <w:rStyle w:val="Hyperlink"/>
+                      <w:noProof/>
+                    </w:rPr>
+                    <w:t>Station List</w:t>
+                  </w:r>
+                  <w:r>
+                    <w:rPr>
+                      <w:noProof/>
+                      <w:webHidden/>
+                    </w:rPr>
+                    <w:tab/>
+                  </w:r>
+                  <w:r>
+                    <w:rPr>
+                      <w:noProof/>
+                      <w:webHidden/>
+                    </w:rPr>
+                    <w:fldChar w:fldCharType="begin"/>
+                  </w:r>
+                  <w:r>
+                    <w:rPr>
+                      <w:noProof/>
+                      <w:webHidden/>
+                    </w:rPr>
+                    <w:instrText xml:space="preserve"> PAGEREF _Toc512176754 \h </w:instrText>
+                  </w:r>
+                  <w:r>
+                    <w:rPr>
+                      <w:noProof/>
+                      <w:webHidden/>
+                    </w:rPr>
+                  </w:r>
+                  <w:r>
+                    <w:rPr>
+                      <w:noProof/>
+                      <w:webHidden/>
+                    </w:rPr>
+                    <w:fldChar w:fldCharType="separate"/>
+                  </w:r>
+                  <w:r>
+                    <w:rPr>
+                      <w:noProof/>
+                      <w:webHidden/>
+                    </w:rPr>
+                    <w:t>12</w:t>
+                  </w:r>
+                  <w:r>
+                    <w:rPr>
+                      <w:noProof/>
+                      <w:webHidden/>
+                    </w:rPr>
+                    <w:fldChar w:fldCharType="end"/>
+                  </w:r>
+                </w:hyperlink>
+              </w:p>
+              <w:p>
+                <w:pPr>
+                  <w:pStyle w:val="TOC3"/>
+                  <w:tabs>
+                    <w:tab w:val="left" w:pos="1320"/>
+                    <w:tab w:val="right" w:pos="9350"/>
+                  </w:tabs>
+                  <w:rPr>
+                    <w:noProof/>
+                  </w:rPr>
+                </w:pPr>
+                <w:hyperlink w:anchor="_Toc512176755" w:history="1">
+                  <w:r>
+                    <w:rPr>
+                      <w:rStyle w:val="Hyperlink"/>
+                      <w:noProof/>
+                    </w:rPr>
+                    <w:t>2.4.2</w:t>
+                  </w:r>
+                  <w:r>
+                    <w:rPr>
+                      <w:noProof/>
+                    </w:rPr>
+                    <w:tab/>
+                  </w:r>
+                  <w:r>
+                    <w:rPr>
+                      <w:rStyle w:val="Hyperlink"/>
+                      <w:noProof/>
+                    </w:rPr>
+                    <w:t>Station</w:t>
+                  </w:r>
+                  <w:r>
+                    <w:rPr>
+                      <w:noProof/>
+                      <w:webHidden/>
+                    </w:rPr>
+                    <w:tab/>
+                  </w:r>
+                  <w:r>
+                    <w:rPr>
+                      <w:noProof/>
+                      <w:webHidden/>
+                    </w:rPr>
+                    <w:fldChar w:fldCharType="begin"/>
+                  </w:r>
+                  <w:r>
+                    <w:rPr>
+                      <w:noProof/>
+                      <w:webHidden/>
+                    </w:rPr>
+                    <w:instrText xml:space="preserve"> PAGEREF _Toc512176755 \h </w:instrText>
+                  </w:r>
+                  <w:r>
+                    <w:rPr>
+                      <w:noProof/>
+                      <w:webHidden/>
+                    </w:rPr>
+                  </w:r>
+                  <w:r>
+                    <w:rPr>
+                      <w:noProof/>
+                      <w:webHidden/>
+                    </w:rPr>
+                    <w:fldChar w:fldCharType="separate"/>
+                  </w:r>
+                  <w:r>
+                    <w:rPr>
+                      <w:noProof/>
+                      <w:webHidden/>
+                    </w:rPr>
+                    <w:t>12</w:t>
+                  </w:r>
+                  <w:r>
+                    <w:rPr>
+                      <w:noProof/>
+                      <w:webHidden/>
+                    </w:rPr>
+                    <w:fldChar w:fldCharType="end"/>
+                  </w:r>
+                </w:hyperlink>
+              </w:p>
+              <w:p>
+                <w:pPr>
+                  <w:pStyle w:val="TOC2"/>
+                  <w:tabs>
+                    <w:tab w:val="left" w:pos="880"/>
+                  </w:tabs>
+                  <w:rPr>
+                    <w:rFonts w:asciiTheme="minorHAnsi" w:eastAsiaTheme="minorEastAsia" w:hAnsiTheme="minorHAnsi" w:cstheme="minorBidi"/>
+                    <w:b/>
+                    <w:noProof/>
+                    <w:sz w:val="22"/>
+                    <w:szCs w:val="22"/>
+                    <w:lang w:val="en-US" w:eastAsia="zh-CN"/>
+                  </w:rPr>
+                </w:pPr>
+                <w:hyperlink w:anchor="_Toc512176756" w:history="1">
+                  <w:r>
+                    <w:rPr>
+                      <w:rStyle w:val="Hyperlink"/>
+                      <w:noProof/>
+                    </w:rPr>
+                    <w:t>2.5</w:t>
+                  </w:r>
+                  <w:r>
+                    <w:rPr>
+                      <w:rFonts w:asciiTheme="minorHAnsi" w:eastAsiaTheme="minorEastAsia" w:hAnsiTheme="minorHAnsi" w:cstheme="minorBidi"/>
+                      <w:b/>
+                      <w:noProof/>
+                      <w:sz w:val="22"/>
+                      <w:szCs w:val="22"/>
+                      <w:lang w:val="en-US" w:eastAsia="zh-CN"/>
+                    </w:rPr>
+                    <w:tab/>
+                  </w:r>
+                  <w:r>
+                    <w:rPr>
+                      <w:rStyle w:val="Hyperlink"/>
+                      <w:noProof/>
+                    </w:rPr>
+                    <w:t>Persona Management</w:t>
+                  </w:r>
+                  <w:r>
+                    <w:rPr>
+                      <w:noProof/>
+                      <w:webHidden/>
+                    </w:rPr>
+                    <w:tab/>
+                  </w:r>
+                  <w:r>
+                    <w:rPr>
+                      <w:noProof/>
+                      <w:webHidden/>
+                    </w:rPr>
+                    <w:fldChar w:fldCharType="begin"/>
+                  </w:r>
+                  <w:r>
+                    <w:rPr>
+                      <w:noProof/>
+                      <w:webHidden/>
+                    </w:rPr>
+                    <w:instrText xml:space="preserve"> PAGEREF _Toc512176756 \h </w:instrText>
+                  </w:r>
+                  <w:r>
+                    <w:rPr>
+                      <w:noProof/>
+                      <w:webHidden/>
+                    </w:rPr>
+                  </w:r>
+                  <w:r>
+                    <w:rPr>
+                      <w:noProof/>
+                      <w:webHidden/>
+                    </w:rPr>
+                    <w:fldChar w:fldCharType="separate"/>
+                  </w:r>
+                  <w:r>
+                    <w:rPr>
+                      <w:noProof/>
+                      <w:webHidden/>
+                    </w:rPr>
+                    <w:t>13</w:t>
+                  </w:r>
+                  <w:r>
+                    <w:rPr>
+                      <w:noProof/>
+                      <w:webHidden/>
+                    </w:rPr>
+                    <w:fldChar w:fldCharType="end"/>
+                  </w:r>
+                </w:hyperlink>
+              </w:p>
+              <w:p>
+                <w:pPr>
+                  <w:pStyle w:val="TOC3"/>
+                  <w:tabs>
+                    <w:tab w:val="left" w:pos="1320"/>
+                    <w:tab w:val="right" w:pos="9350"/>
+                  </w:tabs>
+                  <w:rPr>
+                    <w:noProof/>
+                  </w:rPr>
+                </w:pPr>
+                <w:hyperlink w:anchor="_Toc512176757" w:history="1">
+                  <w:r>
+                    <w:rPr>
+                      <w:rStyle w:val="Hyperlink"/>
+                      <w:noProof/>
+                    </w:rPr>
+                    <w:t>2.5.1</w:t>
+                  </w:r>
+                  <w:r>
+                    <w:rPr>
+                      <w:noProof/>
+                    </w:rPr>
+                    <w:tab/>
+                  </w:r>
+                  <w:r>
+                    <w:rPr>
+                      <w:rStyle w:val="Hyperlink"/>
+                      <w:noProof/>
+                    </w:rPr>
+                    <w:t>Personas</w:t>
+                  </w:r>
+                  <w:r>
+                    <w:rPr>
+                      <w:noProof/>
+                      <w:webHidden/>
+                    </w:rPr>
+                    <w:tab/>
+                  </w:r>
+                  <w:r>
+                    <w:rPr>
+                      <w:noProof/>
+                      <w:webHidden/>
+                    </w:rPr>
+                    <w:fldChar w:fldCharType="begin"/>
+                  </w:r>
+                  <w:r>
+                    <w:rPr>
+                      <w:noProof/>
+                      <w:webHidden/>
+                    </w:rPr>
+                    <w:instrText xml:space="preserve"> PAGEREF _Toc512176757 \h </w:instrText>
+                  </w:r>
+                  <w:r>
+                    <w:rPr>
+                      <w:noProof/>
+                      <w:webHidden/>
+                    </w:rPr>
+                  </w:r>
+                  <w:r>
+                    <w:rPr>
+                      <w:noProof/>
+                      <w:webHidden/>
+                    </w:rPr>
+                    <w:fldChar w:fldCharType="separate"/>
+                  </w:r>
+                  <w:r>
+                    <w:rPr>
+                      <w:noProof/>
+                      <w:webHidden/>
+                    </w:rPr>
+                    <w:t>13</w:t>
+                  </w:r>
+                  <w:r>
+                    <w:rPr>
+                      <w:noProof/>
+                      <w:webHidden/>
+                    </w:rPr>
+                    <w:fldChar w:fldCharType="end"/>
+                  </w:r>
+                </w:hyperlink>
+              </w:p>
+              <w:p>
+                <w:pPr>
+                  <w:pStyle w:val="TOC3"/>
+                  <w:tabs>
+                    <w:tab w:val="left" w:pos="1320"/>
+                    <w:tab w:val="right" w:pos="9350"/>
+                  </w:tabs>
+                  <w:rPr>
+                    <w:noProof/>
+                  </w:rPr>
+                </w:pPr>
+                <w:hyperlink w:anchor="_Toc512176758" w:history="1">
+                  <w:r>
+                    <w:rPr>
+                      <w:rStyle w:val="Hyperlink"/>
+                      <w:noProof/>
+                    </w:rPr>
+                    <w:t>2.5.2</w:t>
+                  </w:r>
+                  <w:r>
+                    <w:rPr>
+                      <w:noProof/>
+                    </w:rPr>
+                    <w:tab/>
+                  </w:r>
+                  <w:r>
+                    <w:rPr>
+                      <w:rStyle w:val="Hyperlink"/>
+                      <w:noProof/>
+                    </w:rPr>
+                    <w:t>Persona</w:t>
+                  </w:r>
+                  <w:r>
+                    <w:rPr>
+                      <w:noProof/>
+                      <w:webHidden/>
+                    </w:rPr>
+                    <w:tab/>
+                  </w:r>
+                  <w:r>
+                    <w:rPr>
+                      <w:noProof/>
+                      <w:webHidden/>
+                    </w:rPr>
+                    <w:fldChar w:fldCharType="begin"/>
+                  </w:r>
+                  <w:r>
+                    <w:rPr>
+                      <w:noProof/>
+                      <w:webHidden/>
+                    </w:rPr>
+                    <w:instrText xml:space="preserve"> PAGEREF _Toc512176758 \h </w:instrText>
+                  </w:r>
+                  <w:r>
+                    <w:rPr>
+                      <w:noProof/>
+                      <w:webHidden/>
+                    </w:rPr>
+                  </w:r>
+                  <w:r>
+                    <w:rPr>
+                      <w:noProof/>
+                      <w:webHidden/>
+                    </w:rPr>
+                    <w:fldChar w:fldCharType="separate"/>
+                  </w:r>
+                  <w:r>
+                    <w:rPr>
+                      <w:noProof/>
+                      <w:webHidden/>
+                    </w:rPr>
+                    <w:t>14</w:t>
+                  </w:r>
+                  <w:r>
+                    <w:rPr>
+                      <w:noProof/>
+                      <w:webHidden/>
+                    </w:rPr>
+                    <w:fldChar w:fldCharType="end"/>
+                  </w:r>
+                </w:hyperlink>
+              </w:p>
+              <w:p>
+                <w:pPr>
+                  <w:jc w:val="distribute"/>
+                </w:pPr>
+                <w:r>
+                  <w:fldChar w:fldCharType="end"/>
+                </w:r>
+              </w:p>
+            </w:sdtContent>
+          </w:sdt>
+          <w:p>
+            <w:pPr>
+              <w:jc w:val="distribute"/>
               <w:rPr>
                 <w:rFonts w:ascii="Times New Roman" w:hAnsi="Times New Roman" w:cs="Times New Roman"/>
                 <w:b w:val="0"/>
-                <w:sz w:val="24"/>
-                <w:szCs w:val="24"/>
-              </w:rPr>
-            </w:pPr>
-          </w:p>
-          <w:p>
-            <w:pPr>
-              <w:rPr>
-                <w:rFonts w:ascii="Times New Roman" w:hAnsi="Times New Roman" w:cs="Times New Roman"/>
-                <w:b w:val="0"/>
-                <w:sz w:val="24"/>
-                <w:szCs w:val="24"/>
-              </w:rPr>
-            </w:pPr>
-          </w:p>
-          <w:p>
-            <w:pPr>
-              <w:rPr>
-                <w:rFonts w:ascii="Times New Roman" w:hAnsi="Times New Roman" w:cs="Times New Roman"/>
-                <w:b w:val="0"/>
-                <w:sz w:val="24"/>
-                <w:szCs w:val="24"/>
-              </w:rPr>
-            </w:pPr>
-          </w:p>
-          <w:p>
-            <w:pPr>
-              <w:rPr>
-                <w:rFonts w:ascii="Times New Roman" w:hAnsi="Times New Roman" w:cs="Times New Roman"/>
-                <w:b w:val="0"/>
-                <w:sz w:val="24"/>
-                <w:szCs w:val="24"/>
-              </w:rPr>
-            </w:pPr>
-          </w:p>
-          <w:p>
-            <w:pPr>
-              <w:rPr>
-                <w:rFonts w:ascii="Times New Roman" w:hAnsi="Times New Roman" w:cs="Times New Roman"/>
-                <w:b w:val="0"/>
-                <w:sz w:val="24"/>
-                <w:szCs w:val="24"/>
-              </w:rPr>
-            </w:pPr>
-          </w:p>
-          <w:p>
-            <w:pPr>
-              <w:rPr>
-                <w:rFonts w:ascii="Times New Roman" w:hAnsi="Times New Roman" w:cs="Times New Roman"/>
-                <w:b w:val="0"/>
-                <w:sz w:val="24"/>
-                <w:szCs w:val="24"/>
-              </w:rPr>
-            </w:pPr>
-          </w:p>
-          <w:p>
-            <w:pPr>
-              <w:rPr>
-                <w:rFonts w:ascii="Times New Roman" w:hAnsi="Times New Roman" w:cs="Times New Roman"/>
-                <w:b w:val="0"/>
-                <w:sz w:val="24"/>
-                <w:szCs w:val="24"/>
-              </w:rPr>
-            </w:pPr>
-          </w:p>
-          <w:p>
-            <w:pPr>
-              <w:rPr>
-                <w:rFonts w:ascii="Times New Roman" w:hAnsi="Times New Roman" w:cs="Times New Roman"/>
-                <w:b w:val="0"/>
-                <w:sz w:val="24"/>
-                <w:szCs w:val="24"/>
+                <w:sz w:val="20"/>
+                <w:szCs w:val="20"/>
               </w:rPr>
             </w:pPr>
           </w:p>
@@ -1656,15 +3099,17 @@
             <w:pPr>
               <w:rPr>
                 <w:rFonts w:ascii="Times New Roman" w:hAnsi="Times New Roman" w:cs="Times New Roman"/>
-                <w:sz w:val="24"/>
-                <w:szCs w:val="24"/>
+                <w:b w:val="0"/>
+                <w:sz w:val="20"/>
+                <w:szCs w:val="20"/>
               </w:rPr>
             </w:pPr>
             <w:r>
               <w:rPr>
                 <w:rFonts w:ascii="Times New Roman" w:hAnsi="Times New Roman" w:cs="Times New Roman"/>
-                <w:sz w:val="24"/>
-                <w:szCs w:val="24"/>
+                <w:b w:val="0"/>
+                <w:sz w:val="20"/>
+                <w:szCs w:val="20"/>
               </w:rPr>
               <w:t xml:space="preserve">Appendix: </w:t>
             </w:r>
@@ -1689,33 +3134,222 @@
     <w:p/>
     <w:p/>
     <w:p/>
-    <w:p/>
-    <w:p/>
-    <w:p/>
-    <w:p/>
-    <w:p/>
-    <w:p/>
-    <w:p/>
-    <w:p/>
-    <w:p/>
-    <w:p/>
-    <w:p/>
     <w:p>
-      <w:r>
-        <w:lastRenderedPageBreak/>
-        <w:t>User list</w:t>
+      <w:pPr>
+        <w:pStyle w:val="Heading1"/>
+      </w:pPr>
+      <w:bookmarkStart w:id="0" w:name="_Ref127700123"/>
+      <w:bookmarkStart w:id="1" w:name="_Toc371672525"/>
+      <w:bookmarkStart w:id="2" w:name="_Toc512176742"/>
+      <w:r>
+        <w:t>Introduction</w:t>
+      </w:r>
+      <w:bookmarkEnd w:id="0"/>
+      <w:bookmarkEnd w:id="1"/>
+      <w:bookmarkEnd w:id="2"/>
+    </w:p>
+    <w:p/>
+    <w:p>
+      <w:pPr>
+        <w:jc w:val="both"/>
+        <w:rPr>
+          <w:rFonts w:ascii="Arial" w:hAnsi="Arial" w:cs="Arial"/>
+          <w:sz w:val="20"/>
+          <w:szCs w:val="20"/>
+        </w:rPr>
+      </w:pPr>
+      <w:r>
+        <w:tab/>
+        <w:t>This document is intended for th</w:t>
+      </w:r>
+      <w:r>
+        <w:t xml:space="preserve">e user interface identified for </w:t>
+      </w:r>
+      <w:r>
+        <w:rPr>
+          <w:rFonts w:ascii="Arial" w:hAnsi="Arial" w:cs="Arial"/>
+          <w:sz w:val="20"/>
+          <w:szCs w:val="20"/>
+        </w:rPr>
+        <w:t xml:space="preserve">Cloud Based Realtime </w:t>
+      </w:r>
+      <w:r>
+        <w:rPr>
+          <w:rFonts w:ascii="Arial" w:hAnsi="Arial" w:cs="Arial"/>
+          <w:sz w:val="20"/>
+          <w:szCs w:val="20"/>
+        </w:rPr>
+        <w:tab/>
+      </w:r>
+      <w:r>
+        <w:rPr>
+          <w:rFonts w:ascii="Arial" w:hAnsi="Arial" w:cs="Arial"/>
+          <w:sz w:val="20"/>
+          <w:szCs w:val="20"/>
+        </w:rPr>
+        <w:t>Analytical Monitoring of Photovoltaic Systems and Weather Paramet</w:t>
+      </w:r>
+      <w:r>
+        <w:t xml:space="preserve">ers project </w:t>
+      </w:r>
+      <w:r>
+        <w:t>for SERIS.</w:t>
       </w:r>
     </w:p>
     <w:p>
+      <w:pPr>
+        <w:pStyle w:val="BodyTextIndent2"/>
+      </w:pPr>
+      <w:r>
+        <w:t xml:space="preserve">This document only covers the web-based user interface for </w:t>
+      </w:r>
+      <w:r>
+        <w:t xml:space="preserve">the system. </w:t>
+      </w:r>
+      <w:r>
+        <w:t>Additional user interface shall be developed on top of this as an addendum or enhancements to this set of user interface.</w:t>
+      </w:r>
+    </w:p>
+    <w:p>
+      <w:pPr>
+        <w:pStyle w:val="BodyTextIndent2"/>
+      </w:pPr>
+    </w:p>
+    <w:p>
+      <w:pPr>
+        <w:pStyle w:val="BodyTextIndent2"/>
+      </w:pPr>
+      <w:r>
+        <w:t xml:space="preserve">The purpose of this User Interface Specification document is to give users a high-level view of the various web-based user interface function available for </w:t>
+      </w:r>
+      <w:r>
+        <w:t xml:space="preserve">the </w:t>
+      </w:r>
+      <w:r>
+        <w:t>application.</w:t>
+      </w:r>
+    </w:p>
+    <w:p/>
+    <w:p>
+      <w:pPr>
+        <w:pStyle w:val="Heading1"/>
+      </w:pPr>
+      <w:bookmarkStart w:id="3" w:name="_Toc371672526"/>
+      <w:bookmarkStart w:id="4" w:name="_Toc512176743"/>
+      <w:r>
+        <w:t>User Interface</w:t>
+      </w:r>
+      <w:bookmarkEnd w:id="3"/>
+      <w:bookmarkEnd w:id="4"/>
+    </w:p>
+    <w:p/>
+    <w:p>
+      <w:pPr>
+        <w:ind w:left="720"/>
+        <w:jc w:val="both"/>
+        <w:rPr>
+          <w:rFonts w:ascii="Arial" w:hAnsi="Arial" w:cs="Arial"/>
+          <w:sz w:val="20"/>
+          <w:szCs w:val="20"/>
+        </w:rPr>
+      </w:pPr>
+      <w:r>
+        <w:rPr>
+          <w:rFonts w:ascii="Arial" w:hAnsi="Arial" w:cs="Arial"/>
+          <w:sz w:val="20"/>
+          <w:szCs w:val="20"/>
+        </w:rPr>
+        <w:t>The Below are</w:t>
+      </w:r>
+      <w:r>
+        <w:rPr>
+          <w:rFonts w:ascii="Arial" w:hAnsi="Arial" w:cs="Arial"/>
+          <w:sz w:val="20"/>
+          <w:szCs w:val="20"/>
+        </w:rPr>
+        <w:t xml:space="preserve"> list of the web-based user interface</w:t>
+      </w:r>
+      <w:r>
+        <w:rPr>
+          <w:rFonts w:ascii="Arial" w:hAnsi="Arial" w:cs="Arial"/>
+          <w:sz w:val="20"/>
+          <w:szCs w:val="20"/>
+        </w:rPr>
+        <w:t>s</w:t>
+      </w:r>
+      <w:r>
+        <w:rPr>
+          <w:rFonts w:ascii="Arial" w:hAnsi="Arial" w:cs="Arial"/>
+          <w:sz w:val="20"/>
+          <w:szCs w:val="20"/>
+        </w:rPr>
+        <w:t xml:space="preserve"> available for </w:t>
+      </w:r>
+      <w:r>
+        <w:rPr>
+          <w:rFonts w:ascii="Arial" w:hAnsi="Arial" w:cs="Arial"/>
+          <w:sz w:val="20"/>
+          <w:szCs w:val="20"/>
+        </w:rPr>
+        <w:t xml:space="preserve">Cloud Based Realtime Analytical Monitoring of Photovoltaic Systems and Weather Parameters </w:t>
+      </w:r>
+      <w:r>
+        <w:rPr>
+          <w:rFonts w:ascii="Arial" w:hAnsi="Arial" w:cs="Arial"/>
+          <w:sz w:val="20"/>
+          <w:szCs w:val="20"/>
+        </w:rPr>
+        <w:t xml:space="preserve">system </w:t>
+      </w:r>
+      <w:r>
+        <w:rPr>
+          <w:rFonts w:ascii="Arial" w:hAnsi="Arial" w:cs="Arial"/>
+          <w:sz w:val="20"/>
+          <w:szCs w:val="20"/>
+        </w:rPr>
+        <w:t>for SERIS.</w:t>
+      </w:r>
+    </w:p>
+    <w:p/>
+    <w:p/>
+    <w:p/>
+    <w:p/>
+    <w:p>
+      <w:pPr>
+        <w:pStyle w:val="Heading2"/>
+      </w:pPr>
+      <w:bookmarkStart w:id="5" w:name="_Toc512176744"/>
+      <w:r>
+        <w:t>Login</w:t>
+      </w:r>
+      <w:r>
+        <w:t xml:space="preserve"> </w:t>
+      </w:r>
+      <w:r>
+        <w:t>P</w:t>
+      </w:r>
+      <w:r>
+        <w:t>age</w:t>
+      </w:r>
+      <w:bookmarkEnd w:id="5"/>
+    </w:p>
+    <w:p/>
+    <w:p>
+      <w:r>
+        <w:rPr>
+          <w:noProof/>
+        </w:rPr>
+        <w:t xml:space="preserve">             </w:t>
+      </w:r>
       <w:r>
         <w:rPr>
           <w:noProof/>
         </w:rPr>
         <w:drawing>
           <wp:inline distT="0" distB="0" distL="0" distR="0">
-            <wp:extent cx="5033010" cy="3673475"/>
+            <wp:extent cx="3450590" cy="2587625"/>
             <wp:effectExtent l="19050" t="0" r="0" b="0"/>
-            <wp:docPr id="2" name="Picture 1"/>
+            <wp:docPr id="11" name="Picture 31"/>
             <wp:cNvGraphicFramePr>
               <a:graphicFrameLocks xmlns:a="http://schemas.openxmlformats.org/drawingml/2006/main" noChangeAspect="1"/>
             </wp:cNvGraphicFramePr>
@@ -1723,13 +3357,13 @@
               <a:graphicData uri="http://schemas.openxmlformats.org/drawingml/2006/picture">
                 <pic:pic xmlns:pic="http://schemas.openxmlformats.org/drawingml/2006/picture">
                   <pic:nvPicPr>
-                    <pic:cNvPr id="0" name="Picture 1"/>
+                    <pic:cNvPr id="0" name="Picture 31"/>
                     <pic:cNvPicPr>
                       <a:picLocks noChangeAspect="1" noChangeArrowheads="1"/>
                     </pic:cNvPicPr>
                   </pic:nvPicPr>
                   <pic:blipFill>
-                    <a:blip r:embed="rId8"/>
+                    <a:blip r:embed="rId9"/>
                     <a:srcRect/>
                     <a:stretch>
                       <a:fillRect/>
@@ -1738,7 +3372,7 @@
                   <pic:spPr bwMode="auto">
                     <a:xfrm>
                       <a:off x="0" y="0"/>
-                      <a:ext cx="5033010" cy="3673475"/>
+                      <a:ext cx="3450590" cy="2587625"/>
                     </a:xfrm>
                     <a:prstGeom prst="rect">
                       <a:avLst/>
@@ -1759,12 +3393,402 @@
       </w:r>
     </w:p>
     <w:p/>
-    <w:p/>
-    <w:p/>
-    <w:p/>
-    <w:p/>
-    <w:p/>
-    <w:p/>
+    <w:tbl>
+      <w:tblPr>
+        <w:tblW w:w="9656" w:type="dxa"/>
+        <w:tblBorders>
+          <w:top w:val="double" w:sz="4" w:space="0" w:color="auto"/>
+          <w:left w:val="double" w:sz="4" w:space="0" w:color="auto"/>
+          <w:bottom w:val="double" w:sz="4" w:space="0" w:color="auto"/>
+          <w:right w:val="double" w:sz="4" w:space="0" w:color="auto"/>
+          <w:insideH w:val="single" w:sz="4" w:space="0" w:color="auto"/>
+          <w:insideV w:val="single" w:sz="4" w:space="0" w:color="auto"/>
+        </w:tblBorders>
+        <w:tblLayout w:type="fixed"/>
+        <w:tblLook w:val="0000"/>
+      </w:tblPr>
+      <w:tblGrid>
+        <w:gridCol w:w="1580"/>
+        <w:gridCol w:w="2458"/>
+        <w:gridCol w:w="1317"/>
+        <w:gridCol w:w="2721"/>
+        <w:gridCol w:w="1580"/>
+      </w:tblGrid>
+      <w:tr>
+        <w:tblPrEx>
+          <w:tblCellMar>
+            <w:top w:w="0" w:type="dxa"/>
+            <w:bottom w:w="0" w:type="dxa"/>
+          </w:tblCellMar>
+        </w:tblPrEx>
+        <w:trPr>
+          <w:trHeight w:val="564"/>
+          <w:tblHeader/>
+        </w:trPr>
+        <w:tc>
+          <w:tcPr>
+            <w:tcW w:w="1580" w:type="dxa"/>
+            <w:tcBorders>
+              <w:top w:val="double" w:sz="4" w:space="0" w:color="auto"/>
+              <w:bottom w:val="double" w:sz="4" w:space="0" w:color="auto"/>
+            </w:tcBorders>
+            <w:shd w:val="pct10" w:color="auto" w:fill="FFFFFF"/>
+          </w:tcPr>
+          <w:p>
+            <w:pPr>
+              <w:rPr>
+                <w:b/>
+                <w:sz w:val="18"/>
+              </w:rPr>
+            </w:pPr>
+            <w:r>
+              <w:rPr>
+                <w:b/>
+                <w:sz w:val="18"/>
+              </w:rPr>
+              <w:lastRenderedPageBreak/>
+              <w:t>Attribute</w:t>
+            </w:r>
+          </w:p>
+        </w:tc>
+        <w:tc>
+          <w:tcPr>
+            <w:tcW w:w="2458" w:type="dxa"/>
+            <w:tcBorders>
+              <w:top w:val="double" w:sz="4" w:space="0" w:color="auto"/>
+              <w:bottom w:val="double" w:sz="4" w:space="0" w:color="auto"/>
+            </w:tcBorders>
+            <w:shd w:val="pct10" w:color="auto" w:fill="FFFFFF"/>
+          </w:tcPr>
+          <w:p>
+            <w:pPr>
+              <w:rPr>
+                <w:b/>
+                <w:sz w:val="18"/>
+              </w:rPr>
+            </w:pPr>
+            <w:r>
+              <w:rPr>
+                <w:b/>
+                <w:sz w:val="18"/>
+              </w:rPr>
+              <w:t>Description</w:t>
+            </w:r>
+          </w:p>
+        </w:tc>
+        <w:tc>
+          <w:tcPr>
+            <w:tcW w:w="1317" w:type="dxa"/>
+            <w:tcBorders>
+              <w:top w:val="double" w:sz="4" w:space="0" w:color="auto"/>
+              <w:bottom w:val="double" w:sz="4" w:space="0" w:color="auto"/>
+            </w:tcBorders>
+            <w:shd w:val="pct10" w:color="auto" w:fill="FFFFFF"/>
+          </w:tcPr>
+          <w:p>
+            <w:pPr>
+              <w:rPr>
+                <w:b/>
+                <w:sz w:val="18"/>
+              </w:rPr>
+            </w:pPr>
+            <w:r>
+              <w:rPr>
+                <w:b/>
+                <w:sz w:val="18"/>
+              </w:rPr>
+              <w:t>Data Type</w:t>
+            </w:r>
+          </w:p>
+        </w:tc>
+        <w:tc>
+          <w:tcPr>
+            <w:tcW w:w="2721" w:type="dxa"/>
+            <w:tcBorders>
+              <w:top w:val="double" w:sz="4" w:space="0" w:color="auto"/>
+              <w:bottom w:val="double" w:sz="4" w:space="0" w:color="auto"/>
+            </w:tcBorders>
+            <w:shd w:val="pct10" w:color="auto" w:fill="FFFFFF"/>
+          </w:tcPr>
+          <w:p>
+            <w:pPr>
+              <w:rPr>
+                <w:b/>
+                <w:sz w:val="18"/>
+              </w:rPr>
+            </w:pPr>
+            <w:r>
+              <w:rPr>
+                <w:b/>
+                <w:sz w:val="18"/>
+              </w:rPr>
+              <w:t>Verification/Validation</w:t>
+            </w:r>
+          </w:p>
+        </w:tc>
+        <w:tc>
+          <w:tcPr>
+            <w:tcW w:w="1580" w:type="dxa"/>
+            <w:tcBorders>
+              <w:top w:val="double" w:sz="4" w:space="0" w:color="auto"/>
+              <w:bottom w:val="double" w:sz="4" w:space="0" w:color="auto"/>
+            </w:tcBorders>
+            <w:shd w:val="pct10" w:color="auto" w:fill="FFFFFF"/>
+          </w:tcPr>
+          <w:p>
+            <w:pPr>
+              <w:rPr>
+                <w:b/>
+                <w:sz w:val="18"/>
+              </w:rPr>
+            </w:pPr>
+            <w:r>
+              <w:rPr>
+                <w:b/>
+                <w:sz w:val="18"/>
+              </w:rPr>
+              <w:t>Error Code/Message</w:t>
+            </w:r>
+          </w:p>
+        </w:tc>
+      </w:tr>
+      <w:tr>
+        <w:tblPrEx>
+          <w:tblCellMar>
+            <w:top w:w="0" w:type="dxa"/>
+            <w:bottom w:w="0" w:type="dxa"/>
+          </w:tblCellMar>
+        </w:tblPrEx>
+        <w:trPr>
+          <w:trHeight w:val="973"/>
+        </w:trPr>
+        <w:tc>
+          <w:tcPr>
+            <w:tcW w:w="1580" w:type="dxa"/>
+          </w:tcPr>
+          <w:p>
+            <w:pPr>
+              <w:rPr>
+                <w:snapToGrid w:val="0"/>
+                <w:sz w:val="18"/>
+              </w:rPr>
+            </w:pPr>
+            <w:r>
+              <w:rPr>
+                <w:snapToGrid w:val="0"/>
+                <w:sz w:val="18"/>
+              </w:rPr>
+              <w:t>Login</w:t>
+            </w:r>
+            <w:r>
+              <w:rPr>
+                <w:snapToGrid w:val="0"/>
+                <w:sz w:val="18"/>
+              </w:rPr>
+              <w:t xml:space="preserve"> ID</w:t>
+            </w:r>
+          </w:p>
+        </w:tc>
+        <w:tc>
+          <w:tcPr>
+            <w:tcW w:w="2458" w:type="dxa"/>
+          </w:tcPr>
+          <w:p>
+            <w:pPr>
+              <w:rPr>
+                <w:snapToGrid w:val="0"/>
+                <w:sz w:val="18"/>
+              </w:rPr>
+            </w:pPr>
+            <w:r>
+              <w:rPr>
+                <w:lang w:val="en-GB"/>
+              </w:rPr>
+              <w:t xml:space="preserve">The </w:t>
+            </w:r>
+            <w:r>
+              <w:rPr>
+                <w:lang w:val="en-GB"/>
+              </w:rPr>
+              <w:t xml:space="preserve">Login </w:t>
+            </w:r>
+            <w:r>
+              <w:rPr>
+                <w:lang w:val="en-GB"/>
+              </w:rPr>
+              <w:t>ID o</w:t>
+            </w:r>
+            <w:r>
+              <w:rPr>
+                <w:lang w:val="en-GB"/>
+              </w:rPr>
+              <w:t>f the End-User to log into the s</w:t>
+            </w:r>
+            <w:r>
+              <w:rPr>
+                <w:lang w:val="en-GB"/>
+              </w:rPr>
+              <w:t xml:space="preserve">ystem. </w:t>
+            </w:r>
+            <w:r>
+              <w:t>E.g. SERIS</w:t>
+            </w:r>
+            <w:r>
+              <w:t>_user</w:t>
+            </w:r>
+          </w:p>
+        </w:tc>
+        <w:tc>
+          <w:tcPr>
+            <w:tcW w:w="1317" w:type="dxa"/>
+          </w:tcPr>
+          <w:p>
+            <w:pPr>
+              <w:rPr>
+                <w:snapToGrid w:val="0"/>
+                <w:sz w:val="18"/>
+              </w:rPr>
+            </w:pPr>
+            <w:r>
+              <w:rPr>
+                <w:snapToGrid w:val="0"/>
+                <w:sz w:val="18"/>
+              </w:rPr>
+              <w:t>Alphanumeric</w:t>
+            </w:r>
+          </w:p>
+        </w:tc>
+        <w:tc>
+          <w:tcPr>
+            <w:tcW w:w="2721" w:type="dxa"/>
+          </w:tcPr>
+          <w:p>
+            <w:r>
+              <w:rPr>
+                <w:sz w:val="18"/>
+              </w:rPr>
+              <w:t>- Field cannot be null.</w:t>
+            </w:r>
+          </w:p>
+          <w:p>
+            <w:pPr>
+              <w:rPr>
+                <w:sz w:val="18"/>
+              </w:rPr>
+            </w:pPr>
+            <w:r>
+              <w:t xml:space="preserve">- </w:t>
+            </w:r>
+            <w:r>
+              <w:rPr>
+                <w:sz w:val="18"/>
+              </w:rPr>
+              <w:t>Blanks or Spaces are not accepted.</w:t>
+            </w:r>
+          </w:p>
+        </w:tc>
+        <w:tc>
+          <w:tcPr>
+            <w:tcW w:w="1580" w:type="dxa"/>
+          </w:tcPr>
+          <w:p/>
+        </w:tc>
+      </w:tr>
+      <w:tr>
+        <w:tblPrEx>
+          <w:tblCellMar>
+            <w:top w:w="0" w:type="dxa"/>
+            <w:bottom w:w="0" w:type="dxa"/>
+          </w:tblCellMar>
+        </w:tblPrEx>
+        <w:trPr>
+          <w:trHeight w:val="1172"/>
+        </w:trPr>
+        <w:tc>
+          <w:tcPr>
+            <w:tcW w:w="1580" w:type="dxa"/>
+          </w:tcPr>
+          <w:p>
+            <w:pPr>
+              <w:rPr>
+                <w:snapToGrid w:val="0"/>
+                <w:sz w:val="18"/>
+              </w:rPr>
+            </w:pPr>
+            <w:r>
+              <w:rPr>
+                <w:snapToGrid w:val="0"/>
+                <w:sz w:val="18"/>
+              </w:rPr>
+              <w:t>Password</w:t>
+            </w:r>
+          </w:p>
+        </w:tc>
+        <w:tc>
+          <w:tcPr>
+            <w:tcW w:w="2458" w:type="dxa"/>
+          </w:tcPr>
+          <w:p>
+            <w:r>
+              <w:t>Th</w:t>
+            </w:r>
+            <w:r>
+              <w:t>e password associated with the</w:t>
+            </w:r>
+            <w:r>
+              <w:t xml:space="preserve"> Login</w:t>
+            </w:r>
+            <w:r>
+              <w:t xml:space="preserve"> ID. (Note: Password Field, 8-15 characters long.) </w:t>
+            </w:r>
+          </w:p>
+        </w:tc>
+        <w:tc>
+          <w:tcPr>
+            <w:tcW w:w="1317" w:type="dxa"/>
+          </w:tcPr>
+          <w:p>
+            <w:pPr>
+              <w:rPr>
+                <w:snapToGrid w:val="0"/>
+                <w:sz w:val="18"/>
+              </w:rPr>
+            </w:pPr>
+            <w:r>
+              <w:rPr>
+                <w:snapToGrid w:val="0"/>
+                <w:sz w:val="18"/>
+              </w:rPr>
+              <w:t>Alphanumeric</w:t>
+            </w:r>
+          </w:p>
+        </w:tc>
+        <w:tc>
+          <w:tcPr>
+            <w:tcW w:w="2721" w:type="dxa"/>
+          </w:tcPr>
+          <w:p>
+            <w:pPr>
+              <w:rPr>
+                <w:sz w:val="18"/>
+              </w:rPr>
+            </w:pPr>
+            <w:r>
+              <w:rPr>
+                <w:sz w:val="18"/>
+              </w:rPr>
+              <w:t>- Field cannot be null.</w:t>
+            </w:r>
+          </w:p>
+        </w:tc>
+        <w:tc>
+          <w:tcPr>
+            <w:tcW w:w="1580" w:type="dxa"/>
+          </w:tcPr>
+          <w:p/>
+        </w:tc>
+      </w:tr>
+    </w:tbl>
     <w:p/>
     <w:p/>
     <w:p/>
@@ -1772,21 +3796,62 @@
     <w:p/>
     <w:p/>
     <w:p>
-      <w:r>
+      <w:pPr>
+        <w:pStyle w:val="Heading2"/>
+        <w:rPr>
+          <w:rStyle w:val="Heading2Char"/>
+          <w:rFonts w:eastAsiaTheme="minorEastAsia"/>
+        </w:rPr>
+      </w:pPr>
+      <w:bookmarkStart w:id="6" w:name="_Toc512176745"/>
+      <w:r>
+        <w:rPr>
+          <w:rStyle w:val="Heading2Char"/>
+          <w:rFonts w:eastAsiaTheme="minorEastAsia"/>
+        </w:rPr>
+        <w:t>User Management</w:t>
+      </w:r>
+      <w:bookmarkEnd w:id="6"/>
+    </w:p>
+    <w:p/>
+    <w:p>
+      <w:pPr>
+        <w:pStyle w:val="Heading3"/>
+        <w:rPr>
+          <w:rFonts w:eastAsiaTheme="minorEastAsia"/>
+          <w:b/>
+          <w:i w:val="0"/>
+        </w:rPr>
+      </w:pPr>
+      <w:bookmarkStart w:id="7" w:name="_Toc512176746"/>
+      <w:r>
+        <w:rPr>
+          <w:rFonts w:eastAsiaTheme="minorEastAsia"/>
+          <w:b/>
+          <w:i w:val="0"/>
+        </w:rPr>
+        <w:t>User List Page</w:t>
+      </w:r>
+      <w:bookmarkEnd w:id="7"/>
+    </w:p>
+    <w:p/>
+    <w:p>
+      <w:r>
+        <w:rPr>
+          <w:noProof/>
+        </w:rPr>
         <w:lastRenderedPageBreak/>
-        <w:t>User</w:t>
-      </w:r>
-    </w:p>
-    <w:p>
+        <w:t xml:space="preserve">             </w:t>
+      </w:r>
       <w:r>
         <w:rPr>
           <w:noProof/>
         </w:rPr>
         <w:drawing>
           <wp:inline distT="0" distB="0" distL="0" distR="0">
-            <wp:extent cx="5236210" cy="5512435"/>
-            <wp:effectExtent l="19050" t="0" r="2540" b="0"/>
-            <wp:docPr id="25" name="Picture 25"/>
+            <wp:extent cx="5020310" cy="3683635"/>
+            <wp:effectExtent l="19050" t="0" r="8890" b="0"/>
+            <wp:docPr id="1" name="Picture 1"/>
             <wp:cNvGraphicFramePr>
               <a:graphicFrameLocks xmlns:a="http://schemas.openxmlformats.org/drawingml/2006/main" noChangeAspect="1"/>
             </wp:cNvGraphicFramePr>
@@ -1794,13 +3859,13 @@
               <a:graphicData uri="http://schemas.openxmlformats.org/drawingml/2006/picture">
                 <pic:pic xmlns:pic="http://schemas.openxmlformats.org/drawingml/2006/picture">
                   <pic:nvPicPr>
-                    <pic:cNvPr id="0" name="Picture 25"/>
+                    <pic:cNvPr id="0" name="Picture 1"/>
                     <pic:cNvPicPr>
                       <a:picLocks noChangeAspect="1" noChangeArrowheads="1"/>
                     </pic:cNvPicPr>
                   </pic:nvPicPr>
                   <pic:blipFill>
-                    <a:blip r:embed="rId9"/>
+                    <a:blip r:embed="rId10"/>
                     <a:srcRect/>
                     <a:stretch>
                       <a:fillRect/>
@@ -1809,7 +3874,7 @@
                   <pic:spPr bwMode="auto">
                     <a:xfrm>
                       <a:off x="0" y="0"/>
-                      <a:ext cx="5236210" cy="5512435"/>
+                      <a:ext cx="5020310" cy="3683635"/>
                     </a:xfrm>
                     <a:prstGeom prst="rect">
                       <a:avLst/>
@@ -1830,30 +3895,493 @@
       </w:r>
     </w:p>
     <w:p/>
-    <w:p/>
-    <w:p/>
-    <w:p/>
-    <w:p/>
-    <w:p/>
-    <w:p/>
-    <w:p/>
+    <w:tbl>
+      <w:tblPr>
+        <w:tblW w:w="9656" w:type="dxa"/>
+        <w:tblBorders>
+          <w:top w:val="double" w:sz="4" w:space="0" w:color="auto"/>
+          <w:left w:val="double" w:sz="4" w:space="0" w:color="auto"/>
+          <w:bottom w:val="double" w:sz="4" w:space="0" w:color="auto"/>
+          <w:right w:val="double" w:sz="4" w:space="0" w:color="auto"/>
+          <w:insideH w:val="single" w:sz="4" w:space="0" w:color="auto"/>
+          <w:insideV w:val="single" w:sz="4" w:space="0" w:color="auto"/>
+        </w:tblBorders>
+        <w:tblLayout w:type="fixed"/>
+        <w:tblLook w:val="0000"/>
+      </w:tblPr>
+      <w:tblGrid>
+        <w:gridCol w:w="1580"/>
+        <w:gridCol w:w="2458"/>
+        <w:gridCol w:w="1317"/>
+        <w:gridCol w:w="2721"/>
+        <w:gridCol w:w="1580"/>
+      </w:tblGrid>
+      <w:tr>
+        <w:tblPrEx>
+          <w:tblCellMar>
+            <w:top w:w="0" w:type="dxa"/>
+            <w:bottom w:w="0" w:type="dxa"/>
+          </w:tblCellMar>
+        </w:tblPrEx>
+        <w:trPr>
+          <w:trHeight w:val="564"/>
+          <w:tblHeader/>
+        </w:trPr>
+        <w:tc>
+          <w:tcPr>
+            <w:tcW w:w="1580" w:type="dxa"/>
+            <w:tcBorders>
+              <w:top w:val="double" w:sz="4" w:space="0" w:color="auto"/>
+              <w:bottom w:val="double" w:sz="4" w:space="0" w:color="auto"/>
+            </w:tcBorders>
+            <w:shd w:val="pct10" w:color="auto" w:fill="FFFFFF"/>
+          </w:tcPr>
+          <w:p>
+            <w:pPr>
+              <w:rPr>
+                <w:b/>
+                <w:sz w:val="18"/>
+              </w:rPr>
+            </w:pPr>
+            <w:r>
+              <w:rPr>
+                <w:b/>
+                <w:sz w:val="18"/>
+              </w:rPr>
+              <w:t>Attribute</w:t>
+            </w:r>
+          </w:p>
+        </w:tc>
+        <w:tc>
+          <w:tcPr>
+            <w:tcW w:w="2458" w:type="dxa"/>
+            <w:tcBorders>
+              <w:top w:val="double" w:sz="4" w:space="0" w:color="auto"/>
+              <w:bottom w:val="double" w:sz="4" w:space="0" w:color="auto"/>
+            </w:tcBorders>
+            <w:shd w:val="pct10" w:color="auto" w:fill="FFFFFF"/>
+          </w:tcPr>
+          <w:p>
+            <w:pPr>
+              <w:rPr>
+                <w:b/>
+                <w:sz w:val="18"/>
+              </w:rPr>
+            </w:pPr>
+            <w:r>
+              <w:rPr>
+                <w:b/>
+                <w:sz w:val="18"/>
+              </w:rPr>
+              <w:t>Description</w:t>
+            </w:r>
+          </w:p>
+        </w:tc>
+        <w:tc>
+          <w:tcPr>
+            <w:tcW w:w="1317" w:type="dxa"/>
+            <w:tcBorders>
+              <w:top w:val="double" w:sz="4" w:space="0" w:color="auto"/>
+              <w:bottom w:val="double" w:sz="4" w:space="0" w:color="auto"/>
+            </w:tcBorders>
+            <w:shd w:val="pct10" w:color="auto" w:fill="FFFFFF"/>
+          </w:tcPr>
+          <w:p>
+            <w:pPr>
+              <w:rPr>
+                <w:b/>
+                <w:sz w:val="18"/>
+              </w:rPr>
+            </w:pPr>
+            <w:r>
+              <w:rPr>
+                <w:b/>
+                <w:sz w:val="18"/>
+              </w:rPr>
+              <w:t>Data Type</w:t>
+            </w:r>
+          </w:p>
+        </w:tc>
+        <w:tc>
+          <w:tcPr>
+            <w:tcW w:w="2721" w:type="dxa"/>
+            <w:tcBorders>
+              <w:top w:val="double" w:sz="4" w:space="0" w:color="auto"/>
+              <w:bottom w:val="double" w:sz="4" w:space="0" w:color="auto"/>
+            </w:tcBorders>
+            <w:shd w:val="pct10" w:color="auto" w:fill="FFFFFF"/>
+          </w:tcPr>
+          <w:p>
+            <w:pPr>
+              <w:rPr>
+                <w:b/>
+                <w:sz w:val="18"/>
+              </w:rPr>
+            </w:pPr>
+            <w:r>
+              <w:rPr>
+                <w:b/>
+                <w:sz w:val="18"/>
+              </w:rPr>
+              <w:t>Verification/Validation</w:t>
+            </w:r>
+          </w:p>
+        </w:tc>
+        <w:tc>
+          <w:tcPr>
+            <w:tcW w:w="1580" w:type="dxa"/>
+            <w:tcBorders>
+              <w:top w:val="double" w:sz="4" w:space="0" w:color="auto"/>
+              <w:bottom w:val="double" w:sz="4" w:space="0" w:color="auto"/>
+            </w:tcBorders>
+            <w:shd w:val="pct10" w:color="auto" w:fill="FFFFFF"/>
+          </w:tcPr>
+          <w:p>
+            <w:pPr>
+              <w:rPr>
+                <w:b/>
+                <w:sz w:val="18"/>
+              </w:rPr>
+            </w:pPr>
+            <w:r>
+              <w:rPr>
+                <w:b/>
+                <w:sz w:val="18"/>
+              </w:rPr>
+              <w:t>Error Code/Message</w:t>
+            </w:r>
+          </w:p>
+        </w:tc>
+      </w:tr>
+      <w:tr>
+        <w:tblPrEx>
+          <w:tblCellMar>
+            <w:top w:w="0" w:type="dxa"/>
+            <w:bottom w:w="0" w:type="dxa"/>
+          </w:tblCellMar>
+        </w:tblPrEx>
+        <w:trPr>
+          <w:trHeight w:val="973"/>
+        </w:trPr>
+        <w:tc>
+          <w:tcPr>
+            <w:tcW w:w="1580" w:type="dxa"/>
+          </w:tcPr>
+          <w:p>
+            <w:pPr>
+              <w:rPr>
+                <w:snapToGrid w:val="0"/>
+                <w:sz w:val="18"/>
+              </w:rPr>
+            </w:pPr>
+            <w:r>
+              <w:rPr>
+                <w:snapToGrid w:val="0"/>
+                <w:sz w:val="18"/>
+              </w:rPr>
+              <w:t>Login ID</w:t>
+            </w:r>
+          </w:p>
+        </w:tc>
+        <w:tc>
+          <w:tcPr>
+            <w:tcW w:w="2458" w:type="dxa"/>
+          </w:tcPr>
+          <w:p>
+            <w:pPr>
+              <w:rPr>
+                <w:snapToGrid w:val="0"/>
+                <w:sz w:val="18"/>
+              </w:rPr>
+            </w:pPr>
+            <w:r>
+              <w:rPr>
+                <w:lang w:val="en-GB"/>
+              </w:rPr>
+              <w:t xml:space="preserve">The Login ID of the End-User to log into the system. </w:t>
+            </w:r>
+            <w:r>
+              <w:t>E.g. SERIS_user</w:t>
+            </w:r>
+          </w:p>
+        </w:tc>
+        <w:tc>
+          <w:tcPr>
+            <w:tcW w:w="1317" w:type="dxa"/>
+          </w:tcPr>
+          <w:p>
+            <w:pPr>
+              <w:rPr>
+                <w:snapToGrid w:val="0"/>
+                <w:sz w:val="18"/>
+              </w:rPr>
+            </w:pPr>
+            <w:r>
+              <w:rPr>
+                <w:snapToGrid w:val="0"/>
+                <w:sz w:val="18"/>
+              </w:rPr>
+              <w:t>Alphanumeric</w:t>
+            </w:r>
+          </w:p>
+        </w:tc>
+        <w:tc>
+          <w:tcPr>
+            <w:tcW w:w="2721" w:type="dxa"/>
+          </w:tcPr>
+          <w:p>
+            <w:r>
+              <w:rPr>
+                <w:sz w:val="18"/>
+              </w:rPr>
+              <w:t>- Field cannot be null.</w:t>
+            </w:r>
+          </w:p>
+          <w:p>
+            <w:pPr>
+              <w:rPr>
+                <w:sz w:val="18"/>
+              </w:rPr>
+            </w:pPr>
+            <w:r>
+              <w:t xml:space="preserve">- </w:t>
+            </w:r>
+            <w:r>
+              <w:rPr>
+                <w:sz w:val="18"/>
+              </w:rPr>
+              <w:t>Blanks or Spaces are not accepted.</w:t>
+            </w:r>
+          </w:p>
+        </w:tc>
+        <w:tc>
+          <w:tcPr>
+            <w:tcW w:w="1580" w:type="dxa"/>
+          </w:tcPr>
+          <w:p/>
+        </w:tc>
+      </w:tr>
+      <w:tr>
+        <w:tblPrEx>
+          <w:tblCellMar>
+            <w:top w:w="0" w:type="dxa"/>
+            <w:bottom w:w="0" w:type="dxa"/>
+          </w:tblCellMar>
+        </w:tblPrEx>
+        <w:trPr>
+          <w:trHeight w:val="1172"/>
+        </w:trPr>
+        <w:tc>
+          <w:tcPr>
+            <w:tcW w:w="1580" w:type="dxa"/>
+          </w:tcPr>
+          <w:p>
+            <w:pPr>
+              <w:rPr>
+                <w:snapToGrid w:val="0"/>
+                <w:sz w:val="18"/>
+              </w:rPr>
+            </w:pPr>
+            <w:r>
+              <w:rPr>
+                <w:snapToGrid w:val="0"/>
+                <w:sz w:val="18"/>
+              </w:rPr>
+              <w:t>Name</w:t>
+            </w:r>
+          </w:p>
+        </w:tc>
+        <w:tc>
+          <w:tcPr>
+            <w:tcW w:w="2458" w:type="dxa"/>
+          </w:tcPr>
+          <w:p>
+            <w:r>
+              <w:t xml:space="preserve">The Name associated with the Login ID. (Note: 8-20 characters long.) </w:t>
+            </w:r>
+          </w:p>
+        </w:tc>
+        <w:tc>
+          <w:tcPr>
+            <w:tcW w:w="1317" w:type="dxa"/>
+          </w:tcPr>
+          <w:p>
+            <w:pPr>
+              <w:rPr>
+                <w:snapToGrid w:val="0"/>
+                <w:sz w:val="18"/>
+              </w:rPr>
+            </w:pPr>
+            <w:r>
+              <w:rPr>
+                <w:snapToGrid w:val="0"/>
+                <w:sz w:val="18"/>
+              </w:rPr>
+              <w:t>Alphanumeric</w:t>
+            </w:r>
+          </w:p>
+        </w:tc>
+        <w:tc>
+          <w:tcPr>
+            <w:tcW w:w="2721" w:type="dxa"/>
+          </w:tcPr>
+          <w:p>
+            <w:pPr>
+              <w:rPr>
+                <w:sz w:val="18"/>
+              </w:rPr>
+            </w:pPr>
+            <w:r>
+              <w:rPr>
+                <w:sz w:val="18"/>
+              </w:rPr>
+              <w:t>- Field cannot be null.</w:t>
+            </w:r>
+          </w:p>
+        </w:tc>
+        <w:tc>
+          <w:tcPr>
+            <w:tcW w:w="1580" w:type="dxa"/>
+          </w:tcPr>
+          <w:p/>
+        </w:tc>
+      </w:tr>
+      <w:tr>
+        <w:tblPrEx>
+          <w:tblCellMar>
+            <w:top w:w="0" w:type="dxa"/>
+            <w:bottom w:w="0" w:type="dxa"/>
+          </w:tblCellMar>
+        </w:tblPrEx>
+        <w:trPr>
+          <w:trHeight w:val="1172"/>
+        </w:trPr>
+        <w:tc>
+          <w:tcPr>
+            <w:tcW w:w="1580" w:type="dxa"/>
+          </w:tcPr>
+          <w:p>
+            <w:pPr>
+              <w:rPr>
+                <w:snapToGrid w:val="0"/>
+                <w:sz w:val="18"/>
+              </w:rPr>
+            </w:pPr>
+            <w:r>
+              <w:rPr>
+                <w:snapToGrid w:val="0"/>
+                <w:sz w:val="18"/>
+              </w:rPr>
+              <w:t>Last Login Date and Time</w:t>
+            </w:r>
+          </w:p>
+        </w:tc>
+        <w:tc>
+          <w:tcPr>
+            <w:tcW w:w="2458" w:type="dxa"/>
+          </w:tcPr>
+          <w:p>
+            <w:r>
+              <w:t>Last login date and time performed by the user.</w:t>
+            </w:r>
+          </w:p>
+        </w:tc>
+        <w:tc>
+          <w:tcPr>
+            <w:tcW w:w="1317" w:type="dxa"/>
+          </w:tcPr>
+          <w:p>
+            <w:pPr>
+              <w:rPr>
+                <w:snapToGrid w:val="0"/>
+                <w:sz w:val="18"/>
+              </w:rPr>
+            </w:pPr>
+            <w:r>
+              <w:rPr>
+                <w:snapToGrid w:val="0"/>
+                <w:sz w:val="18"/>
+              </w:rPr>
+              <w:t>Alphanumeric</w:t>
+            </w:r>
+          </w:p>
+        </w:tc>
+        <w:tc>
+          <w:tcPr>
+            <w:tcW w:w="2721" w:type="dxa"/>
+          </w:tcPr>
+          <w:p>
+            <w:pPr>
+              <w:rPr>
+                <w:sz w:val="18"/>
+              </w:rPr>
+            </w:pPr>
+            <w:r>
+              <w:rPr>
+                <w:sz w:val="18"/>
+              </w:rPr>
+              <w:t xml:space="preserve">- </w:t>
+            </w:r>
+            <w:r>
+              <w:rPr>
+                <w:sz w:val="18"/>
+              </w:rPr>
+              <w:t>The date and time will be recorded and updated by the system.</w:t>
+            </w:r>
+          </w:p>
+        </w:tc>
+        <w:tc>
+          <w:tcPr>
+            <w:tcW w:w="1580" w:type="dxa"/>
+          </w:tcPr>
+          <w:p/>
+        </w:tc>
+      </w:tr>
+    </w:tbl>
     <w:p/>
     <w:p>
-      <w:r>
-        <w:t>Device List</w:t>
-      </w:r>
+      <w:pPr>
+        <w:pStyle w:val="Heading3"/>
+        <w:rPr>
+          <w:b/>
+          <w:i w:val="0"/>
+        </w:rPr>
+      </w:pPr>
+      <w:bookmarkStart w:id="8" w:name="_Toc512176747"/>
+      <w:r>
+        <w:rPr>
+          <w:b/>
+          <w:i w:val="0"/>
+        </w:rPr>
+        <w:t>User</w:t>
+      </w:r>
+      <w:r>
+        <w:rPr>
+          <w:b/>
+          <w:i w:val="0"/>
+        </w:rPr>
+        <w:t xml:space="preserve"> Page</w:t>
+      </w:r>
+      <w:bookmarkEnd w:id="8"/>
     </w:p>
     <w:p/>
     <w:p>
+      <w:r>
+        <w:rPr>
+          <w:noProof/>
+        </w:rPr>
+        <w:lastRenderedPageBreak/>
+        <w:t xml:space="preserve">                           </w:t>
+      </w:r>
       <w:r>
         <w:rPr>
           <w:noProof/>
         </w:rPr>
         <w:drawing>
           <wp:inline distT="0" distB="0" distL="0" distR="0">
-            <wp:extent cx="5001260" cy="3673475"/>
-            <wp:effectExtent l="19050" t="0" r="8890" b="0"/>
-            <wp:docPr id="7" name="Picture 7"/>
+            <wp:extent cx="4744414" cy="4994695"/>
+            <wp:effectExtent l="19050" t="0" r="0" b="0"/>
+            <wp:docPr id="25" name="Picture 25"/>
             <wp:cNvGraphicFramePr>
               <a:graphicFrameLocks xmlns:a="http://schemas.openxmlformats.org/drawingml/2006/main" noChangeAspect="1"/>
             </wp:cNvGraphicFramePr>
@@ -1861,13 +4389,13 @@
               <a:graphicData uri="http://schemas.openxmlformats.org/drawingml/2006/picture">
                 <pic:pic xmlns:pic="http://schemas.openxmlformats.org/drawingml/2006/picture">
                   <pic:nvPicPr>
-                    <pic:cNvPr id="0" name="Picture 7"/>
+                    <pic:cNvPr id="0" name="Picture 25"/>
                     <pic:cNvPicPr>
                       <a:picLocks noChangeAspect="1" noChangeArrowheads="1"/>
                     </pic:cNvPicPr>
                   </pic:nvPicPr>
                   <pic:blipFill>
-                    <a:blip r:embed="rId10"/>
+                    <a:blip r:embed="rId11"/>
                     <a:srcRect/>
                     <a:stretch>
                       <a:fillRect/>
@@ -1876,7 +4404,7 @@
                   <pic:spPr bwMode="auto">
                     <a:xfrm>
                       <a:off x="0" y="0"/>
-                      <a:ext cx="5001260" cy="3673475"/>
+                      <a:ext cx="4744547" cy="4994835"/>
                     </a:xfrm>
                     <a:prstGeom prst="rect">
                       <a:avLst/>
@@ -1904,24 +4432,53 @@
     <w:p/>
     <w:p/>
     <w:p/>
-    <w:p/>
-    <w:p/>
     <w:p>
-      <w:r>
+      <w:pPr>
+        <w:pStyle w:val="Heading2"/>
+      </w:pPr>
+      <w:bookmarkStart w:id="9" w:name="_Toc512176748"/>
+      <w:r>
+        <w:t>Device Management</w:t>
+      </w:r>
+      <w:bookmarkEnd w:id="9"/>
+    </w:p>
+    <w:p/>
+    <w:p>
+      <w:pPr>
+        <w:pStyle w:val="Heading3"/>
+        <w:rPr>
+          <w:b/>
+          <w:i w:val="0"/>
+        </w:rPr>
+      </w:pPr>
+      <w:bookmarkStart w:id="10" w:name="_Toc512176749"/>
+      <w:r>
+        <w:rPr>
+          <w:b/>
+          <w:i w:val="0"/>
+        </w:rPr>
         <w:lastRenderedPageBreak/>
-        <w:t>Device</w:t>
-      </w:r>
+        <w:t>Device List</w:t>
+      </w:r>
+      <w:bookmarkEnd w:id="10"/>
     </w:p>
+    <w:p/>
     <w:p>
+      <w:r>
+        <w:rPr>
+          <w:noProof/>
+        </w:rPr>
+        <w:t xml:space="preserve">               </w:t>
+      </w:r>
       <w:r>
         <w:rPr>
           <w:noProof/>
         </w:rPr>
         <w:drawing>
           <wp:inline distT="0" distB="0" distL="0" distR="0">
-            <wp:extent cx="5270500" cy="3683635"/>
-            <wp:effectExtent l="19050" t="0" r="6350" b="0"/>
-            <wp:docPr id="28" name="Picture 28"/>
+            <wp:extent cx="4678332" cy="3440403"/>
+            <wp:effectExtent l="19050" t="0" r="7968" b="0"/>
+            <wp:docPr id="4" name="Picture 4"/>
             <wp:cNvGraphicFramePr>
               <a:graphicFrameLocks xmlns:a="http://schemas.openxmlformats.org/drawingml/2006/main" noChangeAspect="1"/>
             </wp:cNvGraphicFramePr>
@@ -1929,13 +4486,13 @@
               <a:graphicData uri="http://schemas.openxmlformats.org/drawingml/2006/picture">
                 <pic:pic xmlns:pic="http://schemas.openxmlformats.org/drawingml/2006/picture">
                   <pic:nvPicPr>
-                    <pic:cNvPr id="0" name="Picture 28"/>
+                    <pic:cNvPr id="0" name="Picture 4"/>
                     <pic:cNvPicPr>
                       <a:picLocks noChangeAspect="1" noChangeArrowheads="1"/>
                     </pic:cNvPicPr>
                   </pic:nvPicPr>
                   <pic:blipFill>
-                    <a:blip r:embed="rId11"/>
+                    <a:blip r:embed="rId12"/>
                     <a:srcRect/>
                     <a:stretch>
                       <a:fillRect/>
@@ -1944,7 +4501,7 @@
                   <pic:spPr bwMode="auto">
                     <a:xfrm>
                       <a:off x="0" y="0"/>
-                      <a:ext cx="5270500" cy="3683635"/>
+                      <a:ext cx="4680007" cy="3441635"/>
                     </a:xfrm>
                     <a:prstGeom prst="rect">
                       <a:avLst/>
@@ -1976,21 +4533,48 @@
     <w:p/>
     <w:p/>
     <w:p>
-      <w:r>
-        <w:t>Device Group</w:t>
-      </w:r>
+      <w:pPr>
+        <w:pStyle w:val="Heading3"/>
+        <w:rPr>
+          <w:b/>
+          <w:i w:val="0"/>
+        </w:rPr>
+      </w:pPr>
+      <w:bookmarkStart w:id="11" w:name="_Toc512176750"/>
+      <w:r>
+        <w:rPr>
+          <w:b/>
+          <w:i w:val="0"/>
+        </w:rPr>
+        <w:t>Device</w:t>
+      </w:r>
+      <w:r>
+        <w:rPr>
+          <w:b/>
+          <w:i w:val="0"/>
+        </w:rPr>
+        <w:t xml:space="preserve"> Page</w:t>
+      </w:r>
+      <w:bookmarkEnd w:id="11"/>
     </w:p>
+    <w:p/>
     <w:p>
       <w:r>
         <w:rPr>
           <w:noProof/>
         </w:rPr>
         <w:lastRenderedPageBreak/>
+        <w:t xml:space="preserve">                </w:t>
+      </w:r>
+      <w:r>
+        <w:rPr>
+          <w:noProof/>
+        </w:rPr>
         <w:drawing>
           <wp:inline distT="0" distB="0" distL="0" distR="0">
-            <wp:extent cx="5041265" cy="3713480"/>
-            <wp:effectExtent l="19050" t="0" r="6985" b="0"/>
-            <wp:docPr id="16" name="Picture 16"/>
+            <wp:extent cx="4734105" cy="3308739"/>
+            <wp:effectExtent l="19050" t="0" r="9345" b="0"/>
+            <wp:docPr id="28" name="Picture 28"/>
             <wp:cNvGraphicFramePr>
               <a:graphicFrameLocks xmlns:a="http://schemas.openxmlformats.org/drawingml/2006/main" noChangeAspect="1"/>
             </wp:cNvGraphicFramePr>
@@ -1998,13 +4582,13 @@
               <a:graphicData uri="http://schemas.openxmlformats.org/drawingml/2006/picture">
                 <pic:pic xmlns:pic="http://schemas.openxmlformats.org/drawingml/2006/picture">
                   <pic:nvPicPr>
-                    <pic:cNvPr id="0" name="Picture 16"/>
+                    <pic:cNvPr id="0" name="Picture 28"/>
                     <pic:cNvPicPr>
                       <a:picLocks noChangeAspect="1" noChangeArrowheads="1"/>
                     </pic:cNvPicPr>
                   </pic:nvPicPr>
                   <pic:blipFill>
-                    <a:blip r:embed="rId12"/>
+                    <a:blip r:embed="rId13"/>
                     <a:srcRect/>
                     <a:stretch>
                       <a:fillRect/>
@@ -2013,7 +4597,7 @@
                   <pic:spPr bwMode="auto">
                     <a:xfrm>
                       <a:off x="0" y="0"/>
-                      <a:ext cx="5041265" cy="3713480"/>
+                      <a:ext cx="4734304" cy="3308878"/>
                     </a:xfrm>
                     <a:prstGeom prst="rect">
                       <a:avLst/>
@@ -2045,22 +4629,50 @@
     <w:p/>
     <w:p/>
     <w:p/>
+    <w:p/>
     <w:p>
-      <w:r>
-        <w:t>Group</w:t>
-      </w:r>
+      <w:pPr>
+        <w:pStyle w:val="Heading3"/>
+        <w:rPr>
+          <w:b/>
+          <w:i w:val="0"/>
+        </w:rPr>
+      </w:pPr>
+      <w:bookmarkStart w:id="12" w:name="_Toc512176751"/>
+      <w:r>
+        <w:rPr>
+          <w:b/>
+          <w:i w:val="0"/>
+        </w:rPr>
+        <w:t>Device Group</w:t>
+      </w:r>
+      <w:r>
+        <w:rPr>
+          <w:b/>
+          <w:i w:val="0"/>
+        </w:rPr>
+        <w:t xml:space="preserve"> Page</w:t>
+      </w:r>
+      <w:bookmarkEnd w:id="12"/>
     </w:p>
+    <w:p/>
     <w:p>
       <w:r>
         <w:rPr>
           <w:noProof/>
         </w:rPr>
         <w:lastRenderedPageBreak/>
+        <w:t xml:space="preserve">               </w:t>
+      </w:r>
+      <w:r>
+        <w:rPr>
+          <w:noProof/>
+        </w:rPr>
         <w:drawing>
           <wp:inline distT="0" distB="0" distL="0" distR="0">
-            <wp:extent cx="5469255" cy="4304665"/>
-            <wp:effectExtent l="19050" t="0" r="0" b="0"/>
-            <wp:docPr id="31" name="Picture 31"/>
+            <wp:extent cx="4734105" cy="3467492"/>
+            <wp:effectExtent l="19050" t="0" r="9345" b="0"/>
+            <wp:docPr id="5" name="Picture 7"/>
             <wp:cNvGraphicFramePr>
               <a:graphicFrameLocks xmlns:a="http://schemas.openxmlformats.org/drawingml/2006/main" noChangeAspect="1"/>
             </wp:cNvGraphicFramePr>
@@ -2068,13 +4680,13 @@
               <a:graphicData uri="http://schemas.openxmlformats.org/drawingml/2006/picture">
                 <pic:pic xmlns:pic="http://schemas.openxmlformats.org/drawingml/2006/picture">
                   <pic:nvPicPr>
-                    <pic:cNvPr id="0" name="Picture 31"/>
+                    <pic:cNvPr id="0" name="Picture 7"/>
                     <pic:cNvPicPr>
                       <a:picLocks noChangeAspect="1" noChangeArrowheads="1"/>
                     </pic:cNvPicPr>
                   </pic:nvPicPr>
                   <pic:blipFill>
-                    <a:blip r:embed="rId13"/>
+                    <a:blip r:embed="rId14"/>
                     <a:srcRect/>
                     <a:stretch>
                       <a:fillRect/>
@@ -2083,7 +4695,7 @@
                   <pic:spPr bwMode="auto">
                     <a:xfrm>
                       <a:off x="0" y="0"/>
-                      <a:ext cx="5469255" cy="4304665"/>
+                      <a:ext cx="4739364" cy="3471344"/>
                     </a:xfrm>
                     <a:prstGeom prst="rect">
                       <a:avLst/>
@@ -2114,22 +4726,51 @@
     <w:p/>
     <w:p/>
     <w:p/>
+    <w:p/>
+    <w:p/>
     <w:p>
-      <w:r>
-        <w:t>Station List</w:t>
-      </w:r>
+      <w:pPr>
+        <w:pStyle w:val="Heading3"/>
+        <w:rPr>
+          <w:b/>
+          <w:i w:val="0"/>
+        </w:rPr>
+      </w:pPr>
+      <w:bookmarkStart w:id="13" w:name="_Toc512176752"/>
+      <w:r>
+        <w:rPr>
+          <w:b/>
+          <w:i w:val="0"/>
+        </w:rPr>
+        <w:t>Group</w:t>
+      </w:r>
+      <w:r>
+        <w:rPr>
+          <w:b/>
+          <w:i w:val="0"/>
+        </w:rPr>
+        <w:t xml:space="preserve"> Page</w:t>
+      </w:r>
+      <w:bookmarkEnd w:id="13"/>
     </w:p>
+    <w:p/>
     <w:p>
       <w:r>
         <w:rPr>
           <w:noProof/>
         </w:rPr>
         <w:lastRenderedPageBreak/>
+        <w:t xml:space="preserve">                 </w:t>
+      </w:r>
+      <w:r>
+        <w:rPr>
+          <w:noProof/>
+        </w:rPr>
         <w:drawing>
           <wp:inline distT="0" distB="0" distL="0" distR="0">
-            <wp:extent cx="5184775" cy="3657600"/>
-            <wp:effectExtent l="19050" t="0" r="0" b="0"/>
-            <wp:docPr id="43" name="Picture 43"/>
+            <wp:extent cx="4869368" cy="3838755"/>
+            <wp:effectExtent l="19050" t="0" r="7432" b="0"/>
+            <wp:docPr id="10" name="Picture 10"/>
             <wp:cNvGraphicFramePr>
               <a:graphicFrameLocks xmlns:a="http://schemas.openxmlformats.org/drawingml/2006/main" noChangeAspect="1"/>
             </wp:cNvGraphicFramePr>
@@ -2137,13 +4778,13 @@
               <a:graphicData uri="http://schemas.openxmlformats.org/drawingml/2006/picture">
                 <pic:pic xmlns:pic="http://schemas.openxmlformats.org/drawingml/2006/picture">
                   <pic:nvPicPr>
-                    <pic:cNvPr id="0" name="Picture 43"/>
+                    <pic:cNvPr id="0" name="Picture 10"/>
                     <pic:cNvPicPr>
                       <a:picLocks noChangeAspect="1" noChangeArrowheads="1"/>
                     </pic:cNvPicPr>
                   </pic:nvPicPr>
                   <pic:blipFill>
-                    <a:blip r:embed="rId14"/>
+                    <a:blip r:embed="rId15"/>
                     <a:srcRect/>
                     <a:stretch>
                       <a:fillRect/>
@@ -2152,7 +4793,7 @@
                   <pic:spPr bwMode="auto">
                     <a:xfrm>
                       <a:off x="0" y="0"/>
-                      <a:ext cx="5184775" cy="3657600"/>
+                      <a:ext cx="4869882" cy="3839160"/>
                     </a:xfrm>
                     <a:prstGeom prst="rect">
                       <a:avLst/>
@@ -2183,24 +4824,53 @@
     <w:p/>
     <w:p/>
     <w:p/>
-    <w:p/>
-    <w:p/>
     <w:p>
-      <w:r>
-        <w:t>Station</w:t>
-      </w:r>
+      <w:pPr>
+        <w:pStyle w:val="Heading2"/>
+      </w:pPr>
+      <w:bookmarkStart w:id="14" w:name="_Toc512176753"/>
+      <w:r>
+        <w:t>Station Management</w:t>
+      </w:r>
+      <w:bookmarkEnd w:id="14"/>
     </w:p>
+    <w:p/>
     <w:p>
+      <w:pPr>
+        <w:pStyle w:val="Heading3"/>
+        <w:rPr>
+          <w:b/>
+          <w:i w:val="0"/>
+        </w:rPr>
+      </w:pPr>
+      <w:bookmarkStart w:id="15" w:name="_Toc512176754"/>
+      <w:r>
+        <w:rPr>
+          <w:b/>
+          <w:i w:val="0"/>
+        </w:rPr>
+        <w:lastRenderedPageBreak/>
+        <w:t>Station List</w:t>
+      </w:r>
+      <w:bookmarkEnd w:id="15"/>
+    </w:p>
+    <w:p/>
+    <w:p>
       <w:r>
         <w:rPr>
           <w:noProof/>
         </w:rPr>
-        <w:lastRenderedPageBreak/>
+        <w:t xml:space="preserve">              </w:t>
+      </w:r>
+      <w:r>
+        <w:rPr>
+          <w:noProof/>
+        </w:rPr>
         <w:drawing>
           <wp:inline distT="0" distB="0" distL="0" distR="0">
-            <wp:extent cx="5219065" cy="5555615"/>
-            <wp:effectExtent l="19050" t="0" r="635" b="0"/>
-            <wp:docPr id="40" name="Picture 40"/>
+            <wp:extent cx="5277875" cy="2590579"/>
+            <wp:effectExtent l="19050" t="0" r="0" b="0"/>
+            <wp:docPr id="19" name="Picture 19"/>
             <wp:cNvGraphicFramePr>
               <a:graphicFrameLocks xmlns:a="http://schemas.openxmlformats.org/drawingml/2006/main" noChangeAspect="1"/>
             </wp:cNvGraphicFramePr>
@@ -2208,13 +4878,13 @@
               <a:graphicData uri="http://schemas.openxmlformats.org/drawingml/2006/picture">
                 <pic:pic xmlns:pic="http://schemas.openxmlformats.org/drawingml/2006/picture">
                   <pic:nvPicPr>
-                    <pic:cNvPr id="0" name="Picture 40"/>
+                    <pic:cNvPr id="0" name="Picture 19"/>
                     <pic:cNvPicPr>
                       <a:picLocks noChangeAspect="1" noChangeArrowheads="1"/>
                     </pic:cNvPicPr>
                   </pic:nvPicPr>
                   <pic:blipFill>
-                    <a:blip r:embed="rId15"/>
+                    <a:blip r:embed="rId16"/>
                     <a:srcRect/>
                     <a:stretch>
                       <a:fillRect/>
@@ -2223,7 +4893,7 @@
                   <pic:spPr bwMode="auto">
                     <a:xfrm>
                       <a:off x="0" y="0"/>
-                      <a:ext cx="5219065" cy="5555615"/>
+                      <a:ext cx="5277875" cy="2590579"/>
                     </a:xfrm>
                     <a:prstGeom prst="rect">
                       <a:avLst/>
@@ -2250,22 +4920,49 @@
     <w:p/>
     <w:p/>
     <w:p/>
+    <w:p/>
+    <w:p/>
+    <w:p/>
+    <w:p/>
+    <w:p/>
+    <w:p/>
+    <w:p/>
     <w:p>
-      <w:r>
-        <w:t>Personas</w:t>
-      </w:r>
+      <w:pPr>
+        <w:pStyle w:val="Heading3"/>
+        <w:rPr>
+          <w:b/>
+          <w:i w:val="0"/>
+        </w:rPr>
+      </w:pPr>
+      <w:bookmarkStart w:id="16" w:name="_Toc512176755"/>
+      <w:r>
+        <w:rPr>
+          <w:b/>
+          <w:i w:val="0"/>
+        </w:rPr>
+        <w:t>Station</w:t>
+      </w:r>
+      <w:bookmarkEnd w:id="16"/>
     </w:p>
+    <w:p/>
     <w:p>
       <w:r>
         <w:rPr>
           <w:noProof/>
         </w:rPr>
         <w:lastRenderedPageBreak/>
+        <w:t xml:space="preserve">               </w:t>
+      </w:r>
+      <w:r>
+        <w:rPr>
+          <w:noProof/>
+        </w:rPr>
         <w:drawing>
           <wp:inline distT="0" distB="0" distL="0" distR="0">
-            <wp:extent cx="5098415" cy="3277870"/>
-            <wp:effectExtent l="19050" t="0" r="6985" b="0"/>
-            <wp:docPr id="46" name="Picture 46"/>
+            <wp:extent cx="4673591" cy="4974967"/>
+            <wp:effectExtent l="19050" t="0" r="0" b="0"/>
+            <wp:docPr id="40" name="Picture 40"/>
             <wp:cNvGraphicFramePr>
               <a:graphicFrameLocks xmlns:a="http://schemas.openxmlformats.org/drawingml/2006/main" noChangeAspect="1"/>
             </wp:cNvGraphicFramePr>
@@ -2273,13 +4970,13 @@
               <a:graphicData uri="http://schemas.openxmlformats.org/drawingml/2006/picture">
                 <pic:pic xmlns:pic="http://schemas.openxmlformats.org/drawingml/2006/picture">
                   <pic:nvPicPr>
-                    <pic:cNvPr id="0" name="Picture 46"/>
+                    <pic:cNvPr id="0" name="Picture 40"/>
                     <pic:cNvPicPr>
                       <a:picLocks noChangeAspect="1" noChangeArrowheads="1"/>
                     </pic:cNvPicPr>
                   </pic:nvPicPr>
                   <pic:blipFill>
-                    <a:blip r:embed="rId16"/>
+                    <a:blip r:embed="rId17"/>
                     <a:srcRect/>
                     <a:stretch>
                       <a:fillRect/>
@@ -2288,7 +4985,7 @@
                   <pic:spPr bwMode="auto">
                     <a:xfrm>
                       <a:off x="0" y="0"/>
-                      <a:ext cx="5098415" cy="3277870"/>
+                      <a:ext cx="4675845" cy="4977366"/>
                     </a:xfrm>
                     <a:prstGeom prst="rect">
                       <a:avLst/>
@@ -2311,33 +5008,53 @@
     <w:p/>
     <w:p/>
     <w:p/>
-    <w:p/>
-    <w:p/>
-    <w:p/>
-    <w:p/>
-    <w:p/>
-    <w:p/>
-    <w:p/>
-    <w:p/>
-    <w:p/>
-    <w:p/>
-    <w:p/>
     <w:p>
-      <w:r>
-        <w:t>Persona</w:t>
-      </w:r>
+      <w:pPr>
+        <w:pStyle w:val="Heading2"/>
+      </w:pPr>
+      <w:bookmarkStart w:id="17" w:name="_Toc512176756"/>
+      <w:r>
+        <w:t>Persona Management</w:t>
+      </w:r>
+      <w:bookmarkEnd w:id="17"/>
     </w:p>
+    <w:p/>
     <w:p>
+      <w:pPr>
+        <w:pStyle w:val="Heading3"/>
+        <w:rPr>
+          <w:b/>
+          <w:i w:val="0"/>
+        </w:rPr>
+      </w:pPr>
+      <w:bookmarkStart w:id="18" w:name="_Toc512176757"/>
+      <w:r>
+        <w:rPr>
+          <w:b/>
+          <w:i w:val="0"/>
+        </w:rPr>
+        <w:t>Personas</w:t>
+      </w:r>
+      <w:bookmarkEnd w:id="18"/>
+    </w:p>
+    <w:p/>
+    <w:p>
       <w:r>
         <w:rPr>
           <w:noProof/>
         </w:rPr>
         <w:lastRenderedPageBreak/>
+        <w:t xml:space="preserve">               </w:t>
+      </w:r>
+      <w:r>
+        <w:rPr>
+          <w:noProof/>
+        </w:rPr>
         <w:drawing>
           <wp:inline distT="0" distB="0" distL="0" distR="0">
-            <wp:extent cx="4942840" cy="4416425"/>
+            <wp:extent cx="4787660" cy="2211623"/>
             <wp:effectExtent l="19050" t="0" r="0" b="0"/>
-            <wp:docPr id="49" name="Picture 49"/>
+            <wp:docPr id="22" name="Picture 22"/>
             <wp:cNvGraphicFramePr>
               <a:graphicFrameLocks xmlns:a="http://schemas.openxmlformats.org/drawingml/2006/main" noChangeAspect="1"/>
             </wp:cNvGraphicFramePr>
@@ -2345,13 +5062,13 @@
               <a:graphicData uri="http://schemas.openxmlformats.org/drawingml/2006/picture">
                 <pic:pic xmlns:pic="http://schemas.openxmlformats.org/drawingml/2006/picture">
                   <pic:nvPicPr>
-                    <pic:cNvPr id="0" name="Picture 49"/>
+                    <pic:cNvPr id="0" name="Picture 22"/>
                     <pic:cNvPicPr>
                       <a:picLocks noChangeAspect="1" noChangeArrowheads="1"/>
                     </pic:cNvPicPr>
                   </pic:nvPicPr>
                   <pic:blipFill>
-                    <a:blip r:embed="rId17"/>
+                    <a:blip r:embed="rId18"/>
                     <a:srcRect/>
                     <a:stretch>
                       <a:fillRect/>
@@ -2360,7 +5077,7 @@
                   <pic:spPr bwMode="auto">
                     <a:xfrm>
                       <a:off x="0" y="0"/>
-                      <a:ext cx="4942840" cy="4416425"/>
+                      <a:ext cx="4789342" cy="2212400"/>
                     </a:xfrm>
                     <a:prstGeom prst="rect">
                       <a:avLst/>
@@ -2381,16 +5098,56 @@
       </w:r>
     </w:p>
     <w:p/>
+    <w:p/>
+    <w:p/>
+    <w:p/>
+    <w:p/>
+    <w:p/>
+    <w:p/>
+    <w:p/>
+    <w:p/>
+    <w:p/>
+    <w:p/>
+    <w:p/>
+    <w:p/>
+    <w:p/>
+    <w:p/>
     <w:p>
+      <w:pPr>
+        <w:pStyle w:val="Heading3"/>
+        <w:rPr>
+          <w:b/>
+          <w:i w:val="0"/>
+        </w:rPr>
+      </w:pPr>
+      <w:bookmarkStart w:id="19" w:name="_Toc512176758"/>
+      <w:r>
+        <w:rPr>
+          <w:b/>
+          <w:i w:val="0"/>
+        </w:rPr>
+        <w:t>Persona</w:t>
+      </w:r>
+      <w:bookmarkEnd w:id="19"/>
+    </w:p>
+    <w:p/>
+    <w:p>
+      <w:r>
+        <w:rPr>
+          <w:noProof/>
+        </w:rPr>
+        <w:lastRenderedPageBreak/>
+        <w:t xml:space="preserve">                </w:t>
+      </w:r>
       <w:r>
         <w:rPr>
           <w:noProof/>
         </w:rPr>
         <w:drawing>
           <wp:inline distT="0" distB="0" distL="0" distR="0">
-            <wp:extent cx="3827480" cy="3010619"/>
-            <wp:effectExtent l="19050" t="0" r="1570" b="0"/>
-            <wp:docPr id="52" name="Picture 52"/>
+            <wp:extent cx="4489407" cy="4011283"/>
+            <wp:effectExtent l="19050" t="0" r="6393" b="0"/>
+            <wp:docPr id="49" name="Picture 49"/>
             <wp:cNvGraphicFramePr>
               <a:graphicFrameLocks xmlns:a="http://schemas.openxmlformats.org/drawingml/2006/main" noChangeAspect="1"/>
             </wp:cNvGraphicFramePr>
@@ -2398,13 +5155,13 @@
               <a:graphicData uri="http://schemas.openxmlformats.org/drawingml/2006/picture">
                 <pic:pic xmlns:pic="http://schemas.openxmlformats.org/drawingml/2006/picture">
                   <pic:nvPicPr>
-                    <pic:cNvPr id="0" name="Picture 52"/>
+                    <pic:cNvPr id="0" name="Picture 49"/>
                     <pic:cNvPicPr>
                       <a:picLocks noChangeAspect="1" noChangeArrowheads="1"/>
                     </pic:cNvPicPr>
                   </pic:nvPicPr>
                   <pic:blipFill>
-                    <a:blip r:embed="rId18"/>
+                    <a:blip r:embed="rId19"/>
                     <a:srcRect/>
                     <a:stretch>
                       <a:fillRect/>
@@ -2413,7 +5170,7 @@
                   <pic:spPr bwMode="auto">
                     <a:xfrm>
                       <a:off x="0" y="0"/>
-                      <a:ext cx="3829027" cy="3011835"/>
+                      <a:ext cx="4490952" cy="4012664"/>
                     </a:xfrm>
                     <a:prstGeom prst="rect">
                       <a:avLst/>
@@ -2433,12 +5190,70 @@
         </w:drawing>
       </w:r>
     </w:p>
+    <w:p>
+      <w:r>
+        <w:rPr>
+          <w:noProof/>
+        </w:rPr>
+        <w:t xml:space="preserve">                        </w:t>
+      </w:r>
+      <w:r>
+        <w:rPr>
+          <w:noProof/>
+        </w:rPr>
+        <w:drawing>
+          <wp:inline distT="0" distB="0" distL="0" distR="0">
+            <wp:extent cx="4035854" cy="3174521"/>
+            <wp:effectExtent l="19050" t="0" r="2746" b="0"/>
+            <wp:docPr id="52" name="Picture 52"/>
+            <wp:cNvGraphicFramePr>
+              <a:graphicFrameLocks xmlns:a="http://schemas.openxmlformats.org/drawingml/2006/main" noChangeAspect="1"/>
+            </wp:cNvGraphicFramePr>
+            <a:graphic xmlns:a="http://schemas.openxmlformats.org/drawingml/2006/main">
+              <a:graphicData uri="http://schemas.openxmlformats.org/drawingml/2006/picture">
+                <pic:pic xmlns:pic="http://schemas.openxmlformats.org/drawingml/2006/picture">
+                  <pic:nvPicPr>
+                    <pic:cNvPr id="0" name="Picture 52"/>
+                    <pic:cNvPicPr>
+                      <a:picLocks noChangeAspect="1" noChangeArrowheads="1"/>
+                    </pic:cNvPicPr>
+                  </pic:nvPicPr>
+                  <pic:blipFill>
+                    <a:blip r:embed="rId20"/>
+                    <a:srcRect/>
+                    <a:stretch>
+                      <a:fillRect/>
+                    </a:stretch>
+                  </pic:blipFill>
+                  <pic:spPr bwMode="auto">
+                    <a:xfrm>
+                      <a:off x="0" y="0"/>
+                      <a:ext cx="4036296" cy="3174869"/>
+                    </a:xfrm>
+                    <a:prstGeom prst="rect">
+                      <a:avLst/>
+                    </a:prstGeom>
+                    <a:noFill/>
+                    <a:ln w="9525">
+                      <a:noFill/>
+                      <a:miter lim="800000"/>
+                      <a:headEnd/>
+                      <a:tailEnd/>
+                    </a:ln>
+                  </pic:spPr>
+                </pic:pic>
+              </a:graphicData>
+            </a:graphic>
+          </wp:inline>
+        </w:drawing>
+      </w:r>
+    </w:p>
     <w:p/>
     <w:p/>
     <w:p/>
     <w:sectPr>
-      <w:headerReference w:type="default" r:id="rId19"/>
-      <w:footerReference w:type="default" r:id="rId20"/>
+      <w:headerReference w:type="default" r:id="rId21"/>
+      <w:footerReference w:type="default" r:id="rId22"/>
       <w:pgSz w:w="12240" w:h="15840"/>
       <w:pgMar w:top="1440" w:right="1440" w:bottom="1440" w:left="1440" w:header="720" w:footer="720" w:gutter="0"/>
       <w:cols w:space="720"/>
@@ -2494,7 +5309,7 @@
             <w:rPr>
               <w:noProof/>
             </w:rPr>
-            <w:t>7</w:t>
+            <w:t>3</w:t>
           </w:r>
         </w:fldSimple>
       </w:p>
@@ -2564,7 +5379,7 @@
             <w:rPr>
               <w:noProof/>
             </w:rPr>
-            <w:t>7</w:t>
+            <w:t>3</w:t>
           </w:r>
         </w:fldSimple>
       </w:p>
@@ -2589,6 +5404,86 @@
 <file path=word/numbering.xml><?xml version="1.0" encoding="utf-8"?>
 <w:numbering xmlns:ve="http://schemas.openxmlformats.org/markup-compatibility/2006" xmlns:o="urn:schemas-microsoft-com:office:office" xmlns:r="http://schemas.openxmlformats.org/officeDocument/2006/relationships" xmlns:m="http://schemas.openxmlformats.org/officeDocument/2006/math" xmlns:v="urn:schemas-microsoft-com:vml" xmlns:wp="http://schemas.openxmlformats.org/drawingml/2006/wordprocessingDrawing" xmlns:w10="urn:schemas-microsoft-com:office:word" xmlns:w="http://schemas.openxmlformats.org/wordprocessingml/2006/main" xmlns:wne="http://schemas.microsoft.com/office/word/2006/wordml">
   <w:abstractNum w:abstractNumId="0">
+    <w:nsid w:val="FFFFFFFB"/>
+    <w:multiLevelType w:val="multilevel"/>
+    <w:tmpl w:val="F33AC030"/>
+    <w:lvl w:ilvl="0">
+      <w:start w:val="1"/>
+      <w:numFmt w:val="decimal"/>
+      <w:lvlText w:val="%1."/>
+      <w:legacy w:legacy="1" w:legacySpace="144" w:legacyIndent="720"/>
+      <w:lvlJc w:val="left"/>
+      <w:pPr>
+        <w:ind w:left="720" w:hanging="720"/>
+      </w:pPr>
+    </w:lvl>
+    <w:lvl w:ilvl="1">
+      <w:start w:val="1"/>
+      <w:numFmt w:val="decimal"/>
+      <w:lvlText w:val="%1.%2"/>
+      <w:legacy w:legacy="1" w:legacySpace="144" w:legacyIndent="720"/>
+      <w:lvlJc w:val="left"/>
+      <w:pPr>
+        <w:ind w:left="720" w:hanging="720"/>
+      </w:pPr>
+    </w:lvl>
+    <w:lvl w:ilvl="2">
+      <w:start w:val="1"/>
+      <w:numFmt w:val="decimal"/>
+      <w:lvlText w:val="%1.%2.%3"/>
+      <w:legacy w:legacy="1" w:legacySpace="144" w:legacyIndent="720"/>
+      <w:lvlJc w:val="left"/>
+      <w:pPr>
+        <w:ind w:left="1530" w:hanging="720"/>
+      </w:pPr>
+    </w:lvl>
+    <w:lvl w:ilvl="3">
+      <w:start w:val="1"/>
+      <w:numFmt w:val="decimal"/>
+      <w:lvlText w:val="%1.%2.%3.%4"/>
+      <w:legacy w:legacy="1" w:legacySpace="144" w:legacyIndent="720"/>
+      <w:lvlJc w:val="left"/>
+      <w:pPr>
+        <w:ind w:left="720" w:hanging="720"/>
+      </w:pPr>
+    </w:lvl>
+    <w:lvl w:ilvl="4">
+      <w:start w:val="1"/>
+      <w:numFmt w:val="decimal"/>
+      <w:lvlText w:val="%1.%2.%3.%4.%5"/>
+      <w:legacy w:legacy="1" w:legacySpace="144" w:legacyIndent="0"/>
+      <w:lvlJc w:val="left"/>
+    </w:lvl>
+    <w:lvl w:ilvl="5">
+      <w:start w:val="1"/>
+      <w:numFmt w:val="decimal"/>
+      <w:lvlText w:val="%1.%2.%3.%4.%5.%6"/>
+      <w:legacy w:legacy="1" w:legacySpace="144" w:legacyIndent="0"/>
+      <w:lvlJc w:val="left"/>
+    </w:lvl>
+    <w:lvl w:ilvl="6">
+      <w:start w:val="1"/>
+      <w:numFmt w:val="decimal"/>
+      <w:lvlText w:val="%1.%2.%3.%4.%5.%6.%7"/>
+      <w:legacy w:legacy="1" w:legacySpace="144" w:legacyIndent="0"/>
+      <w:lvlJc w:val="left"/>
+    </w:lvl>
+    <w:lvl w:ilvl="7">
+      <w:start w:val="1"/>
+      <w:numFmt w:val="decimal"/>
+      <w:lvlText w:val="%1.%2.%3.%4.%5.%6.%7.%8"/>
+      <w:legacy w:legacy="1" w:legacySpace="144" w:legacyIndent="0"/>
+      <w:lvlJc w:val="left"/>
+    </w:lvl>
+    <w:lvl w:ilvl="8">
+      <w:start w:val="1"/>
+      <w:numFmt w:val="decimal"/>
+      <w:lvlText w:val="%1.%2.%3.%4.%5.%6.%7.%8.%9"/>
+      <w:legacy w:legacy="1" w:legacySpace="144" w:legacyIndent="0"/>
+      <w:lvlJc w:val="left"/>
+    </w:lvl>
+  </w:abstractNum>
+  <w:abstractNum w:abstractNumId="1">
     <w:nsid w:val="050D04DA"/>
     <w:multiLevelType w:val="multilevel"/>
     <w:tmpl w:val="1DB8762E"/>
@@ -2706,17 +5601,110 @@
       </w:rPr>
     </w:lvl>
   </w:abstractNum>
-  <w:abstractNum w:abstractNumId="1">
-    <w:nsid w:val="71801D2A"/>
+  <w:abstractNum w:abstractNumId="2">
+    <w:nsid w:val="13BC4F85"/>
     <w:multiLevelType w:val="multilevel"/>
-    <w:tmpl w:val="ECA2B9DA"/>
+    <w:tmpl w:val="17D49C3A"/>
+    <w:lvl w:ilvl="0">
+      <w:start w:val="1"/>
+      <w:numFmt w:val="decimal"/>
+      <w:pStyle w:val="Heading1"/>
+      <w:lvlText w:val="%1."/>
+      <w:legacy w:legacy="1" w:legacySpace="144" w:legacyIndent="720"/>
+      <w:lvlJc w:val="left"/>
+      <w:pPr>
+        <w:ind w:left="720" w:hanging="720"/>
+      </w:pPr>
+    </w:lvl>
+    <w:lvl w:ilvl="1">
+      <w:start w:val="1"/>
+      <w:numFmt w:val="decimal"/>
+      <w:pStyle w:val="Heading2"/>
+      <w:lvlText w:val="%1.%2"/>
+      <w:legacy w:legacy="1" w:legacySpace="144" w:legacyIndent="720"/>
+      <w:lvlJc w:val="left"/>
+      <w:pPr>
+        <w:ind w:left="720" w:hanging="720"/>
+      </w:pPr>
+    </w:lvl>
+    <w:lvl w:ilvl="2">
+      <w:start w:val="1"/>
+      <w:numFmt w:val="decimal"/>
+      <w:pStyle w:val="Heading3"/>
+      <w:lvlText w:val="%1.%2.%3"/>
+      <w:legacy w:legacy="1" w:legacySpace="144" w:legacyIndent="720"/>
+      <w:lvlJc w:val="left"/>
+      <w:pPr>
+        <w:ind w:left="1440" w:hanging="720"/>
+      </w:pPr>
+      <w:rPr>
+        <w:b/>
+        <w:i w:val="0"/>
+      </w:rPr>
+    </w:lvl>
+    <w:lvl w:ilvl="3">
+      <w:start w:val="1"/>
+      <w:numFmt w:val="decimal"/>
+      <w:pStyle w:val="Heading4"/>
+      <w:lvlText w:val="%1.%2.%3.%4"/>
+      <w:legacy w:legacy="1" w:legacySpace="144" w:legacyIndent="720"/>
+      <w:lvlJc w:val="left"/>
+      <w:pPr>
+        <w:ind w:left="720" w:hanging="720"/>
+      </w:pPr>
+    </w:lvl>
+    <w:lvl w:ilvl="4">
+      <w:start w:val="1"/>
+      <w:numFmt w:val="decimal"/>
+      <w:pStyle w:val="Heading5"/>
+      <w:lvlText w:val="%1.%2.%3.%4.%5"/>
+      <w:legacy w:legacy="1" w:legacySpace="144" w:legacyIndent="0"/>
+      <w:lvlJc w:val="left"/>
+    </w:lvl>
+    <w:lvl w:ilvl="5">
+      <w:start w:val="1"/>
+      <w:numFmt w:val="decimal"/>
+      <w:pStyle w:val="Heading6"/>
+      <w:lvlText w:val="%1.%2.%3.%4.%5.%6"/>
+      <w:legacy w:legacy="1" w:legacySpace="144" w:legacyIndent="0"/>
+      <w:lvlJc w:val="left"/>
+    </w:lvl>
+    <w:lvl w:ilvl="6">
+      <w:start w:val="1"/>
+      <w:numFmt w:val="decimal"/>
+      <w:pStyle w:val="Heading7"/>
+      <w:lvlText w:val="%1.%2.%3.%4.%5.%6.%7"/>
+      <w:legacy w:legacy="1" w:legacySpace="144" w:legacyIndent="0"/>
+      <w:lvlJc w:val="left"/>
+    </w:lvl>
+    <w:lvl w:ilvl="7">
+      <w:start w:val="1"/>
+      <w:numFmt w:val="decimal"/>
+      <w:pStyle w:val="Heading8"/>
+      <w:lvlText w:val="%1.%2.%3.%4.%5.%6.%7.%8"/>
+      <w:legacy w:legacy="1" w:legacySpace="144" w:legacyIndent="0"/>
+      <w:lvlJc w:val="left"/>
+    </w:lvl>
+    <w:lvl w:ilvl="8">
+      <w:start w:val="1"/>
+      <w:numFmt w:val="decimal"/>
+      <w:pStyle w:val="Heading9"/>
+      <w:lvlText w:val="%1.%2.%3.%4.%5.%6.%7.%8.%9"/>
+      <w:legacy w:legacy="1" w:legacySpace="144" w:legacyIndent="0"/>
+      <w:lvlJc w:val="left"/>
+    </w:lvl>
+  </w:abstractNum>
+  <w:abstractNum w:abstractNumId="3">
+    <w:nsid w:val="47DA409D"/>
+    <w:multiLevelType w:val="multilevel"/>
+    <w:tmpl w:val="5226DA04"/>
     <w:lvl w:ilvl="0">
       <w:start w:val="1"/>
       <w:numFmt w:val="decimal"/>
       <w:lvlText w:val="%1."/>
       <w:lvlJc w:val="left"/>
       <w:pPr>
-        <w:ind w:left="360" w:hanging="360"/>
+        <w:ind w:left="720" w:hanging="360"/>
       </w:pPr>
       <w:rPr>
         <w:rFonts w:hint="default"/>
@@ -2729,7 +5717,7 @@
       <w:lvlText w:val="%1.%2"/>
       <w:lvlJc w:val="left"/>
       <w:pPr>
-        <w:ind w:left="675" w:hanging="360"/>
+        <w:ind w:left="1425" w:hanging="705"/>
       </w:pPr>
       <w:rPr>
         <w:rFonts w:hint="default"/>
@@ -2742,7 +5730,7 @@
       <w:lvlText w:val="%1.%2.%3"/>
       <w:lvlJc w:val="left"/>
       <w:pPr>
-        <w:ind w:left="1350" w:hanging="720"/>
+        <w:ind w:left="1800" w:hanging="720"/>
       </w:pPr>
       <w:rPr>
         <w:rFonts w:hint="default"/>
@@ -2755,7 +5743,7 @@
       <w:lvlText w:val="%1.%2.%3.%4"/>
       <w:lvlJc w:val="left"/>
       <w:pPr>
-        <w:ind w:left="1665" w:hanging="720"/>
+        <w:ind w:left="2160" w:hanging="720"/>
       </w:pPr>
       <w:rPr>
         <w:rFonts w:hint="default"/>
@@ -2768,7 +5756,7 @@
       <w:lvlText w:val="%1.%2.%3.%4.%5"/>
       <w:lvlJc w:val="left"/>
       <w:pPr>
-        <w:ind w:left="2340" w:hanging="1080"/>
+        <w:ind w:left="2880" w:hanging="1080"/>
       </w:pPr>
       <w:rPr>
         <w:rFonts w:hint="default"/>
@@ -2781,7 +5769,7 @@
       <w:lvlText w:val="%1.%2.%3.%4.%5.%6"/>
       <w:lvlJc w:val="left"/>
       <w:pPr>
-        <w:ind w:left="2655" w:hanging="1080"/>
+        <w:ind w:left="3240" w:hanging="1080"/>
       </w:pPr>
       <w:rPr>
         <w:rFonts w:hint="default"/>
@@ -2794,7 +5782,7 @@
       <w:lvlText w:val="%1.%2.%3.%4.%5.%6.%7"/>
       <w:lvlJc w:val="left"/>
       <w:pPr>
-        <w:ind w:left="3330" w:hanging="1440"/>
+        <w:ind w:left="3960" w:hanging="1440"/>
       </w:pPr>
       <w:rPr>
         <w:rFonts w:hint="default"/>
@@ -2807,7 +5795,7 @@
       <w:lvlText w:val="%1.%2.%3.%4.%5.%6.%7.%8"/>
       <w:lvlJc w:val="left"/>
       <w:pPr>
-        <w:ind w:left="3645" w:hanging="1440"/>
+        <w:ind w:left="4320" w:hanging="1440"/>
       </w:pPr>
       <w:rPr>
         <w:rFonts w:hint="default"/>
@@ -2820,6 +5808,213 @@
       <w:lvlText w:val="%1.%2.%3.%4.%5.%6.%7.%8.%9"/>
       <w:lvlJc w:val="left"/>
       <w:pPr>
+        <w:ind w:left="5040" w:hanging="1800"/>
+      </w:pPr>
+      <w:rPr>
+        <w:rFonts w:hint="default"/>
+      </w:rPr>
+    </w:lvl>
+  </w:abstractNum>
+  <w:abstractNum w:abstractNumId="4">
+    <w:nsid w:val="56942774"/>
+    <w:multiLevelType w:val="multilevel"/>
+    <w:tmpl w:val="0409001F"/>
+    <w:lvl w:ilvl="0">
+      <w:start w:val="1"/>
+      <w:numFmt w:val="decimal"/>
+      <w:lvlText w:val="%1."/>
+      <w:lvlJc w:val="left"/>
+      <w:pPr>
+        <w:ind w:left="360" w:hanging="360"/>
+      </w:pPr>
+    </w:lvl>
+    <w:lvl w:ilvl="1">
+      <w:start w:val="1"/>
+      <w:numFmt w:val="decimal"/>
+      <w:lvlText w:val="%1.%2."/>
+      <w:lvlJc w:val="left"/>
+      <w:pPr>
+        <w:ind w:left="792" w:hanging="432"/>
+      </w:pPr>
+    </w:lvl>
+    <w:lvl w:ilvl="2">
+      <w:start w:val="1"/>
+      <w:numFmt w:val="decimal"/>
+      <w:lvlText w:val="%1.%2.%3."/>
+      <w:lvlJc w:val="left"/>
+      <w:pPr>
+        <w:ind w:left="1224" w:hanging="504"/>
+      </w:pPr>
+    </w:lvl>
+    <w:lvl w:ilvl="3">
+      <w:start w:val="1"/>
+      <w:numFmt w:val="decimal"/>
+      <w:lvlText w:val="%1.%2.%3.%4."/>
+      <w:lvlJc w:val="left"/>
+      <w:pPr>
+        <w:ind w:left="1728" w:hanging="648"/>
+      </w:pPr>
+    </w:lvl>
+    <w:lvl w:ilvl="4">
+      <w:start w:val="1"/>
+      <w:numFmt w:val="decimal"/>
+      <w:lvlText w:val="%1.%2.%3.%4.%5."/>
+      <w:lvlJc w:val="left"/>
+      <w:pPr>
+        <w:ind w:left="2232" w:hanging="792"/>
+      </w:pPr>
+    </w:lvl>
+    <w:lvl w:ilvl="5">
+      <w:start w:val="1"/>
+      <w:numFmt w:val="decimal"/>
+      <w:lvlText w:val="%1.%2.%3.%4.%5.%6."/>
+      <w:lvlJc w:val="left"/>
+      <w:pPr>
+        <w:ind w:left="2736" w:hanging="936"/>
+      </w:pPr>
+    </w:lvl>
+    <w:lvl w:ilvl="6">
+      <w:start w:val="1"/>
+      <w:numFmt w:val="decimal"/>
+      <w:lvlText w:val="%1.%2.%3.%4.%5.%6.%7."/>
+      <w:lvlJc w:val="left"/>
+      <w:pPr>
+        <w:ind w:left="3240" w:hanging="1080"/>
+      </w:pPr>
+    </w:lvl>
+    <w:lvl w:ilvl="7">
+      <w:start w:val="1"/>
+      <w:numFmt w:val="decimal"/>
+      <w:lvlText w:val="%1.%2.%3.%4.%5.%6.%7.%8."/>
+      <w:lvlJc w:val="left"/>
+      <w:pPr>
+        <w:ind w:left="3744" w:hanging="1224"/>
+      </w:pPr>
+    </w:lvl>
+    <w:lvl w:ilvl="8">
+      <w:start w:val="1"/>
+      <w:numFmt w:val="decimal"/>
+      <w:lvlText w:val="%1.%2.%3.%4.%5.%6.%7.%8.%9."/>
+      <w:lvlJc w:val="left"/>
+      <w:pPr>
+        <w:ind w:left="4320" w:hanging="1440"/>
+      </w:pPr>
+    </w:lvl>
+  </w:abstractNum>
+  <w:abstractNum w:abstractNumId="5">
+    <w:nsid w:val="71801D2A"/>
+    <w:multiLevelType w:val="multilevel"/>
+    <w:tmpl w:val="ECA2B9DA"/>
+    <w:lvl w:ilvl="0">
+      <w:start w:val="1"/>
+      <w:numFmt w:val="decimal"/>
+      <w:lvlText w:val="%1."/>
+      <w:lvlJc w:val="left"/>
+      <w:pPr>
+        <w:ind w:left="360" w:hanging="360"/>
+      </w:pPr>
+      <w:rPr>
+        <w:rFonts w:hint="default"/>
+      </w:rPr>
+    </w:lvl>
+    <w:lvl w:ilvl="1">
+      <w:start w:val="1"/>
+      <w:numFmt w:val="decimal"/>
+      <w:isLgl/>
+      <w:lvlText w:val="%1.%2"/>
+      <w:lvlJc w:val="left"/>
+      <w:pPr>
+        <w:ind w:left="675" w:hanging="360"/>
+      </w:pPr>
+      <w:rPr>
+        <w:rFonts w:hint="default"/>
+      </w:rPr>
+    </w:lvl>
+    <w:lvl w:ilvl="2">
+      <w:start w:val="1"/>
+      <w:numFmt w:val="decimal"/>
+      <w:isLgl/>
+      <w:lvlText w:val="%1.%2.%3"/>
+      <w:lvlJc w:val="left"/>
+      <w:pPr>
+        <w:ind w:left="1350" w:hanging="720"/>
+      </w:pPr>
+      <w:rPr>
+        <w:rFonts w:hint="default"/>
+      </w:rPr>
+    </w:lvl>
+    <w:lvl w:ilvl="3">
+      <w:start w:val="1"/>
+      <w:numFmt w:val="decimal"/>
+      <w:isLgl/>
+      <w:lvlText w:val="%1.%2.%3.%4"/>
+      <w:lvlJc w:val="left"/>
+      <w:pPr>
+        <w:ind w:left="1665" w:hanging="720"/>
+      </w:pPr>
+      <w:rPr>
+        <w:rFonts w:hint="default"/>
+      </w:rPr>
+    </w:lvl>
+    <w:lvl w:ilvl="4">
+      <w:start w:val="1"/>
+      <w:numFmt w:val="decimal"/>
+      <w:isLgl/>
+      <w:lvlText w:val="%1.%2.%3.%4.%5"/>
+      <w:lvlJc w:val="left"/>
+      <w:pPr>
+        <w:ind w:left="2340" w:hanging="1080"/>
+      </w:pPr>
+      <w:rPr>
+        <w:rFonts w:hint="default"/>
+      </w:rPr>
+    </w:lvl>
+    <w:lvl w:ilvl="5">
+      <w:start w:val="1"/>
+      <w:numFmt w:val="decimal"/>
+      <w:isLgl/>
+      <w:lvlText w:val="%1.%2.%3.%4.%5.%6"/>
+      <w:lvlJc w:val="left"/>
+      <w:pPr>
+        <w:ind w:left="2655" w:hanging="1080"/>
+      </w:pPr>
+      <w:rPr>
+        <w:rFonts w:hint="default"/>
+      </w:rPr>
+    </w:lvl>
+    <w:lvl w:ilvl="6">
+      <w:start w:val="1"/>
+      <w:numFmt w:val="decimal"/>
+      <w:isLgl/>
+      <w:lvlText w:val="%1.%2.%3.%4.%5.%6.%7"/>
+      <w:lvlJc w:val="left"/>
+      <w:pPr>
+        <w:ind w:left="3330" w:hanging="1440"/>
+      </w:pPr>
+      <w:rPr>
+        <w:rFonts w:hint="default"/>
+      </w:rPr>
+    </w:lvl>
+    <w:lvl w:ilvl="7">
+      <w:start w:val="1"/>
+      <w:numFmt w:val="decimal"/>
+      <w:isLgl/>
+      <w:lvlText w:val="%1.%2.%3.%4.%5.%6.%7.%8"/>
+      <w:lvlJc w:val="left"/>
+      <w:pPr>
+        <w:ind w:left="3645" w:hanging="1440"/>
+      </w:pPr>
+      <w:rPr>
+        <w:rFonts w:hint="default"/>
+      </w:rPr>
+    </w:lvl>
+    <w:lvl w:ilvl="8">
+      <w:start w:val="1"/>
+      <w:numFmt w:val="decimal"/>
+      <w:isLgl/>
+      <w:lvlText w:val="%1.%2.%3.%4.%5.%6.%7.%8.%9"/>
+      <w:lvlJc w:val="left"/>
+      <w:pPr>
         <w:ind w:left="4320" w:hanging="1800"/>
       </w:pPr>
       <w:rPr>
@@ -2828,10 +6023,22 @@
     </w:lvl>
   </w:abstractNum>
   <w:num w:numId="1">
+    <w:abstractNumId w:val="5"/>
+  </w:num>
+  <w:num w:numId="2">
     <w:abstractNumId w:val="1"/>
   </w:num>
-  <w:num w:numId="2">
+  <w:num w:numId="3">
+    <w:abstractNumId w:val="2"/>
+  </w:num>
+  <w:num w:numId="4">
     <w:abstractNumId w:val="0"/>
+  </w:num>
+  <w:num w:numId="5">
+    <w:abstractNumId w:val="3"/>
+  </w:num>
+  <w:num w:numId="6">
+    <w:abstractNumId w:val="4"/>
   </w:num>
 </w:numbering>
 </file>
@@ -2855,15 +6062,15 @@
   </w:docDefaults>
   <w:latentStyles w:defLockedState="0" w:defUIPriority="99" w:defSemiHidden="1" w:defUnhideWhenUsed="1" w:defQFormat="0" w:count="267">
     <w:lsdException w:name="Normal" w:semiHidden="0" w:uiPriority="0" w:unhideWhenUsed="0" w:qFormat="1"/>
-    <w:lsdException w:name="heading 1" w:semiHidden="0" w:uiPriority="9" w:unhideWhenUsed="0" w:qFormat="1"/>
-    <w:lsdException w:name="heading 2" w:uiPriority="9" w:qFormat="1"/>
-    <w:lsdException w:name="heading 3" w:uiPriority="9" w:qFormat="1"/>
-    <w:lsdException w:name="heading 4" w:uiPriority="9" w:qFormat="1"/>
-    <w:lsdException w:name="heading 5" w:uiPriority="9" w:qFormat="1"/>
-    <w:lsdException w:name="heading 6" w:uiPriority="9" w:qFormat="1"/>
-    <w:lsdException w:name="heading 7" w:uiPriority="9" w:qFormat="1"/>
-    <w:lsdException w:name="heading 8" w:uiPriority="9" w:qFormat="1"/>
-    <w:lsdException w:name="heading 9" w:uiPriority="9" w:qFormat="1"/>
+    <w:lsdException w:name="heading 1" w:semiHidden="0" w:uiPriority="0" w:unhideWhenUsed="0" w:qFormat="1"/>
+    <w:lsdException w:name="heading 2" w:uiPriority="0" w:qFormat="1"/>
+    <w:lsdException w:name="heading 3" w:uiPriority="0" w:qFormat="1"/>
+    <w:lsdException w:name="heading 4" w:uiPriority="0" w:qFormat="1"/>
+    <w:lsdException w:name="heading 5" w:uiPriority="0" w:qFormat="1"/>
+    <w:lsdException w:name="heading 6" w:uiPriority="0" w:qFormat="1"/>
+    <w:lsdException w:name="heading 7" w:uiPriority="0" w:qFormat="1"/>
+    <w:lsdException w:name="heading 8" w:uiPriority="0" w:qFormat="1"/>
+    <w:lsdException w:name="heading 9" w:uiPriority="0" w:qFormat="1"/>
     <w:lsdException w:name="toc 1" w:uiPriority="39"/>
     <w:lsdException w:name="toc 2" w:uiPriority="39"/>
     <w:lsdException w:name="toc 3" w:uiPriority="39"/>
@@ -2877,6 +6084,7 @@
     <w:lsdException w:name="Title" w:semiHidden="0" w:uiPriority="10" w:unhideWhenUsed="0" w:qFormat="1"/>
     <w:lsdException w:name="Default Paragraph Font" w:uiPriority="1"/>
     <w:lsdException w:name="Subtitle" w:semiHidden="0" w:uiPriority="11" w:unhideWhenUsed="0" w:qFormat="1"/>
+    <w:lsdException w:name="Body Text Indent 2" w:uiPriority="0"/>
     <w:lsdException w:name="Strong" w:semiHidden="0" w:uiPriority="22" w:unhideWhenUsed="0" w:qFormat="1"/>
     <w:lsdException w:name="Emphasis" w:semiHidden="0" w:uiPriority="20" w:unhideWhenUsed="0" w:qFormat="1"/>
     <w:lsdException w:name="Table Grid" w:semiHidden="0" w:uiPriority="59" w:unhideWhenUsed="0"/>
@@ -2903,7 +6111,7 @@
     <w:lsdException w:name="Medium Shading 2 Accent 1" w:semiHidden="0" w:uiPriority="64" w:unhideWhenUsed="0"/>
     <w:lsdException w:name="Medium List 1 Accent 1" w:semiHidden="0" w:uiPriority="65" w:unhideWhenUsed="0"/>
     <w:lsdException w:name="Revision" w:unhideWhenUsed="0"/>
-    <w:lsdException w:name="List Paragraph" w:semiHidden="0" w:uiPriority="34" w:unhideWhenUsed="0" w:qFormat="1"/>
+    <w:lsdException w:name="List Paragraph" w:semiHidden="0" w:uiPriority="63" w:unhideWhenUsed="0" w:qFormat="1"/>
     <w:lsdException w:name="Quote" w:semiHidden="0" w:uiPriority="29" w:unhideWhenUsed="0" w:qFormat="1"/>
     <w:lsdException w:name="Intense Quote" w:semiHidden="0" w:uiPriority="30" w:unhideWhenUsed="0" w:qFormat="1"/>
     <w:lsdException w:name="Medium List 2 Accent 1" w:semiHidden="0" w:uiPriority="66" w:unhideWhenUsed="0"/>
@@ -2997,10 +6205,228 @@
     <w:qFormat/>
     <w:rsid w:val="00402902"/>
   </w:style>
+  <w:style w:type="paragraph" w:styleId="Heading1">
+    <w:name w:val="heading 1"/>
+    <w:basedOn w:val="Normal"/>
+    <w:next w:val="Normal"/>
+    <w:link w:val="Heading1Char"/>
+    <w:qFormat/>
+    <w:rsid w:val="00EE59F6"/>
+    <w:pPr>
+      <w:keepNext/>
+      <w:widowControl w:val="0"/>
+      <w:numPr>
+        <w:numId w:val="3"/>
+      </w:numPr>
+      <w:overflowPunct w:val="0"/>
+      <w:autoSpaceDE w:val="0"/>
+      <w:autoSpaceDN w:val="0"/>
+      <w:adjustRightInd w:val="0"/>
+      <w:spacing w:before="120" w:after="60" w:line="240" w:lineRule="atLeast"/>
+      <w:textAlignment w:val="baseline"/>
+      <w:outlineLvl w:val="0"/>
+    </w:pPr>
+    <w:rPr>
+      <w:rFonts w:ascii="Arial" w:eastAsia="Times New Roman" w:hAnsi="Arial" w:cs="Times New Roman"/>
+      <w:b/>
+      <w:sz w:val="24"/>
+      <w:szCs w:val="20"/>
+    </w:rPr>
+  </w:style>
+  <w:style w:type="paragraph" w:styleId="Heading2">
+    <w:name w:val="heading 2"/>
+    <w:basedOn w:val="Heading1"/>
+    <w:next w:val="Normal"/>
+    <w:link w:val="Heading2Char"/>
+    <w:qFormat/>
+    <w:rsid w:val="00EE59F6"/>
+    <w:pPr>
+      <w:numPr>
+        <w:ilvl w:val="1"/>
+      </w:numPr>
+      <w:outlineLvl w:val="1"/>
+    </w:pPr>
+    <w:rPr>
+      <w:sz w:val="20"/>
+    </w:rPr>
+  </w:style>
+  <w:style w:type="paragraph" w:styleId="Heading3">
+    <w:name w:val="heading 3"/>
+    <w:basedOn w:val="Heading1"/>
+    <w:next w:val="Normal"/>
+    <w:link w:val="Heading3Char"/>
+    <w:qFormat/>
+    <w:rsid w:val="00EE59F6"/>
+    <w:pPr>
+      <w:numPr>
+        <w:ilvl w:val="2"/>
+      </w:numPr>
+      <w:outlineLvl w:val="2"/>
+    </w:pPr>
+    <w:rPr>
+      <w:b w:val="0"/>
+      <w:i/>
+      <w:sz w:val="20"/>
+    </w:rPr>
+  </w:style>
+  <w:style w:type="paragraph" w:styleId="Heading4">
+    <w:name w:val="heading 4"/>
+    <w:basedOn w:val="Heading1"/>
+    <w:next w:val="Normal"/>
+    <w:link w:val="Heading4Char"/>
+    <w:qFormat/>
+    <w:rsid w:val="00EE59F6"/>
+    <w:pPr>
+      <w:numPr>
+        <w:ilvl w:val="3"/>
+      </w:numPr>
+      <w:outlineLvl w:val="3"/>
+    </w:pPr>
+    <w:rPr>
+      <w:b w:val="0"/>
+      <w:sz w:val="20"/>
+    </w:rPr>
+  </w:style>
+  <w:style w:type="paragraph" w:styleId="Heading5">
+    <w:name w:val="heading 5"/>
+    <w:basedOn w:val="Normal"/>
+    <w:next w:val="Normal"/>
+    <w:link w:val="Heading5Char"/>
+    <w:qFormat/>
+    <w:rsid w:val="00EE59F6"/>
+    <w:pPr>
+      <w:widowControl w:val="0"/>
+      <w:numPr>
+        <w:ilvl w:val="4"/>
+        <w:numId w:val="3"/>
+      </w:numPr>
+      <w:overflowPunct w:val="0"/>
+      <w:autoSpaceDE w:val="0"/>
+      <w:autoSpaceDN w:val="0"/>
+      <w:adjustRightInd w:val="0"/>
+      <w:spacing w:before="240" w:after="60" w:line="240" w:lineRule="atLeast"/>
+      <w:textAlignment w:val="baseline"/>
+      <w:outlineLvl w:val="4"/>
+    </w:pPr>
+    <w:rPr>
+      <w:rFonts w:ascii="Arial" w:eastAsia="Times New Roman" w:hAnsi="Arial" w:cs="Times New Roman"/>
+      <w:szCs w:val="20"/>
+    </w:rPr>
+  </w:style>
+  <w:style w:type="paragraph" w:styleId="Heading6">
+    <w:name w:val="heading 6"/>
+    <w:basedOn w:val="Normal"/>
+    <w:next w:val="Normal"/>
+    <w:link w:val="Heading6Char"/>
+    <w:qFormat/>
+    <w:rsid w:val="00EE59F6"/>
+    <w:pPr>
+      <w:widowControl w:val="0"/>
+      <w:numPr>
+        <w:ilvl w:val="5"/>
+        <w:numId w:val="3"/>
+      </w:numPr>
+      <w:overflowPunct w:val="0"/>
+      <w:autoSpaceDE w:val="0"/>
+      <w:autoSpaceDN w:val="0"/>
+      <w:adjustRightInd w:val="0"/>
+      <w:spacing w:before="240" w:after="60" w:line="240" w:lineRule="atLeast"/>
+      <w:textAlignment w:val="baseline"/>
+      <w:outlineLvl w:val="5"/>
+    </w:pPr>
+    <w:rPr>
+      <w:rFonts w:ascii="Arial" w:eastAsia="Times New Roman" w:hAnsi="Arial" w:cs="Times New Roman"/>
+      <w:i/>
+      <w:szCs w:val="20"/>
+    </w:rPr>
+  </w:style>
+  <w:style w:type="paragraph" w:styleId="Heading7">
+    <w:name w:val="heading 7"/>
+    <w:basedOn w:val="Normal"/>
+    <w:next w:val="Normal"/>
+    <w:link w:val="Heading7Char"/>
+    <w:qFormat/>
+    <w:rsid w:val="00EE59F6"/>
+    <w:pPr>
+      <w:widowControl w:val="0"/>
+      <w:numPr>
+        <w:ilvl w:val="6"/>
+        <w:numId w:val="3"/>
+      </w:numPr>
+      <w:overflowPunct w:val="0"/>
+      <w:autoSpaceDE w:val="0"/>
+      <w:autoSpaceDN w:val="0"/>
+      <w:adjustRightInd w:val="0"/>
+      <w:spacing w:before="240" w:after="60" w:line="240" w:lineRule="atLeast"/>
+      <w:textAlignment w:val="baseline"/>
+      <w:outlineLvl w:val="6"/>
+    </w:pPr>
+    <w:rPr>
+      <w:rFonts w:ascii="Arial" w:eastAsia="Times New Roman" w:hAnsi="Arial" w:cs="Times New Roman"/>
+      <w:sz w:val="20"/>
+      <w:szCs w:val="20"/>
+    </w:rPr>
+  </w:style>
+  <w:style w:type="paragraph" w:styleId="Heading8">
+    <w:name w:val="heading 8"/>
+    <w:basedOn w:val="Normal"/>
+    <w:next w:val="Normal"/>
+    <w:link w:val="Heading8Char"/>
+    <w:qFormat/>
+    <w:rsid w:val="00EE59F6"/>
+    <w:pPr>
+      <w:widowControl w:val="0"/>
+      <w:numPr>
+        <w:ilvl w:val="7"/>
+        <w:numId w:val="3"/>
+      </w:numPr>
+      <w:overflowPunct w:val="0"/>
+      <w:autoSpaceDE w:val="0"/>
+      <w:autoSpaceDN w:val="0"/>
+      <w:adjustRightInd w:val="0"/>
+      <w:spacing w:before="240" w:after="60" w:line="240" w:lineRule="atLeast"/>
+      <w:textAlignment w:val="baseline"/>
+      <w:outlineLvl w:val="7"/>
+    </w:pPr>
+    <w:rPr>
+      <w:rFonts w:ascii="Arial" w:eastAsia="Times New Roman" w:hAnsi="Arial" w:cs="Times New Roman"/>
+      <w:i/>
+      <w:sz w:val="20"/>
+      <w:szCs w:val="20"/>
+    </w:rPr>
+  </w:style>
+  <w:style w:type="paragraph" w:styleId="Heading9">
+    <w:name w:val="heading 9"/>
+    <w:basedOn w:val="Normal"/>
+    <w:next w:val="Normal"/>
+    <w:link w:val="Heading9Char"/>
+    <w:qFormat/>
+    <w:rsid w:val="00EE59F6"/>
+    <w:pPr>
+      <w:widowControl w:val="0"/>
+      <w:numPr>
+        <w:ilvl w:val="8"/>
+        <w:numId w:val="3"/>
+      </w:numPr>
+      <w:overflowPunct w:val="0"/>
+      <w:autoSpaceDE w:val="0"/>
+      <w:autoSpaceDN w:val="0"/>
+      <w:adjustRightInd w:val="0"/>
+      <w:spacing w:before="240" w:after="60" w:line="240" w:lineRule="atLeast"/>
+      <w:textAlignment w:val="baseline"/>
+      <w:outlineLvl w:val="8"/>
+    </w:pPr>
+    <w:rPr>
+      <w:rFonts w:ascii="Arial" w:eastAsia="Times New Roman" w:hAnsi="Arial" w:cs="Times New Roman"/>
+      <w:b/>
+      <w:i/>
+      <w:sz w:val="18"/>
+      <w:szCs w:val="20"/>
+    </w:rPr>
+  </w:style>
   <w:style w:type="character" w:default="1" w:styleId="DefaultParagraphFont">
     <w:name w:val="Default Paragraph Font"/>
     <w:uiPriority w:val="1"/>
-    <w:semiHidden/>
     <w:unhideWhenUsed/>
   </w:style>
   <w:style w:type="table" w:default="1" w:styleId="TableNormal">
@@ -3058,7 +6484,6 @@
   <w:style w:type="table" w:customStyle="1" w:styleId="TableGrid1">
     <w:name w:val="Table Grid1"/>
     <w:basedOn w:val="TableNormal"/>
-    <w:next w:val="BalloonText"/>
     <w:uiPriority w:val="59"/>
     <w:rsid w:val="006F4F38"/>
     <w:pPr>
@@ -3251,7 +6676,7 @@
   <w:style w:type="paragraph" w:styleId="ListParagraph">
     <w:name w:val="List Paragraph"/>
     <w:basedOn w:val="Normal"/>
-    <w:uiPriority w:val="34"/>
+    <w:uiPriority w:val="63"/>
     <w:qFormat/>
     <w:rsid w:val="00C01EE2"/>
     <w:pPr>
@@ -3362,319 +6787,241 @@
       </w:tcPr>
     </w:tblStylePr>
   </w:style>
-</w:styles>
-</file>
-
-<file path=word/glossary/document.xml><?xml version="1.0" encoding="utf-8"?>
-<w:glossaryDocument xmlns:ve="http://schemas.openxmlformats.org/markup-compatibility/2006" xmlns:o="urn:schemas-microsoft-com:office:office" xmlns:r="http://schemas.openxmlformats.org/officeDocument/2006/relationships" xmlns:m="http://schemas.openxmlformats.org/officeDocument/2006/math" xmlns:v="urn:schemas-microsoft-com:vml" xmlns:wp="http://schemas.openxmlformats.org/drawingml/2006/wordprocessingDrawing" xmlns:w10="urn:schemas-microsoft-com:office:word" xmlns:w="http://schemas.openxmlformats.org/wordprocessingml/2006/main" xmlns:wne="http://schemas.microsoft.com/office/word/2006/wordml">
-  <w:docParts/>
-</w:glossaryDocument>
-</file>
-
-<file path=word/glossary/fontTable.xml><?xml version="1.0" encoding="utf-8"?>
-<w:fonts xmlns:r="http://schemas.openxmlformats.org/officeDocument/2006/relationships" xmlns:w="http://schemas.openxmlformats.org/wordprocessingml/2006/main">
-  <w:font w:name="Times New Roman">
-    <w:panose1 w:val="02020603050405020304"/>
-    <w:charset w:val="00"/>
-    <w:family w:val="roman"/>
-    <w:pitch w:val="variable"/>
-    <w:sig w:usb0="E0002AFF" w:usb1="C0007841" w:usb2="00000009" w:usb3="00000000" w:csb0="000001FF" w:csb1="00000000"/>
-  </w:font>
-  <w:font w:name="Calibri">
-    <w:panose1 w:val="020F0502020204030204"/>
-    <w:charset w:val="00"/>
-    <w:family w:val="swiss"/>
-    <w:pitch w:val="variable"/>
-    <w:sig w:usb0="E10002FF" w:usb1="4000ACFF" w:usb2="00000009" w:usb3="00000000" w:csb0="0000019F" w:csb1="00000000"/>
-  </w:font>
-  <w:font w:name="SimSun">
-    <w:altName w:val="宋体"/>
-    <w:panose1 w:val="02010600030101010101"/>
-    <w:charset w:val="86"/>
-    <w:family w:val="auto"/>
-    <w:pitch w:val="variable"/>
-    <w:sig w:usb0="00000003" w:usb1="288F0000" w:usb2="00000016" w:usb3="00000000" w:csb0="00040001" w:csb1="00000000"/>
-  </w:font>
-  <w:font w:name="Tahoma">
-    <w:panose1 w:val="020B0604030504040204"/>
-    <w:charset w:val="00"/>
-    <w:family w:val="swiss"/>
-    <w:pitch w:val="variable"/>
-    <w:sig w:usb0="E1002EFF" w:usb1="C000605B" w:usb2="00000029" w:usb3="00000000" w:csb0="000101FF" w:csb1="00000000"/>
-  </w:font>
-  <w:font w:name="Arial">
-    <w:panose1 w:val="020B0604020202020204"/>
-    <w:charset w:val="00"/>
-    <w:family w:val="swiss"/>
-    <w:pitch w:val="variable"/>
-    <w:sig w:usb0="E0002AFF" w:usb1="C0007843" w:usb2="00000009" w:usb3="00000000" w:csb0="000001FF" w:csb1="00000000"/>
-  </w:font>
-  <w:font w:name="Cambria">
-    <w:panose1 w:val="02040503050406030204"/>
-    <w:charset w:val="00"/>
-    <w:family w:val="roman"/>
-    <w:pitch w:val="variable"/>
-    <w:sig w:usb0="E00002FF" w:usb1="400004FF" w:usb2="00000000" w:usb3="00000000" w:csb0="0000019F" w:csb1="00000000"/>
-  </w:font>
-</w:fonts>
-</file>
-
-<file path=word/glossary/settings.xml><?xml version="1.0" encoding="utf-8"?>
-<w:settings xmlns:o="urn:schemas-microsoft-com:office:office" xmlns:r="http://schemas.openxmlformats.org/officeDocument/2006/relationships" xmlns:m="http://schemas.openxmlformats.org/officeDocument/2006/math" xmlns:v="urn:schemas-microsoft-com:vml" xmlns:w10="urn:schemas-microsoft-com:office:word" xmlns:w="http://schemas.openxmlformats.org/wordprocessingml/2006/main" xmlns:sl="http://schemas.openxmlformats.org/schemaLibrary/2006/main">
-  <w:view w:val="normal"/>
-  <w:defaultTabStop w:val="720"/>
-  <w:characterSpacingControl w:val="doNotCompress"/>
-  <w:compat>
-    <w:useFELayout/>
-  </w:compat>
-  <w:rsids>
-    <w:rsidRoot w:val="00E71D7F"/>
-    <w:rsid w:val="00257169"/>
-    <w:rsid w:val="00E71D7F"/>
-  </w:rsids>
-  <m:mathPr>
-    <m:mathFont m:val="Cambria Math"/>
-    <m:brkBin m:val="before"/>
-    <m:brkBinSub m:val="--"/>
-    <m:smallFrac m:val="off"/>
-    <m:dispDef/>
-    <m:lMargin m:val="0"/>
-    <m:rMargin m:val="0"/>
-    <m:defJc m:val="centerGroup"/>
-    <m:wrapIndent m:val="1440"/>
-    <m:intLim m:val="subSup"/>
-    <m:naryLim m:val="undOvr"/>
-  </m:mathPr>
-  <w:themeFontLang w:val="en-US" w:eastAsia="zh-CN"/>
-  <w:clrSchemeMapping w:bg1="light1" w:t1="dark1" w:bg2="light2" w:t2="dark2" w:accent1="accent1" w:accent2="accent2" w:accent3="accent3" w:accent4="accent4" w:accent5="accent5" w:accent6="accent6" w:hyperlink="hyperlink" w:followedHyperlink="followedHyperlink"/>
-  <w:decimalSymbol w:val="."/>
-  <w:listSeparator w:val=","/>
-</w:settings>
-</file>
-
-<file path=word/glossary/styles.xml><?xml version="1.0" encoding="utf-8"?>
-<w:styles xmlns:r="http://schemas.openxmlformats.org/officeDocument/2006/relationships" xmlns:w="http://schemas.openxmlformats.org/wordprocessingml/2006/main">
-  <w:docDefaults>
-    <w:rPrDefault>
-      <w:rPr>
-        <w:rFonts w:asciiTheme="minorHAnsi" w:eastAsiaTheme="minorEastAsia" w:hAnsiTheme="minorHAnsi" w:cstheme="minorBidi"/>
-        <w:sz w:val="22"/>
-        <w:szCs w:val="22"/>
-        <w:lang w:val="en-US" w:eastAsia="zh-CN" w:bidi="ar-SA"/>
-      </w:rPr>
-    </w:rPrDefault>
-    <w:pPrDefault>
-      <w:pPr>
-        <w:spacing w:after="200" w:line="276" w:lineRule="auto"/>
-      </w:pPr>
-    </w:pPrDefault>
-  </w:docDefaults>
-  <w:latentStyles w:defLockedState="0" w:defUIPriority="99" w:defSemiHidden="1" w:defUnhideWhenUsed="1" w:defQFormat="0" w:count="267">
-    <w:lsdException w:name="Normal" w:semiHidden="0" w:uiPriority="0" w:unhideWhenUsed="0" w:qFormat="1"/>
-    <w:lsdException w:name="heading 1" w:semiHidden="0" w:uiPriority="9" w:unhideWhenUsed="0" w:qFormat="1"/>
-    <w:lsdException w:name="heading 2" w:uiPriority="9" w:qFormat="1"/>
-    <w:lsdException w:name="heading 3" w:uiPriority="9" w:qFormat="1"/>
-    <w:lsdException w:name="heading 4" w:uiPriority="9" w:qFormat="1"/>
-    <w:lsdException w:name="heading 5" w:uiPriority="9" w:qFormat="1"/>
-    <w:lsdException w:name="heading 6" w:uiPriority="9" w:qFormat="1"/>
-    <w:lsdException w:name="heading 7" w:uiPriority="9" w:qFormat="1"/>
-    <w:lsdException w:name="heading 8" w:uiPriority="9" w:qFormat="1"/>
-    <w:lsdException w:name="heading 9" w:uiPriority="9" w:qFormat="1"/>
-    <w:lsdException w:name="toc 1" w:uiPriority="39"/>
-    <w:lsdException w:name="toc 2" w:uiPriority="39"/>
-    <w:lsdException w:name="toc 3" w:uiPriority="39"/>
-    <w:lsdException w:name="toc 4" w:uiPriority="39"/>
-    <w:lsdException w:name="toc 5" w:uiPriority="39"/>
-    <w:lsdException w:name="toc 6" w:uiPriority="39"/>
-    <w:lsdException w:name="toc 7" w:uiPriority="39"/>
-    <w:lsdException w:name="toc 8" w:uiPriority="39"/>
-    <w:lsdException w:name="toc 9" w:uiPriority="39"/>
-    <w:lsdException w:name="caption" w:uiPriority="35" w:qFormat="1"/>
-    <w:lsdException w:name="Title" w:semiHidden="0" w:uiPriority="10" w:unhideWhenUsed="0" w:qFormat="1"/>
-    <w:lsdException w:name="Default Paragraph Font" w:uiPriority="1"/>
-    <w:lsdException w:name="Subtitle" w:semiHidden="0" w:uiPriority="11" w:unhideWhenUsed="0" w:qFormat="1"/>
-    <w:lsdException w:name="Strong" w:semiHidden="0" w:uiPriority="22" w:unhideWhenUsed="0" w:qFormat="1"/>
-    <w:lsdException w:name="Emphasis" w:semiHidden="0" w:uiPriority="20" w:unhideWhenUsed="0" w:qFormat="1"/>
-    <w:lsdException w:name="Table Grid" w:semiHidden="0" w:uiPriority="59" w:unhideWhenUsed="0"/>
-    <w:lsdException w:name="Placeholder Text" w:unhideWhenUsed="0"/>
-    <w:lsdException w:name="No Spacing" w:semiHidden="0" w:uiPriority="1" w:unhideWhenUsed="0" w:qFormat="1"/>
-    <w:lsdException w:name="Light Shading" w:semiHidden="0" w:uiPriority="60" w:unhideWhenUsed="0"/>
-    <w:lsdException w:name="Light List" w:semiHidden="0" w:uiPriority="61" w:unhideWhenUsed="0"/>
-    <w:lsdException w:name="Light Grid" w:semiHidden="0" w:uiPriority="62" w:unhideWhenUsed="0"/>
-    <w:lsdException w:name="Medium Shading 1" w:semiHidden="0" w:uiPriority="63" w:unhideWhenUsed="0"/>
-    <w:lsdException w:name="Medium Shading 2" w:semiHidden="0" w:uiPriority="64" w:unhideWhenUsed="0"/>
-    <w:lsdException w:name="Medium List 1" w:semiHidden="0" w:uiPriority="65" w:unhideWhenUsed="0"/>
-    <w:lsdException w:name="Medium List 2" w:semiHidden="0" w:uiPriority="66" w:unhideWhenUsed="0"/>
-    <w:lsdException w:name="Medium Grid 1" w:semiHidden="0" w:uiPriority="67" w:unhideWhenUsed="0"/>
-    <w:lsdException w:name="Medium Grid 2" w:semiHidden="0" w:uiPriority="68" w:unhideWhenUsed="0"/>
-    <w:lsdException w:name="Medium Grid 3" w:semiHidden="0" w:uiPriority="69" w:unhideWhenUsed="0"/>
-    <w:lsdException w:name="Dark List" w:semiHidden="0" w:uiPriority="70" w:unhideWhenUsed="0"/>
-    <w:lsdException w:name="Colorful Shading" w:semiHidden="0" w:uiPriority="71" w:unhideWhenUsed="0"/>
-    <w:lsdException w:name="Colorful List" w:semiHidden="0" w:uiPriority="72" w:unhideWhenUsed="0"/>
-    <w:lsdException w:name="Colorful Grid" w:semiHidden="0" w:uiPriority="73" w:unhideWhenUsed="0"/>
-    <w:lsdException w:name="Light Shading Accent 1" w:semiHidden="0" w:uiPriority="60" w:unhideWhenUsed="0"/>
-    <w:lsdException w:name="Light List Accent 1" w:semiHidden="0" w:uiPriority="61" w:unhideWhenUsed="0"/>
-    <w:lsdException w:name="Light Grid Accent 1" w:semiHidden="0" w:uiPriority="62" w:unhideWhenUsed="0"/>
-    <w:lsdException w:name="Medium Shading 1 Accent 1" w:semiHidden="0" w:uiPriority="63" w:unhideWhenUsed="0"/>
-    <w:lsdException w:name="Medium Shading 2 Accent 1" w:semiHidden="0" w:uiPriority="64" w:unhideWhenUsed="0"/>
-    <w:lsdException w:name="Medium List 1 Accent 1" w:semiHidden="0" w:uiPriority="65" w:unhideWhenUsed="0"/>
-    <w:lsdException w:name="Revision" w:unhideWhenUsed="0"/>
-    <w:lsdException w:name="List Paragraph" w:semiHidden="0" w:uiPriority="34" w:unhideWhenUsed="0" w:qFormat="1"/>
-    <w:lsdException w:name="Quote" w:semiHidden="0" w:uiPriority="29" w:unhideWhenUsed="0" w:qFormat="1"/>
-    <w:lsdException w:name="Intense Quote" w:semiHidden="0" w:uiPriority="30" w:unhideWhenUsed="0" w:qFormat="1"/>
-    <w:lsdException w:name="Medium List 2 Accent 1" w:semiHidden="0" w:uiPriority="66" w:unhideWhenUsed="0"/>
-    <w:lsdException w:name="Medium Grid 1 Accent 1" w:semiHidden="0" w:uiPriority="67" w:unhideWhenUsed="0"/>
-    <w:lsdException w:name="Medium Grid 2 Accent 1" w:semiHidden="0" w:uiPriority="68" w:unhideWhenUsed="0"/>
-    <w:lsdException w:name="Medium Grid 3 Accent 1" w:semiHidden="0" w:uiPriority="69" w:unhideWhenUsed="0"/>
-    <w:lsdException w:name="Dark List Accent 1" w:semiHidden="0" w:uiPriority="70" w:unhideWhenUsed="0"/>
-    <w:lsdException w:name="Colorful Shading Accent 1" w:semiHidden="0" w:uiPriority="71" w:unhideWhenUsed="0"/>
-    <w:lsdException w:name="Colorful List Accent 1" w:semiHidden="0" w:uiPriority="72" w:unhideWhenUsed="0"/>
-    <w:lsdException w:name="Colorful Grid Accent 1" w:semiHidden="0" w:uiPriority="73" w:unhideWhenUsed="0"/>
-    <w:lsdException w:name="Light Shading Accent 2" w:semiHidden="0" w:uiPriority="60" w:unhideWhenUsed="0"/>
-    <w:lsdException w:name="Light List Accent 2" w:semiHidden="0" w:uiPriority="61" w:unhideWhenUsed="0"/>
-    <w:lsdException w:name="Light Grid Accent 2" w:semiHidden="0" w:uiPriority="62" w:unhideWhenUsed="0"/>
-    <w:lsdException w:name="Medium Shading 1 Accent 2" w:semiHidden="0" w:uiPriority="63" w:unhideWhenUsed="0"/>
-    <w:lsdException w:name="Medium Shading 2 Accent 2" w:semiHidden="0" w:uiPriority="64" w:unhideWhenUsed="0"/>
-    <w:lsdException w:name="Medium List 1 Accent 2" w:semiHidden="0" w:uiPriority="65" w:unhideWhenUsed="0"/>
-    <w:lsdException w:name="Medium List 2 Accent 2" w:semiHidden="0" w:uiPriority="66" w:unhideWhenUsed="0"/>
-    <w:lsdException w:name="Medium Grid 1 Accent 2" w:semiHidden="0" w:uiPriority="67" w:unhideWhenUsed="0"/>
-    <w:lsdException w:name="Medium Grid 2 Accent 2" w:semiHidden="0" w:uiPriority="68" w:unhideWhenUsed="0"/>
-    <w:lsdException w:name="Medium Grid 3 Accent 2" w:semiHidden="0" w:uiPriority="69" w:unhideWhenUsed="0"/>
-    <w:lsdException w:name="Dark List Accent 2" w:semiHidden="0" w:uiPriority="70" w:unhideWhenUsed="0"/>
-    <w:lsdException w:name="Colorful Shading Accent 2" w:semiHidden="0" w:uiPriority="71" w:unhideWhenUsed="0"/>
-    <w:lsdException w:name="Colorful List Accent 2" w:semiHidden="0" w:uiPriority="72" w:unhideWhenUsed="0"/>
-    <w:lsdException w:name="Colorful Grid Accent 2" w:semiHidden="0" w:uiPriority="73" w:unhideWhenUsed="0"/>
-    <w:lsdException w:name="Light Shading Accent 3" w:semiHidden="0" w:uiPriority="60" w:unhideWhenUsed="0"/>
-    <w:lsdException w:name="Light List Accent 3" w:semiHidden="0" w:uiPriority="61" w:unhideWhenUsed="0"/>
-    <w:lsdException w:name="Light Grid Accent 3" w:semiHidden="0" w:uiPriority="62" w:unhideWhenUsed="0"/>
-    <w:lsdException w:name="Medium Shading 1 Accent 3" w:semiHidden="0" w:uiPriority="63" w:unhideWhenUsed="0"/>
-    <w:lsdException w:name="Medium Shading 2 Accent 3" w:semiHidden="0" w:uiPriority="64" w:unhideWhenUsed="0"/>
-    <w:lsdException w:name="Medium List 1 Accent 3" w:semiHidden="0" w:uiPriority="65" w:unhideWhenUsed="0"/>
-    <w:lsdException w:name="Medium List 2 Accent 3" w:semiHidden="0" w:uiPriority="66" w:unhideWhenUsed="0"/>
-    <w:lsdException w:name="Medium Grid 1 Accent 3" w:semiHidden="0" w:uiPriority="67" w:unhideWhenUsed="0"/>
-    <w:lsdException w:name="Medium Grid 2 Accent 3" w:semiHidden="0" w:uiPriority="68" w:unhideWhenUsed="0"/>
-    <w:lsdException w:name="Medium Grid 3 Accent 3" w:semiHidden="0" w:uiPriority="69" w:unhideWhenUsed="0"/>
-    <w:lsdException w:name="Dark List Accent 3" w:semiHidden="0" w:uiPriority="70" w:unhideWhenUsed="0"/>
-    <w:lsdException w:name="Colorful Shading Accent 3" w:semiHidden="0" w:uiPriority="71" w:unhideWhenUsed="0"/>
-    <w:lsdException w:name="Colorful List Accent 3" w:semiHidden="0" w:uiPriority="72" w:unhideWhenUsed="0"/>
-    <w:lsdException w:name="Colorful Grid Accent 3" w:semiHidden="0" w:uiPriority="73" w:unhideWhenUsed="0"/>
-    <w:lsdException w:name="Light Shading Accent 4" w:semiHidden="0" w:uiPriority="60" w:unhideWhenUsed="0"/>
-    <w:lsdException w:name="Light List Accent 4" w:semiHidden="0" w:uiPriority="61" w:unhideWhenUsed="0"/>
-    <w:lsdException w:name="Light Grid Accent 4" w:semiHidden="0" w:uiPriority="62" w:unhideWhenUsed="0"/>
-    <w:lsdException w:name="Medium Shading 1 Accent 4" w:semiHidden="0" w:uiPriority="63" w:unhideWhenUsed="0"/>
-    <w:lsdException w:name="Medium Shading 2 Accent 4" w:semiHidden="0" w:uiPriority="64" w:unhideWhenUsed="0"/>
-    <w:lsdException w:name="Medium List 1 Accent 4" w:semiHidden="0" w:uiPriority="65" w:unhideWhenUsed="0"/>
-    <w:lsdException w:name="Medium List 2 Accent 4" w:semiHidden="0" w:uiPriority="66" w:unhideWhenUsed="0"/>
-    <w:lsdException w:name="Medium Grid 1 Accent 4" w:semiHidden="0" w:uiPriority="67" w:unhideWhenUsed="0"/>
-    <w:lsdException w:name="Medium Grid 2 Accent 4" w:semiHidden="0" w:uiPriority="68" w:unhideWhenUsed="0"/>
-    <w:lsdException w:name="Medium Grid 3 Accent 4" w:semiHidden="0" w:uiPriority="69" w:unhideWhenUsed="0"/>
-    <w:lsdException w:name="Dark List Accent 4" w:semiHidden="0" w:uiPriority="70" w:unhideWhenUsed="0"/>
-    <w:lsdException w:name="Colorful Shading Accent 4" w:semiHidden="0" w:uiPriority="71" w:unhideWhenUsed="0"/>
-    <w:lsdException w:name="Colorful List Accent 4" w:semiHidden="0" w:uiPriority="72" w:unhideWhenUsed="0"/>
-    <w:lsdException w:name="Colorful Grid Accent 4" w:semiHidden="0" w:uiPriority="73" w:unhideWhenUsed="0"/>
-    <w:lsdException w:name="Light Shading Accent 5" w:semiHidden="0" w:uiPriority="60" w:unhideWhenUsed="0"/>
-    <w:lsdException w:name="Light List Accent 5" w:semiHidden="0" w:uiPriority="61" w:unhideWhenUsed="0"/>
-    <w:lsdException w:name="Light Grid Accent 5" w:semiHidden="0" w:uiPriority="62" w:unhideWhenUsed="0"/>
-    <w:lsdException w:name="Medium Shading 1 Accent 5" w:semiHidden="0" w:uiPriority="63" w:unhideWhenUsed="0"/>
-    <w:lsdException w:name="Medium Shading 2 Accent 5" w:semiHidden="0" w:uiPriority="64" w:unhideWhenUsed="0"/>
-    <w:lsdException w:name="Medium List 1 Accent 5" w:semiHidden="0" w:uiPriority="65" w:unhideWhenUsed="0"/>
-    <w:lsdException w:name="Medium List 2 Accent 5" w:semiHidden="0" w:uiPriority="66" w:unhideWhenUsed="0"/>
-    <w:lsdException w:name="Medium Grid 1 Accent 5" w:semiHidden="0" w:uiPriority="67" w:unhideWhenUsed="0"/>
-    <w:lsdException w:name="Medium Grid 2 Accent 5" w:semiHidden="0" w:uiPriority="68" w:unhideWhenUsed="0"/>
-    <w:lsdException w:name="Medium Grid 3 Accent 5" w:semiHidden="0" w:uiPriority="69" w:unhideWhenUsed="0"/>
-    <w:lsdException w:name="Dark List Accent 5" w:semiHidden="0" w:uiPriority="70" w:unhideWhenUsed="0"/>
-    <w:lsdException w:name="Colorful Shading Accent 5" w:semiHidden="0" w:uiPriority="71" w:unhideWhenUsed="0"/>
-    <w:lsdException w:name="Colorful List Accent 5" w:semiHidden="0" w:uiPriority="72" w:unhideWhenUsed="0"/>
-    <w:lsdException w:name="Colorful Grid Accent 5" w:semiHidden="0" w:uiPriority="73" w:unhideWhenUsed="0"/>
-    <w:lsdException w:name="Light Shading Accent 6" w:semiHidden="0" w:uiPriority="60" w:unhideWhenUsed="0"/>
-    <w:lsdException w:name="Light List Accent 6" w:semiHidden="0" w:uiPriority="61" w:unhideWhenUsed="0"/>
-    <w:lsdException w:name="Light Grid Accent 6" w:semiHidden="0" w:uiPriority="62" w:unhideWhenUsed="0"/>
-    <w:lsdException w:name="Medium Shading 1 Accent 6" w:semiHidden="0" w:uiPriority="63" w:unhideWhenUsed="0"/>
-    <w:lsdException w:name="Medium Shading 2 Accent 6" w:semiHidden="0" w:uiPriority="64" w:unhideWhenUsed="0"/>
-    <w:lsdException w:name="Medium List 1 Accent 6" w:semiHidden="0" w:uiPriority="65" w:unhideWhenUsed="0"/>
-    <w:lsdException w:name="Medium List 2 Accent 6" w:semiHidden="0" w:uiPriority="66" w:unhideWhenUsed="0"/>
-    <w:lsdException w:name="Medium Grid 1 Accent 6" w:semiHidden="0" w:uiPriority="67" w:unhideWhenUsed="0"/>
-    <w:lsdException w:name="Medium Grid 2 Accent 6" w:semiHidden="0" w:uiPriority="68" w:unhideWhenUsed="0"/>
-    <w:lsdException w:name="Medium Grid 3 Accent 6" w:semiHidden="0" w:uiPriority="69" w:unhideWhenUsed="0"/>
-    <w:lsdException w:name="Dark List Accent 6" w:semiHidden="0" w:uiPriority="70" w:unhideWhenUsed="0"/>
-    <w:lsdException w:name="Colorful Shading Accent 6" w:semiHidden="0" w:uiPriority="71" w:unhideWhenUsed="0"/>
-    <w:lsdException w:name="Colorful List Accent 6" w:semiHidden="0" w:uiPriority="72" w:unhideWhenUsed="0"/>
-    <w:lsdException w:name="Colorful Grid Accent 6" w:semiHidden="0" w:uiPriority="73" w:unhideWhenUsed="0"/>
-    <w:lsdException w:name="Subtle Emphasis" w:semiHidden="0" w:uiPriority="19" w:unhideWhenUsed="0" w:qFormat="1"/>
-    <w:lsdException w:name="Intense Emphasis" w:semiHidden="0" w:uiPriority="21" w:unhideWhenUsed="0" w:qFormat="1"/>
-    <w:lsdException w:name="Subtle Reference" w:semiHidden="0" w:uiPriority="31" w:unhideWhenUsed="0" w:qFormat="1"/>
-    <w:lsdException w:name="Intense Reference" w:semiHidden="0" w:uiPriority="32" w:unhideWhenUsed="0" w:qFormat="1"/>
-    <w:lsdException w:name="Book Title" w:semiHidden="0" w:uiPriority="33" w:unhideWhenUsed="0" w:qFormat="1"/>
-    <w:lsdException w:name="Bibliography" w:uiPriority="37"/>
-    <w:lsdException w:name="TOC Heading" w:uiPriority="39" w:qFormat="1"/>
-  </w:latentStyles>
-  <w:style w:type="paragraph" w:default="1" w:styleId="Normal">
-    <w:name w:val="Normal"/>
-    <w:qFormat/>
+  <w:style w:type="character" w:customStyle="1" w:styleId="Heading1Char">
+    <w:name w:val="Heading 1 Char"/>
+    <w:basedOn w:val="DefaultParagraphFont"/>
+    <w:link w:val="Heading1"/>
+    <w:rsid w:val="00EE59F6"/>
+    <w:rPr>
+      <w:rFonts w:ascii="Arial" w:eastAsia="Times New Roman" w:hAnsi="Arial" w:cs="Times New Roman"/>
+      <w:b/>
+      <w:sz w:val="24"/>
+      <w:szCs w:val="20"/>
+    </w:rPr>
   </w:style>
-  <w:style w:type="character" w:default="1" w:styleId="DefaultParagraphFont">
-    <w:name w:val="Default Paragraph Font"/>
-    <w:uiPriority w:val="1"/>
-    <w:semiHidden/>
-    <w:unhideWhenUsed/>
+  <w:style w:type="character" w:customStyle="1" w:styleId="Heading2Char">
+    <w:name w:val="Heading 2 Char"/>
+    <w:basedOn w:val="DefaultParagraphFont"/>
+    <w:link w:val="Heading2"/>
+    <w:rsid w:val="00EE59F6"/>
+    <w:rPr>
+      <w:rFonts w:ascii="Arial" w:eastAsia="Times New Roman" w:hAnsi="Arial" w:cs="Times New Roman"/>
+      <w:b/>
+      <w:sz w:val="20"/>
+      <w:szCs w:val="20"/>
+    </w:rPr>
   </w:style>
-  <w:style w:type="table" w:default="1" w:styleId="TableNormal">
-    <w:name w:val="Normal Table"/>
-    <w:uiPriority w:val="99"/>
+  <w:style w:type="character" w:customStyle="1" w:styleId="Heading3Char">
+    <w:name w:val="Heading 3 Char"/>
+    <w:basedOn w:val="DefaultParagraphFont"/>
+    <w:link w:val="Heading3"/>
+    <w:rsid w:val="00EE59F6"/>
+    <w:rPr>
+      <w:rFonts w:ascii="Arial" w:eastAsia="Times New Roman" w:hAnsi="Arial" w:cs="Times New Roman"/>
+      <w:i/>
+      <w:sz w:val="20"/>
+      <w:szCs w:val="20"/>
+    </w:rPr>
+  </w:style>
+  <w:style w:type="character" w:customStyle="1" w:styleId="Heading4Char">
+    <w:name w:val="Heading 4 Char"/>
+    <w:basedOn w:val="DefaultParagraphFont"/>
+    <w:link w:val="Heading4"/>
+    <w:rsid w:val="00EE59F6"/>
+    <w:rPr>
+      <w:rFonts w:ascii="Arial" w:eastAsia="Times New Roman" w:hAnsi="Arial" w:cs="Times New Roman"/>
+      <w:sz w:val="20"/>
+      <w:szCs w:val="20"/>
+    </w:rPr>
+  </w:style>
+  <w:style w:type="character" w:customStyle="1" w:styleId="Heading5Char">
+    <w:name w:val="Heading 5 Char"/>
+    <w:basedOn w:val="DefaultParagraphFont"/>
+    <w:link w:val="Heading5"/>
+    <w:rsid w:val="00EE59F6"/>
+    <w:rPr>
+      <w:rFonts w:ascii="Arial" w:eastAsia="Times New Roman" w:hAnsi="Arial" w:cs="Times New Roman"/>
+      <w:szCs w:val="20"/>
+    </w:rPr>
+  </w:style>
+  <w:style w:type="character" w:customStyle="1" w:styleId="Heading6Char">
+    <w:name w:val="Heading 6 Char"/>
+    <w:basedOn w:val="DefaultParagraphFont"/>
+    <w:link w:val="Heading6"/>
+    <w:rsid w:val="00EE59F6"/>
+    <w:rPr>
+      <w:rFonts w:ascii="Arial" w:eastAsia="Times New Roman" w:hAnsi="Arial" w:cs="Times New Roman"/>
+      <w:i/>
+      <w:szCs w:val="20"/>
+    </w:rPr>
+  </w:style>
+  <w:style w:type="character" w:customStyle="1" w:styleId="Heading7Char">
+    <w:name w:val="Heading 7 Char"/>
+    <w:basedOn w:val="DefaultParagraphFont"/>
+    <w:link w:val="Heading7"/>
+    <w:rsid w:val="00EE59F6"/>
+    <w:rPr>
+      <w:rFonts w:ascii="Arial" w:eastAsia="Times New Roman" w:hAnsi="Arial" w:cs="Times New Roman"/>
+      <w:sz w:val="20"/>
+      <w:szCs w:val="20"/>
+    </w:rPr>
+  </w:style>
+  <w:style w:type="character" w:customStyle="1" w:styleId="Heading8Char">
+    <w:name w:val="Heading 8 Char"/>
+    <w:basedOn w:val="DefaultParagraphFont"/>
+    <w:link w:val="Heading8"/>
+    <w:rsid w:val="00EE59F6"/>
+    <w:rPr>
+      <w:rFonts w:ascii="Arial" w:eastAsia="Times New Roman" w:hAnsi="Arial" w:cs="Times New Roman"/>
+      <w:i/>
+      <w:sz w:val="20"/>
+      <w:szCs w:val="20"/>
+    </w:rPr>
+  </w:style>
+  <w:style w:type="character" w:customStyle="1" w:styleId="Heading9Char">
+    <w:name w:val="Heading 9 Char"/>
+    <w:basedOn w:val="DefaultParagraphFont"/>
+    <w:link w:val="Heading9"/>
+    <w:rsid w:val="00EE59F6"/>
+    <w:rPr>
+      <w:rFonts w:ascii="Arial" w:eastAsia="Times New Roman" w:hAnsi="Arial" w:cs="Times New Roman"/>
+      <w:b/>
+      <w:i/>
+      <w:sz w:val="18"/>
+      <w:szCs w:val="20"/>
+    </w:rPr>
+  </w:style>
+  <w:style w:type="paragraph" w:styleId="BodyTextIndent2">
+    <w:name w:val="Body Text Indent 2"/>
+    <w:basedOn w:val="Normal"/>
+    <w:link w:val="BodyTextIndent2Char"/>
+    <w:rsid w:val="00EE59F6"/>
+    <w:pPr>
+      <w:widowControl w:val="0"/>
+      <w:overflowPunct w:val="0"/>
+      <w:autoSpaceDE w:val="0"/>
+      <w:autoSpaceDN w:val="0"/>
+      <w:adjustRightInd w:val="0"/>
+      <w:spacing w:after="0" w:line="240" w:lineRule="atLeast"/>
+      <w:ind w:left="720"/>
+      <w:jc w:val="both"/>
+      <w:textAlignment w:val="baseline"/>
+    </w:pPr>
+    <w:rPr>
+      <w:rFonts w:ascii="Arial" w:eastAsia="Times New Roman" w:hAnsi="Arial" w:cs="Times New Roman"/>
+      <w:sz w:val="20"/>
+      <w:szCs w:val="20"/>
+    </w:rPr>
+  </w:style>
+  <w:style w:type="character" w:customStyle="1" w:styleId="BodyTextIndent2Char">
+    <w:name w:val="Body Text Indent 2 Char"/>
+    <w:basedOn w:val="DefaultParagraphFont"/>
+    <w:link w:val="BodyTextIndent2"/>
+    <w:rsid w:val="00EE59F6"/>
+    <w:rPr>
+      <w:rFonts w:ascii="Arial" w:eastAsia="Times New Roman" w:hAnsi="Arial" w:cs="Times New Roman"/>
+      <w:sz w:val="20"/>
+      <w:szCs w:val="20"/>
+    </w:rPr>
+  </w:style>
+  <w:style w:type="paragraph" w:styleId="TOC2">
+    <w:name w:val="toc 2"/>
+    <w:basedOn w:val="Normal"/>
+    <w:next w:val="Normal"/>
+    <w:uiPriority w:val="39"/>
+    <w:rsid w:val="00B631E0"/>
+    <w:pPr>
+      <w:tabs>
+        <w:tab w:val="right" w:pos="9029"/>
+      </w:tabs>
+      <w:spacing w:before="240" w:after="0" w:line="240" w:lineRule="auto"/>
+      <w:ind w:left="240"/>
+    </w:pPr>
+    <w:rPr>
+      <w:rFonts w:ascii="Times New Roman" w:eastAsia="Times New Roman" w:hAnsi="Times New Roman" w:cs="Times New Roman"/>
+      <w:b/>
+      <w:sz w:val="20"/>
+      <w:szCs w:val="20"/>
+      <w:lang w:val="en-GB" w:eastAsia="en-US"/>
+    </w:rPr>
+  </w:style>
+  <w:style w:type="paragraph" w:styleId="TOC1">
+    <w:name w:val="toc 1"/>
+    <w:basedOn w:val="Normal"/>
+    <w:next w:val="Normal"/>
+    <w:uiPriority w:val="39"/>
+    <w:rsid w:val="00B631E0"/>
+    <w:pPr>
+      <w:tabs>
+        <w:tab w:val="right" w:pos="9029"/>
+      </w:tabs>
+      <w:spacing w:before="360" w:after="0" w:line="240" w:lineRule="auto"/>
+    </w:pPr>
+    <w:rPr>
+      <w:rFonts w:ascii="Arial" w:eastAsia="Times New Roman" w:hAnsi="Arial" w:cs="Times New Roman"/>
+      <w:b/>
+      <w:caps/>
+      <w:sz w:val="20"/>
+      <w:szCs w:val="20"/>
+      <w:lang w:val="en-GB" w:eastAsia="en-US"/>
+    </w:rPr>
+  </w:style>
+  <w:style w:type="paragraph" w:styleId="TOCHeading">
+    <w:name w:val="TOC Heading"/>
+    <w:basedOn w:val="Heading1"/>
+    <w:next w:val="Normal"/>
+    <w:uiPriority w:val="39"/>
     <w:semiHidden/>
     <w:unhideWhenUsed/>
     <w:qFormat/>
-    <w:tblPr>
-      <w:tblInd w:w="0" w:type="dxa"/>
-      <w:tblCellMar>
-        <w:top w:w="0" w:type="dxa"/>
-        <w:left w:w="108" w:type="dxa"/>
-        <w:bottom w:w="0" w:type="dxa"/>
-        <w:right w:w="108" w:type="dxa"/>
-      </w:tblCellMar>
-    </w:tblPr>
+    <w:rsid w:val="000E5A84"/>
+    <w:pPr>
+      <w:keepLines/>
+      <w:widowControl/>
+      <w:numPr>
+        <w:numId w:val="0"/>
+      </w:numPr>
+      <w:overflowPunct/>
+      <w:autoSpaceDE/>
+      <w:autoSpaceDN/>
+      <w:adjustRightInd/>
+      <w:spacing w:before="480" w:after="0" w:line="276" w:lineRule="auto"/>
+      <w:textAlignment w:val="auto"/>
+      <w:outlineLvl w:val="9"/>
+    </w:pPr>
+    <w:rPr>
+      <w:rFonts w:asciiTheme="majorHAnsi" w:eastAsiaTheme="majorEastAsia" w:hAnsiTheme="majorHAnsi" w:cstheme="majorBidi"/>
+      <w:bCs/>
+      <w:color w:val="365F91" w:themeColor="accent1" w:themeShade="BF"/>
+      <w:sz w:val="28"/>
+      <w:szCs w:val="28"/>
+    </w:rPr>
   </w:style>
-  <w:style w:type="numbering" w:default="1" w:styleId="NoList">
-    <w:name w:val="No List"/>
+  <w:style w:type="paragraph" w:styleId="TOC3">
+    <w:name w:val="toc 3"/>
+    <w:basedOn w:val="Normal"/>
+    <w:next w:val="Normal"/>
+    <w:autoRedefine/>
+    <w:uiPriority w:val="39"/>
+    <w:unhideWhenUsed/>
+    <w:rsid w:val="001369CD"/>
+    <w:pPr>
+      <w:spacing w:after="100"/>
+      <w:ind w:left="440"/>
+    </w:pPr>
+  </w:style>
+  <w:style w:type="character" w:styleId="Hyperlink">
+    <w:name w:val="Hyperlink"/>
+    <w:basedOn w:val="DefaultParagraphFont"/>
     <w:uiPriority w:val="99"/>
-    <w:semiHidden/>
     <w:unhideWhenUsed/>
-  </w:style>
-  <w:style w:type="paragraph" w:customStyle="1" w:styleId="A73BA7B12538431F98489162DC805DFC">
-    <w:name w:val="A73BA7B12538431F98489162DC805DFC"/>
-    <w:rsid w:val="00E71D7F"/>
-  </w:style>
-  <w:style w:type="paragraph" w:customStyle="1" w:styleId="187EC94998404553939D1B5BB352727F">
-    <w:name w:val="187EC94998404553939D1B5BB352727F"/>
-    <w:rsid w:val="00E71D7F"/>
-  </w:style>
-  <w:style w:type="paragraph" w:customStyle="1" w:styleId="39E5408817CF4A71935DDAD5FDBB0684">
-    <w:name w:val="39E5408817CF4A71935DDAD5FDBB0684"/>
-    <w:rsid w:val="00E71D7F"/>
-  </w:style>
-  <w:style w:type="paragraph" w:customStyle="1" w:styleId="095D09B9CA804BF4881A553153A1BBF9">
-    <w:name w:val="095D09B9CA804BF4881A553153A1BBF9"/>
-    <w:rsid w:val="00E71D7F"/>
-  </w:style>
-  <w:style w:type="paragraph" w:customStyle="1" w:styleId="15EED75613764CB48A0D57A5D956C553">
-    <w:name w:val="15EED75613764CB48A0D57A5D956C553"/>
-    <w:rsid w:val="00E71D7F"/>
-  </w:style>
-  <w:style w:type="paragraph" w:customStyle="1" w:styleId="36C88E4B88284806B0162B7F03672E7A">
-    <w:name w:val="36C88E4B88284806B0162B7F03672E7A"/>
-    <w:rsid w:val="00E71D7F"/>
-  </w:style>
-  <w:style w:type="paragraph" w:customStyle="1" w:styleId="849D7AC574F544579B0F5F2178AD4B57">
-    <w:name w:val="849D7AC574F544579B0F5F2178AD4B57"/>
-    <w:rsid w:val="00E71D7F"/>
+    <w:rsid w:val="001369CD"/>
+    <w:rPr>
+      <w:color w:val="0000FF" w:themeColor="hyperlink"/>
+      <w:u w:val="single"/>
+    </w:rPr>
   </w:style>
 </w:styles>
-</file>
-
-<file path=word/glossary/webSettings.xml><?xml version="1.0" encoding="utf-8"?>
-<w:webSettings xmlns:r="http://schemas.openxmlformats.org/officeDocument/2006/relationships" xmlns:w="http://schemas.openxmlformats.org/wordprocessingml/2006/main">
-  <w:optimizeForBrowser/>
-</w:webSettings>
 </file>
 
 <file path=word/theme/theme1.xml><?xml version="1.0" encoding="utf-8"?>
@@ -3958,4 +7305,16 @@
   <a:objectDefaults/>
   <a:extraClrSchemeLst/>
 </a:theme>
+</file>
+
+<file path=customXml/item1.xml><?xml version="1.0" encoding="utf-8"?>
+<b:Sources xmlns:b="http://schemas.openxmlformats.org/officeDocument/2006/bibliography" xmlns="http://schemas.openxmlformats.org/officeDocument/2006/bibliography" SelectedStyle="\APA.XSL" StyleName="APA"/>
+</file>
+
+<file path=customXml/itemProps1.xml><?xml version="1.0" encoding="utf-8"?>
+<ds:datastoreItem xmlns:ds="http://schemas.openxmlformats.org/officeDocument/2006/customXml" ds:itemID="{8104BDEF-84BB-475C-9452-7560BDE2B023}">
+  <ds:schemaRefs>
+    <ds:schemaRef ds:uri="http://schemas.openxmlformats.org/officeDocument/2006/bibliography"/>
+  </ds:schemaRefs>
+</ds:datastoreItem>
 </file>
--- a/SPEC/REQUIREMENT/UIS/WORK IN PROGRESS/UIS.docx
+++ b/SPEC/REQUIREMENT/UIS/WORK IN PROGRESS/UIS.docx
@@ -328,7 +328,7 @@
               <w:rPr>
                 <w:rFonts w:ascii="Times New Roman" w:hAnsi="Times New Roman"/>
               </w:rPr>
-              <w:t>1.0</w:t>
+              <w:t>Draft</w:t>
             </w:r>
           </w:p>
         </w:tc>
@@ -1030,7 +1030,7 @@
                 <w:sz w:val="20"/>
                 <w:szCs w:val="20"/>
               </w:rPr>
-              <w:t>1.0</w:t>
+              <w:t>Draft</w:t>
             </w:r>
           </w:p>
         </w:tc>
@@ -1567,6 +1567,14 @@
           </w:p>
           <w:sdt>
             <w:sdtPr>
+              <w:rPr>
+                <w:rFonts w:asciiTheme="minorHAnsi" w:eastAsiaTheme="minorEastAsia" w:hAnsiTheme="minorHAnsi" w:cstheme="minorBidi"/>
+                <w:b w:val="0"/>
+                <w:bCs w:val="0"/>
+                <w:color w:val="auto"/>
+                <w:sz w:val="22"/>
+                <w:szCs w:val="22"/>
+              </w:rPr>
               <w:id w:val="16906137"/>
               <w:docPartObj>
                 <w:docPartGallery w:val="Table of Contents"/>
@@ -1575,12 +1583,7 @@
             </w:sdtPr>
             <w:sdtEndPr>
               <w:rPr>
-                <w:rFonts w:asciiTheme="minorHAnsi" w:eastAsiaTheme="minorEastAsia" w:hAnsiTheme="minorHAnsi" w:cstheme="minorBidi"/>
-                <w:b/>
-                <w:bCs/>
                 <w:color w:val="000000" w:themeColor="text1" w:themeShade="BF"/>
-                <w:sz w:val="22"/>
-                <w:szCs w:val="22"/>
               </w:rPr>
             </w:sdtEndPr>
             <w:sdtContent>
@@ -1600,7 +1603,7 @@
                   </w:tabs>
                   <w:rPr>
                     <w:rFonts w:asciiTheme="minorHAnsi" w:eastAsiaTheme="minorEastAsia" w:hAnsiTheme="minorHAnsi" w:cstheme="minorBidi"/>
-                    <w:b/>
+                    <w:b w:val="0"/>
                     <w:caps w:val="0"/>
                     <w:noProof/>
                     <w:sz w:val="22"/>
@@ -1615,9 +1618,13 @@
                   <w:instrText xml:space="preserve"> TOC \o "1-3" \h \z \u </w:instrText>
                 </w:r>
                 <w:r>
+                  <w:rPr>
+                    <w:bCs w:val="0"/>
+                    <w:color w:val="auto"/>
+                  </w:rPr>
                   <w:fldChar w:fldCharType="separate"/>
                 </w:r>
-                <w:hyperlink w:anchor="_Toc512176742" w:history="1">
+                <w:hyperlink w:anchor="_Toc513237859" w:history="1">
                   <w:r>
                     <w:rPr>
                       <w:rStyle w:val="Hyperlink"/>
@@ -1628,7 +1635,7 @@
                   <w:r>
                     <w:rPr>
                       <w:rFonts w:asciiTheme="minorHAnsi" w:eastAsiaTheme="minorEastAsia" w:hAnsiTheme="minorHAnsi" w:cstheme="minorBidi"/>
-                      <w:b/>
+                      <w:b w:val="0"/>
                       <w:caps w:val="0"/>
                       <w:noProof/>
                       <w:sz w:val="22"/>
@@ -1642,17 +1649,28 @@
                       <w:rStyle w:val="Hyperlink"/>
                       <w:noProof/>
                     </w:rPr>
-                    <w:t>Introduction</w:t>
-                  </w:r>
-                  <w:r>
-                    <w:rPr>
+                    <w:t>Introductio</w:t>
+                  </w:r>
+                  <w:r>
+                    <w:rPr>
+                      <w:rStyle w:val="Hyperlink"/>
+                      <w:b w:val="0"/>
+                      <w:noProof/>
+                    </w:rPr>
+                    <w:t>n</w:t>
+                  </w:r>
+                  <w:r>
+                    <w:rPr>
+                      <w:b w:val="0"/>
                       <w:noProof/>
                       <w:webHidden/>
                     </w:rPr>
                     <w:tab/>
-                  </w:r>
-                  <w:r>
-                    <w:rPr>
+                    <w:t>..................................................................................................................................</w:t>
+                  </w:r>
+                  <w:r>
+                    <w:rPr>
+                      <w:b w:val="0"/>
                       <w:noProof/>
                       <w:webHidden/>
                     </w:rPr>
@@ -1660,19 +1678,22 @@
                   </w:r>
                   <w:r>
                     <w:rPr>
-                      <w:noProof/>
-                      <w:webHidden/>
-                    </w:rPr>
-                    <w:instrText xml:space="preserve"> PAGEREF _Toc512176742 \h </w:instrText>
-                  </w:r>
-                  <w:r>
-                    <w:rPr>
-                      <w:noProof/>
-                      <w:webHidden/>
-                    </w:rPr>
-                  </w:r>
-                  <w:r>
-                    <w:rPr>
+                      <w:b w:val="0"/>
+                      <w:noProof/>
+                      <w:webHidden/>
+                    </w:rPr>
+                    <w:instrText xml:space="preserve"> PAGEREF _Toc513237859 \h </w:instrText>
+                  </w:r>
+                  <w:r>
+                    <w:rPr>
+                      <w:b w:val="0"/>
+                      <w:noProof/>
+                      <w:webHidden/>
+                    </w:rPr>
+                  </w:r>
+                  <w:r>
+                    <w:rPr>
+                      <w:b w:val="0"/>
                       <w:noProof/>
                       <w:webHidden/>
                     </w:rPr>
@@ -1680,6 +1701,7 @@
                   </w:r>
                   <w:r>
                     <w:rPr>
+                      <w:b w:val="0"/>
                       <w:noProof/>
                       <w:webHidden/>
                     </w:rPr>
@@ -1687,6 +1709,7 @@
                   </w:r>
                   <w:r>
                     <w:rPr>
+                      <w:b w:val="0"/>
                       <w:noProof/>
                       <w:webHidden/>
                     </w:rPr>
@@ -1702,7 +1725,7 @@
                   </w:tabs>
                   <w:rPr>
                     <w:rFonts w:asciiTheme="minorHAnsi" w:eastAsiaTheme="minorEastAsia" w:hAnsiTheme="minorHAnsi" w:cstheme="minorBidi"/>
-                    <w:b/>
+                    <w:b w:val="0"/>
                     <w:caps w:val="0"/>
                     <w:noProof/>
                     <w:sz w:val="22"/>
@@ -1710,7 +1733,7 @@
                     <w:lang w:val="en-US" w:eastAsia="zh-CN"/>
                   </w:rPr>
                 </w:pPr>
-                <w:hyperlink w:anchor="_Toc512176743" w:history="1">
+                <w:hyperlink w:anchor="_Toc513237860" w:history="1">
                   <w:r>
                     <w:rPr>
                       <w:rStyle w:val="Hyperlink"/>
@@ -1721,7 +1744,7 @@
                   <w:r>
                     <w:rPr>
                       <w:rFonts w:asciiTheme="minorHAnsi" w:eastAsiaTheme="minorEastAsia" w:hAnsiTheme="minorHAnsi" w:cstheme="minorBidi"/>
-                      <w:b/>
+                      <w:b w:val="0"/>
                       <w:caps w:val="0"/>
                       <w:noProof/>
                       <w:sz w:val="22"/>
@@ -1746,6 +1769,15 @@
                   </w:r>
                   <w:r>
                     <w:rPr>
+                      <w:b w:val="0"/>
+                      <w:noProof/>
+                      <w:webHidden/>
+                    </w:rPr>
+                    <w:t xml:space="preserve">............................................................................................................................. </w:t>
+                  </w:r>
+                  <w:r>
+                    <w:rPr>
+                      <w:b w:val="0"/>
                       <w:noProof/>
                       <w:webHidden/>
                     </w:rPr>
@@ -1753,19 +1785,22 @@
                   </w:r>
                   <w:r>
                     <w:rPr>
-                      <w:noProof/>
-                      <w:webHidden/>
-                    </w:rPr>
-                    <w:instrText xml:space="preserve"> PAGEREF _Toc512176743 \h </w:instrText>
-                  </w:r>
-                  <w:r>
-                    <w:rPr>
-                      <w:noProof/>
-                      <w:webHidden/>
-                    </w:rPr>
-                  </w:r>
-                  <w:r>
-                    <w:rPr>
+                      <w:b w:val="0"/>
+                      <w:noProof/>
+                      <w:webHidden/>
+                    </w:rPr>
+                    <w:instrText xml:space="preserve"> PAGEREF _Toc513237860 \h </w:instrText>
+                  </w:r>
+                  <w:r>
+                    <w:rPr>
+                      <w:b w:val="0"/>
+                      <w:noProof/>
+                      <w:webHidden/>
+                    </w:rPr>
+                  </w:r>
+                  <w:r>
+                    <w:rPr>
+                      <w:b w:val="0"/>
                       <w:noProof/>
                       <w:webHidden/>
                     </w:rPr>
@@ -1773,13 +1808,15 @@
                   </w:r>
                   <w:r>
                     <w:rPr>
-                      <w:noProof/>
-                      <w:webHidden/>
-                    </w:rPr>
-                    <w:t>4</w:t>
-                  </w:r>
-                  <w:r>
-                    <w:rPr>
+                      <w:b w:val="0"/>
+                      <w:noProof/>
+                      <w:webHidden/>
+                    </w:rPr>
+                    <w:t>5</w:t>
+                  </w:r>
+                  <w:r>
+                    <w:rPr>
+                      <w:b w:val="0"/>
                       <w:noProof/>
                       <w:webHidden/>
                     </w:rPr>
@@ -1795,14 +1832,14 @@
                   </w:tabs>
                   <w:rPr>
                     <w:rFonts w:asciiTheme="minorHAnsi" w:eastAsiaTheme="minorEastAsia" w:hAnsiTheme="minorHAnsi" w:cstheme="minorBidi"/>
-                    <w:b/>
+                    <w:b w:val="0"/>
                     <w:noProof/>
                     <w:sz w:val="22"/>
                     <w:szCs w:val="22"/>
                     <w:lang w:val="en-US" w:eastAsia="zh-CN"/>
                   </w:rPr>
                 </w:pPr>
-                <w:hyperlink w:anchor="_Toc512176744" w:history="1">
+                <w:hyperlink w:anchor="_Toc513237861" w:history="1">
                   <w:r>
                     <w:rPr>
                       <w:rStyle w:val="Hyperlink"/>
@@ -1813,7 +1850,7 @@
                   <w:r>
                     <w:rPr>
                       <w:rFonts w:asciiTheme="minorHAnsi" w:eastAsiaTheme="minorEastAsia" w:hAnsiTheme="minorHAnsi" w:cstheme="minorBidi"/>
-                      <w:b/>
+                      <w:b w:val="0"/>
                       <w:noProof/>
                       <w:sz w:val="22"/>
                       <w:szCs w:val="22"/>
@@ -1830,13 +1867,15 @@
                   </w:r>
                   <w:r>
                     <w:rPr>
-                      <w:noProof/>
-                      <w:webHidden/>
-                    </w:rPr>
-                    <w:tab/>
-                  </w:r>
-                  <w:r>
-                    <w:rPr>
+                      <w:b w:val="0"/>
+                      <w:noProof/>
+                      <w:webHidden/>
+                    </w:rPr>
+                    <w:t>...................................................................................................................................................</w:t>
+                  </w:r>
+                  <w:r>
+                    <w:rPr>
+                      <w:b w:val="0"/>
                       <w:noProof/>
                       <w:webHidden/>
                     </w:rPr>
@@ -1844,19 +1883,22 @@
                   </w:r>
                   <w:r>
                     <w:rPr>
-                      <w:noProof/>
-                      <w:webHidden/>
-                    </w:rPr>
-                    <w:instrText xml:space="preserve"> PAGEREF _Toc512176744 \h </w:instrText>
-                  </w:r>
-                  <w:r>
-                    <w:rPr>
-                      <w:noProof/>
-                      <w:webHidden/>
-                    </w:rPr>
-                  </w:r>
-                  <w:r>
-                    <w:rPr>
+                      <w:b w:val="0"/>
+                      <w:noProof/>
+                      <w:webHidden/>
+                    </w:rPr>
+                    <w:instrText xml:space="preserve"> PAGEREF _Toc513237861 \h </w:instrText>
+                  </w:r>
+                  <w:r>
+                    <w:rPr>
+                      <w:b w:val="0"/>
+                      <w:noProof/>
+                      <w:webHidden/>
+                    </w:rPr>
+                  </w:r>
+                  <w:r>
+                    <w:rPr>
+                      <w:b w:val="0"/>
                       <w:noProof/>
                       <w:webHidden/>
                     </w:rPr>
@@ -1864,13 +1906,15 @@
                   </w:r>
                   <w:r>
                     <w:rPr>
-                      <w:noProof/>
-                      <w:webHidden/>
-                    </w:rPr>
-                    <w:t>4</w:t>
-                  </w:r>
-                  <w:r>
-                    <w:rPr>
+                      <w:b w:val="0"/>
+                      <w:noProof/>
+                      <w:webHidden/>
+                    </w:rPr>
+                    <w:t>5</w:t>
+                  </w:r>
+                  <w:r>
+                    <w:rPr>
+                      <w:b w:val="0"/>
                       <w:noProof/>
                       <w:webHidden/>
                     </w:rPr>
@@ -1886,14 +1930,14 @@
                   </w:tabs>
                   <w:rPr>
                     <w:rFonts w:asciiTheme="minorHAnsi" w:eastAsiaTheme="minorEastAsia" w:hAnsiTheme="minorHAnsi" w:cstheme="minorBidi"/>
-                    <w:b/>
+                    <w:b w:val="0"/>
                     <w:noProof/>
                     <w:sz w:val="22"/>
                     <w:szCs w:val="22"/>
                     <w:lang w:val="en-US" w:eastAsia="zh-CN"/>
                   </w:rPr>
                 </w:pPr>
-                <w:hyperlink w:anchor="_Toc512176745" w:history="1">
+                <w:hyperlink w:anchor="_Toc513237862" w:history="1">
                   <w:r>
                     <w:rPr>
                       <w:rStyle w:val="Hyperlink"/>
@@ -1904,7 +1948,7 @@
                   <w:r>
                     <w:rPr>
                       <w:rFonts w:asciiTheme="minorHAnsi" w:eastAsiaTheme="minorEastAsia" w:hAnsiTheme="minorHAnsi" w:cstheme="minorBidi"/>
-                      <w:b/>
+                      <w:b w:val="0"/>
                       <w:noProof/>
                       <w:sz w:val="22"/>
                       <w:szCs w:val="22"/>
@@ -1917,17 +1961,28 @@
                       <w:rStyle w:val="Hyperlink"/>
                       <w:noProof/>
                     </w:rPr>
-                    <w:t>User Management</w:t>
-                  </w:r>
-                  <w:r>
-                    <w:rPr>
+                    <w:t>User Managemen</w:t>
+                  </w:r>
+                  <w:r>
+                    <w:rPr>
+                      <w:rStyle w:val="Hyperlink"/>
+                      <w:b w:val="0"/>
+                      <w:noProof/>
+                    </w:rPr>
+                    <w:t>.</w:t>
+                  </w:r>
+                  <w:r>
+                    <w:rPr>
+                      <w:b w:val="0"/>
                       <w:noProof/>
                       <w:webHidden/>
                     </w:rPr>
                     <w:tab/>
-                  </w:r>
-                  <w:r>
-                    <w:rPr>
+                    <w:t xml:space="preserve">....................................................................................................................................... </w:t>
+                  </w:r>
+                  <w:r>
+                    <w:rPr>
+                      <w:b w:val="0"/>
                       <w:noProof/>
                       <w:webHidden/>
                     </w:rPr>
@@ -1935,19 +1990,22 @@
                   </w:r>
                   <w:r>
                     <w:rPr>
-                      <w:noProof/>
-                      <w:webHidden/>
-                    </w:rPr>
-                    <w:instrText xml:space="preserve"> PAGEREF _Toc512176745 \h </w:instrText>
-                  </w:r>
-                  <w:r>
-                    <w:rPr>
-                      <w:noProof/>
-                      <w:webHidden/>
-                    </w:rPr>
-                  </w:r>
-                  <w:r>
-                    <w:rPr>
+                      <w:b w:val="0"/>
+                      <w:noProof/>
+                      <w:webHidden/>
+                    </w:rPr>
+                    <w:instrText xml:space="preserve"> PAGEREF _Toc513237862 \h </w:instrText>
+                  </w:r>
+                  <w:r>
+                    <w:rPr>
+                      <w:b w:val="0"/>
+                      <w:noProof/>
+                      <w:webHidden/>
+                    </w:rPr>
+                  </w:r>
+                  <w:r>
+                    <w:rPr>
+                      <w:b w:val="0"/>
                       <w:noProof/>
                       <w:webHidden/>
                     </w:rPr>
@@ -1955,13 +2013,15 @@
                   </w:r>
                   <w:r>
                     <w:rPr>
-                      <w:noProof/>
-                      <w:webHidden/>
-                    </w:rPr>
-                    <w:t>5</w:t>
-                  </w:r>
-                  <w:r>
-                    <w:rPr>
+                      <w:b w:val="0"/>
+                      <w:noProof/>
+                      <w:webHidden/>
+                    </w:rPr>
+                    <w:t>6</w:t>
+                  </w:r>
+                  <w:r>
+                    <w:rPr>
+                      <w:b w:val="0"/>
                       <w:noProof/>
                       <w:webHidden/>
                     </w:rPr>
@@ -1980,7 +2040,7 @@
                     <w:noProof/>
                   </w:rPr>
                 </w:pPr>
-                <w:hyperlink w:anchor="_Toc512176746" w:history="1">
+                <w:hyperlink w:anchor="_Toc513237863" w:history="1">
                   <w:r>
                     <w:rPr>
                       <w:rStyle w:val="Hyperlink"/>
@@ -2003,13 +2063,31 @@
                   </w:r>
                   <w:r>
                     <w:rPr>
-                      <w:noProof/>
-                      <w:webHidden/>
-                    </w:rPr>
-                    <w:tab/>
-                  </w:r>
-                  <w:r>
-                    <w:rPr>
+                      <w:b w:val="0"/>
+                      <w:noProof/>
+                      <w:webHidden/>
+                    </w:rPr>
+                    <w:t>………………………………</w:t>
+                  </w:r>
+                  <w:r>
+                    <w:rPr>
+                      <w:b w:val="0"/>
+                      <w:noProof/>
+                      <w:webHidden/>
+                    </w:rPr>
+                    <w:t>………………………………………………………………………………….</w:t>
+                  </w:r>
+                  <w:r>
+                    <w:rPr>
+                      <w:b w:val="0"/>
+                      <w:noProof/>
+                      <w:webHidden/>
+                    </w:rPr>
+                    <w:t>.</w:t>
+                  </w:r>
+                  <w:r>
+                    <w:rPr>
+                      <w:b w:val="0"/>
                       <w:noProof/>
                       <w:webHidden/>
                     </w:rPr>
@@ -2017,19 +2095,22 @@
                   </w:r>
                   <w:r>
                     <w:rPr>
-                      <w:noProof/>
-                      <w:webHidden/>
-                    </w:rPr>
-                    <w:instrText xml:space="preserve"> PAGEREF _Toc512176746 \h </w:instrText>
-                  </w:r>
-                  <w:r>
-                    <w:rPr>
-                      <w:noProof/>
-                      <w:webHidden/>
-                    </w:rPr>
-                  </w:r>
-                  <w:r>
-                    <w:rPr>
+                      <w:b w:val="0"/>
+                      <w:noProof/>
+                      <w:webHidden/>
+                    </w:rPr>
+                    <w:instrText xml:space="preserve"> PAGEREF _Toc513237863 \h </w:instrText>
+                  </w:r>
+                  <w:r>
+                    <w:rPr>
+                      <w:b w:val="0"/>
+                      <w:noProof/>
+                      <w:webHidden/>
+                    </w:rPr>
+                  </w:r>
+                  <w:r>
+                    <w:rPr>
+                      <w:b w:val="0"/>
                       <w:noProof/>
                       <w:webHidden/>
                     </w:rPr>
@@ -2037,13 +2118,15 @@
                   </w:r>
                   <w:r>
                     <w:rPr>
-                      <w:noProof/>
-                      <w:webHidden/>
-                    </w:rPr>
-                    <w:t>5</w:t>
-                  </w:r>
-                  <w:r>
-                    <w:rPr>
+                      <w:b w:val="0"/>
+                      <w:noProof/>
+                      <w:webHidden/>
+                    </w:rPr>
+                    <w:t>6</w:t>
+                  </w:r>
+                  <w:r>
+                    <w:rPr>
+                      <w:b w:val="0"/>
                       <w:noProof/>
                       <w:webHidden/>
                     </w:rPr>
@@ -2062,7 +2145,7 @@
                     <w:noProof/>
                   </w:rPr>
                 </w:pPr>
-                <w:hyperlink w:anchor="_Toc512176747" w:history="1">
+                <w:hyperlink w:anchor="_Toc513237864" w:history="1">
                   <w:r>
                     <w:rPr>
                       <w:rStyle w:val="Hyperlink"/>
@@ -2085,13 +2168,22 @@
                   </w:r>
                   <w:r>
                     <w:rPr>
-                      <w:noProof/>
-                      <w:webHidden/>
-                    </w:rPr>
-                    <w:tab/>
-                  </w:r>
-                  <w:r>
-                    <w:rPr>
+                      <w:rStyle w:val="Hyperlink"/>
+                      <w:noProof/>
+                    </w:rPr>
+                    <w:t>….</w:t>
+                  </w:r>
+                  <w:r>
+                    <w:rPr>
+                      <w:b w:val="0"/>
+                      <w:noProof/>
+                      <w:webHidden/>
+                    </w:rPr>
+                    <w:t>..……………………………………………………………………………………………………………………</w:t>
+                  </w:r>
+                  <w:r>
+                    <w:rPr>
+                      <w:b w:val="0"/>
                       <w:noProof/>
                       <w:webHidden/>
                     </w:rPr>
@@ -2099,19 +2191,22 @@
                   </w:r>
                   <w:r>
                     <w:rPr>
-                      <w:noProof/>
-                      <w:webHidden/>
-                    </w:rPr>
-                    <w:instrText xml:space="preserve"> PAGEREF _Toc512176747 \h </w:instrText>
-                  </w:r>
-                  <w:r>
-                    <w:rPr>
-                      <w:noProof/>
-                      <w:webHidden/>
-                    </w:rPr>
-                  </w:r>
-                  <w:r>
-                    <w:rPr>
+                      <w:b w:val="0"/>
+                      <w:noProof/>
+                      <w:webHidden/>
+                    </w:rPr>
+                    <w:instrText xml:space="preserve"> PAGEREF _Toc513237864 \h </w:instrText>
+                  </w:r>
+                  <w:r>
+                    <w:rPr>
+                      <w:b w:val="0"/>
+                      <w:noProof/>
+                      <w:webHidden/>
+                    </w:rPr>
+                  </w:r>
+                  <w:r>
+                    <w:rPr>
+                      <w:b w:val="0"/>
                       <w:noProof/>
                       <w:webHidden/>
                     </w:rPr>
@@ -2119,13 +2214,15 @@
                   </w:r>
                   <w:r>
                     <w:rPr>
-                      <w:noProof/>
-                      <w:webHidden/>
-                    </w:rPr>
-                    <w:t>6</w:t>
-                  </w:r>
-                  <w:r>
-                    <w:rPr>
+                      <w:b w:val="0"/>
+                      <w:noProof/>
+                      <w:webHidden/>
+                    </w:rPr>
+                    <w:t>7</w:t>
+                  </w:r>
+                  <w:r>
+                    <w:rPr>
+                      <w:b w:val="0"/>
                       <w:noProof/>
                       <w:webHidden/>
                     </w:rPr>
@@ -2141,14 +2238,14 @@
                   </w:tabs>
                   <w:rPr>
                     <w:rFonts w:asciiTheme="minorHAnsi" w:eastAsiaTheme="minorEastAsia" w:hAnsiTheme="minorHAnsi" w:cstheme="minorBidi"/>
-                    <w:b/>
+                    <w:b w:val="0"/>
                     <w:noProof/>
                     <w:sz w:val="22"/>
                     <w:szCs w:val="22"/>
                     <w:lang w:val="en-US" w:eastAsia="zh-CN"/>
                   </w:rPr>
                 </w:pPr>
-                <w:hyperlink w:anchor="_Toc512176748" w:history="1">
+                <w:hyperlink w:anchor="_Toc513237865" w:history="1">
                   <w:r>
                     <w:rPr>
                       <w:rStyle w:val="Hyperlink"/>
@@ -2159,7 +2256,7 @@
                   <w:r>
                     <w:rPr>
                       <w:rFonts w:asciiTheme="minorHAnsi" w:eastAsiaTheme="minorEastAsia" w:hAnsiTheme="minorHAnsi" w:cstheme="minorBidi"/>
-                      <w:b/>
+                      <w:b w:val="0"/>
                       <w:noProof/>
                       <w:sz w:val="22"/>
                       <w:szCs w:val="22"/>
@@ -2183,6 +2280,23 @@
                   </w:r>
                   <w:r>
                     <w:rPr>
+                      <w:b w:val="0"/>
+                      <w:noProof/>
+                      <w:webHidden/>
+                    </w:rPr>
+                    <w:t>....................................................................................................</w:t>
+                  </w:r>
+                  <w:r>
+                    <w:rPr>
+                      <w:b w:val="0"/>
+                      <w:noProof/>
+                      <w:webHidden/>
+                    </w:rPr>
+                    <w:t>................................</w:t>
+                  </w:r>
+                  <w:r>
+                    <w:rPr>
+                      <w:b w:val="0"/>
                       <w:noProof/>
                       <w:webHidden/>
                     </w:rPr>
@@ -2190,19 +2304,22 @@
                   </w:r>
                   <w:r>
                     <w:rPr>
-                      <w:noProof/>
-                      <w:webHidden/>
-                    </w:rPr>
-                    <w:instrText xml:space="preserve"> PAGEREF _Toc512176748 \h </w:instrText>
-                  </w:r>
-                  <w:r>
-                    <w:rPr>
-                      <w:noProof/>
-                      <w:webHidden/>
-                    </w:rPr>
-                  </w:r>
-                  <w:r>
-                    <w:rPr>
+                      <w:b w:val="0"/>
+                      <w:noProof/>
+                      <w:webHidden/>
+                    </w:rPr>
+                    <w:instrText xml:space="preserve"> PAGEREF _Toc513237865 \h </w:instrText>
+                  </w:r>
+                  <w:r>
+                    <w:rPr>
+                      <w:b w:val="0"/>
+                      <w:noProof/>
+                      <w:webHidden/>
+                    </w:rPr>
+                  </w:r>
+                  <w:r>
+                    <w:rPr>
+                      <w:b w:val="0"/>
                       <w:noProof/>
                       <w:webHidden/>
                     </w:rPr>
@@ -2210,13 +2327,15 @@
                   </w:r>
                   <w:r>
                     <w:rPr>
-                      <w:noProof/>
-                      <w:webHidden/>
-                    </w:rPr>
-                    <w:t>7</w:t>
-                  </w:r>
-                  <w:r>
-                    <w:rPr>
+                      <w:b w:val="0"/>
+                      <w:noProof/>
+                      <w:webHidden/>
+                    </w:rPr>
+                    <w:t>9</w:t>
+                  </w:r>
+                  <w:r>
+                    <w:rPr>
+                      <w:b w:val="0"/>
                       <w:noProof/>
                       <w:webHidden/>
                     </w:rPr>
@@ -2235,7 +2354,7 @@
                     <w:noProof/>
                   </w:rPr>
                 </w:pPr>
-                <w:hyperlink w:anchor="_Toc512176749" w:history="1">
+                <w:hyperlink w:anchor="_Toc513237866" w:history="1">
                   <w:r>
                     <w:rPr>
                       <w:rStyle w:val="Hyperlink"/>
@@ -2258,13 +2377,23 @@
                   </w:r>
                   <w:r>
                     <w:rPr>
-                      <w:noProof/>
-                      <w:webHidden/>
-                    </w:rPr>
-                    <w:tab/>
-                  </w:r>
-                  <w:r>
-                    <w:rPr>
+                      <w:b w:val="0"/>
+                      <w:noProof/>
+                      <w:webHidden/>
+                    </w:rPr>
+                    <w:t>......................................................................................................................</w:t>
+                  </w:r>
+                  <w:r>
+                    <w:rPr>
+                      <w:b w:val="0"/>
+                      <w:noProof/>
+                      <w:webHidden/>
+                    </w:rPr>
+                    <w:t>.......</w:t>
+                  </w:r>
+                  <w:r>
+                    <w:rPr>
+                      <w:b w:val="0"/>
                       <w:noProof/>
                       <w:webHidden/>
                     </w:rPr>
@@ -2272,19 +2401,22 @@
                   </w:r>
                   <w:r>
                     <w:rPr>
-                      <w:noProof/>
-                      <w:webHidden/>
-                    </w:rPr>
-                    <w:instrText xml:space="preserve"> PAGEREF _Toc512176749 \h </w:instrText>
-                  </w:r>
-                  <w:r>
-                    <w:rPr>
-                      <w:noProof/>
-                      <w:webHidden/>
-                    </w:rPr>
-                  </w:r>
-                  <w:r>
-                    <w:rPr>
+                      <w:b w:val="0"/>
+                      <w:noProof/>
+                      <w:webHidden/>
+                    </w:rPr>
+                    <w:instrText xml:space="preserve"> PAGEREF _Toc513237866 \h </w:instrText>
+                  </w:r>
+                  <w:r>
+                    <w:rPr>
+                      <w:b w:val="0"/>
+                      <w:noProof/>
+                      <w:webHidden/>
+                    </w:rPr>
+                  </w:r>
+                  <w:r>
+                    <w:rPr>
+                      <w:b w:val="0"/>
                       <w:noProof/>
                       <w:webHidden/>
                     </w:rPr>
@@ -2292,13 +2424,15 @@
                   </w:r>
                   <w:r>
                     <w:rPr>
-                      <w:noProof/>
-                      <w:webHidden/>
-                    </w:rPr>
-                    <w:t>8</w:t>
-                  </w:r>
-                  <w:r>
-                    <w:rPr>
+                      <w:b w:val="0"/>
+                      <w:noProof/>
+                      <w:webHidden/>
+                    </w:rPr>
+                    <w:t>9</w:t>
+                  </w:r>
+                  <w:r>
+                    <w:rPr>
+                      <w:b w:val="0"/>
                       <w:noProof/>
                       <w:webHidden/>
                     </w:rPr>
@@ -2317,7 +2451,7 @@
                     <w:noProof/>
                   </w:rPr>
                 </w:pPr>
-                <w:hyperlink w:anchor="_Toc512176750" w:history="1">
+                <w:hyperlink w:anchor="_Toc513237867" w:history="1">
                   <w:r>
                     <w:rPr>
                       <w:rStyle w:val="Hyperlink"/>
@@ -2340,6 +2474,15 @@
                   </w:r>
                   <w:r>
                     <w:rPr>
+                      <w:rStyle w:val="Hyperlink"/>
+                      <w:b w:val="0"/>
+                      <w:noProof/>
+                    </w:rPr>
+                    <w:t>……………………………………………………………………………………………………………………</w:t>
+                  </w:r>
+                  <w:r>
+                    <w:rPr>
+                      <w:b w:val="0"/>
                       <w:noProof/>
                       <w:webHidden/>
                     </w:rPr>
@@ -2347,6 +2490,7 @@
                   </w:r>
                   <w:r>
                     <w:rPr>
+                      <w:b w:val="0"/>
                       <w:noProof/>
                       <w:webHidden/>
                     </w:rPr>
@@ -2354,19 +2498,22 @@
                   </w:r>
                   <w:r>
                     <w:rPr>
-                      <w:noProof/>
-                      <w:webHidden/>
-                    </w:rPr>
-                    <w:instrText xml:space="preserve"> PAGEREF _Toc512176750 \h </w:instrText>
-                  </w:r>
-                  <w:r>
-                    <w:rPr>
-                      <w:noProof/>
-                      <w:webHidden/>
-                    </w:rPr>
-                  </w:r>
-                  <w:r>
-                    <w:rPr>
+                      <w:b w:val="0"/>
+                      <w:noProof/>
+                      <w:webHidden/>
+                    </w:rPr>
+                    <w:instrText xml:space="preserve"> PAGEREF _Toc513237867 \h </w:instrText>
+                  </w:r>
+                  <w:r>
+                    <w:rPr>
+                      <w:b w:val="0"/>
+                      <w:noProof/>
+                      <w:webHidden/>
+                    </w:rPr>
+                  </w:r>
+                  <w:r>
+                    <w:rPr>
+                      <w:b w:val="0"/>
                       <w:noProof/>
                       <w:webHidden/>
                     </w:rPr>
@@ -2374,13 +2521,15 @@
                   </w:r>
                   <w:r>
                     <w:rPr>
-                      <w:noProof/>
-                      <w:webHidden/>
-                    </w:rPr>
-                    <w:t>8</w:t>
-                  </w:r>
-                  <w:r>
-                    <w:rPr>
+                      <w:b w:val="0"/>
+                      <w:noProof/>
+                      <w:webHidden/>
+                    </w:rPr>
+                    <w:t>10</w:t>
+                  </w:r>
+                  <w:r>
+                    <w:rPr>
+                      <w:b w:val="0"/>
                       <w:noProof/>
                       <w:webHidden/>
                     </w:rPr>
@@ -2399,7 +2548,7 @@
                     <w:noProof/>
                   </w:rPr>
                 </w:pPr>
-                <w:hyperlink w:anchor="_Toc512176751" w:history="1">
+                <w:hyperlink w:anchor="_Toc513237868" w:history="1">
                   <w:r>
                     <w:rPr>
                       <w:rStyle w:val="Hyperlink"/>
@@ -2422,6 +2571,15 @@
                   </w:r>
                   <w:r>
                     <w:rPr>
+                      <w:rStyle w:val="Hyperlink"/>
+                      <w:b w:val="0"/>
+                      <w:noProof/>
+                    </w:rPr>
+                    <w:t>…………………………………………………………………………………………………………</w:t>
+                  </w:r>
+                  <w:r>
+                    <w:rPr>
+                      <w:b w:val="0"/>
                       <w:noProof/>
                       <w:webHidden/>
                     </w:rPr>
@@ -2429,6 +2587,7 @@
                   </w:r>
                   <w:r>
                     <w:rPr>
+                      <w:b w:val="0"/>
                       <w:noProof/>
                       <w:webHidden/>
                     </w:rPr>
@@ -2436,19 +2595,22 @@
                   </w:r>
                   <w:r>
                     <w:rPr>
-                      <w:noProof/>
-                      <w:webHidden/>
-                    </w:rPr>
-                    <w:instrText xml:space="preserve"> PAGEREF _Toc512176751 \h </w:instrText>
-                  </w:r>
-                  <w:r>
-                    <w:rPr>
-                      <w:noProof/>
-                      <w:webHidden/>
-                    </w:rPr>
-                  </w:r>
-                  <w:r>
-                    <w:rPr>
+                      <w:b w:val="0"/>
+                      <w:noProof/>
+                      <w:webHidden/>
+                    </w:rPr>
+                    <w:instrText xml:space="preserve"> PAGEREF _Toc513237868 \h </w:instrText>
+                  </w:r>
+                  <w:r>
+                    <w:rPr>
+                      <w:b w:val="0"/>
+                      <w:noProof/>
+                      <w:webHidden/>
+                    </w:rPr>
+                  </w:r>
+                  <w:r>
+                    <w:rPr>
+                      <w:b w:val="0"/>
                       <w:noProof/>
                       <w:webHidden/>
                     </w:rPr>
@@ -2456,13 +2618,15 @@
                   </w:r>
                   <w:r>
                     <w:rPr>
-                      <w:noProof/>
-                      <w:webHidden/>
-                    </w:rPr>
-                    <w:t>9</w:t>
-                  </w:r>
-                  <w:r>
-                    <w:rPr>
+                      <w:b w:val="0"/>
+                      <w:noProof/>
+                      <w:webHidden/>
+                    </w:rPr>
+                    <w:t>11</w:t>
+                  </w:r>
+                  <w:r>
+                    <w:rPr>
+                      <w:b w:val="0"/>
                       <w:noProof/>
                       <w:webHidden/>
                     </w:rPr>
@@ -2481,7 +2645,7 @@
                     <w:noProof/>
                   </w:rPr>
                 </w:pPr>
-                <w:hyperlink w:anchor="_Toc512176752" w:history="1">
+                <w:hyperlink w:anchor="_Toc513237869" w:history="1">
                   <w:r>
                     <w:rPr>
                       <w:rStyle w:val="Hyperlink"/>
@@ -2504,6 +2668,15 @@
                   </w:r>
                   <w:r>
                     <w:rPr>
+                      <w:rStyle w:val="Hyperlink"/>
+                      <w:b w:val="0"/>
+                      <w:noProof/>
+                    </w:rPr>
+                    <w:t>…………………………………………………………………………………………………………………….</w:t>
+                  </w:r>
+                  <w:r>
+                    <w:rPr>
+                      <w:b w:val="0"/>
                       <w:noProof/>
                       <w:webHidden/>
                     </w:rPr>
@@ -2511,6 +2684,7 @@
                   </w:r>
                   <w:r>
                     <w:rPr>
+                      <w:b w:val="0"/>
                       <w:noProof/>
                       <w:webHidden/>
                     </w:rPr>
@@ -2518,19 +2692,22 @@
                   </w:r>
                   <w:r>
                     <w:rPr>
-                      <w:noProof/>
-                      <w:webHidden/>
-                    </w:rPr>
-                    <w:instrText xml:space="preserve"> PAGEREF _Toc512176752 \h </w:instrText>
-                  </w:r>
-                  <w:r>
-                    <w:rPr>
-                      <w:noProof/>
-                      <w:webHidden/>
-                    </w:rPr>
-                  </w:r>
-                  <w:r>
-                    <w:rPr>
+                      <w:b w:val="0"/>
+                      <w:noProof/>
+                      <w:webHidden/>
+                    </w:rPr>
+                    <w:instrText xml:space="preserve"> PAGEREF _Toc513237869 \h </w:instrText>
+                  </w:r>
+                  <w:r>
+                    <w:rPr>
+                      <w:b w:val="0"/>
+                      <w:noProof/>
+                      <w:webHidden/>
+                    </w:rPr>
+                  </w:r>
+                  <w:r>
+                    <w:rPr>
+                      <w:b w:val="0"/>
                       <w:noProof/>
                       <w:webHidden/>
                     </w:rPr>
@@ -2538,13 +2715,15 @@
                   </w:r>
                   <w:r>
                     <w:rPr>
-                      <w:noProof/>
-                      <w:webHidden/>
-                    </w:rPr>
-                    <w:t>10</w:t>
-                  </w:r>
-                  <w:r>
-                    <w:rPr>
+                      <w:b w:val="0"/>
+                      <w:noProof/>
+                      <w:webHidden/>
+                    </w:rPr>
+                    <w:t>12</w:t>
+                  </w:r>
+                  <w:r>
+                    <w:rPr>
+                      <w:b w:val="0"/>
                       <w:noProof/>
                       <w:webHidden/>
                     </w:rPr>
@@ -2560,14 +2739,14 @@
                   </w:tabs>
                   <w:rPr>
                     <w:rFonts w:asciiTheme="minorHAnsi" w:eastAsiaTheme="minorEastAsia" w:hAnsiTheme="minorHAnsi" w:cstheme="minorBidi"/>
-                    <w:b/>
+                    <w:b w:val="0"/>
                     <w:noProof/>
                     <w:sz w:val="22"/>
                     <w:szCs w:val="22"/>
                     <w:lang w:val="en-US" w:eastAsia="zh-CN"/>
                   </w:rPr>
                 </w:pPr>
-                <w:hyperlink w:anchor="_Toc512176753" w:history="1">
+                <w:hyperlink w:anchor="_Toc513237870" w:history="1">
                   <w:r>
                     <w:rPr>
                       <w:rStyle w:val="Hyperlink"/>
@@ -2578,7 +2757,7 @@
                   <w:r>
                     <w:rPr>
                       <w:rFonts w:asciiTheme="minorHAnsi" w:eastAsiaTheme="minorEastAsia" w:hAnsiTheme="minorHAnsi" w:cstheme="minorBidi"/>
-                      <w:b/>
+                      <w:b w:val="0"/>
                       <w:noProof/>
                       <w:sz w:val="22"/>
                       <w:szCs w:val="22"/>
@@ -2595,6 +2774,7 @@
                   </w:r>
                   <w:r>
                     <w:rPr>
+                      <w:b w:val="0"/>
                       <w:noProof/>
                       <w:webHidden/>
                     </w:rPr>
@@ -2602,6 +2782,15 @@
                   </w:r>
                   <w:r>
                     <w:rPr>
+                      <w:b w:val="0"/>
+                      <w:noProof/>
+                      <w:webHidden/>
+                    </w:rPr>
+                    <w:t>.................................................................................................................................</w:t>
+                  </w:r>
+                  <w:r>
+                    <w:rPr>
+                      <w:b w:val="0"/>
                       <w:noProof/>
                       <w:webHidden/>
                     </w:rPr>
@@ -2609,19 +2798,22 @@
                   </w:r>
                   <w:r>
                     <w:rPr>
-                      <w:noProof/>
-                      <w:webHidden/>
-                    </w:rPr>
-                    <w:instrText xml:space="preserve"> PAGEREF _Toc512176753 \h </w:instrText>
-                  </w:r>
-                  <w:r>
-                    <w:rPr>
-                      <w:noProof/>
-                      <w:webHidden/>
-                    </w:rPr>
-                  </w:r>
-                  <w:r>
-                    <w:rPr>
+                      <w:b w:val="0"/>
+                      <w:noProof/>
+                      <w:webHidden/>
+                    </w:rPr>
+                    <w:instrText xml:space="preserve"> PAGEREF _Toc513237870 \h </w:instrText>
+                  </w:r>
+                  <w:r>
+                    <w:rPr>
+                      <w:b w:val="0"/>
+                      <w:noProof/>
+                      <w:webHidden/>
+                    </w:rPr>
+                  </w:r>
+                  <w:r>
+                    <w:rPr>
+                      <w:b w:val="0"/>
                       <w:noProof/>
                       <w:webHidden/>
                     </w:rPr>
@@ -2629,13 +2821,15 @@
                   </w:r>
                   <w:r>
                     <w:rPr>
-                      <w:noProof/>
-                      <w:webHidden/>
-                    </w:rPr>
-                    <w:t>11</w:t>
-                  </w:r>
-                  <w:r>
-                    <w:rPr>
+                      <w:b w:val="0"/>
+                      <w:noProof/>
+                      <w:webHidden/>
+                    </w:rPr>
+                    <w:t>13</w:t>
+                  </w:r>
+                  <w:r>
+                    <w:rPr>
+                      <w:b w:val="0"/>
                       <w:noProof/>
                       <w:webHidden/>
                     </w:rPr>
@@ -2654,7 +2848,7 @@
                     <w:noProof/>
                   </w:rPr>
                 </w:pPr>
-                <w:hyperlink w:anchor="_Toc512176754" w:history="1">
+                <w:hyperlink w:anchor="_Toc513237871" w:history="1">
                   <w:r>
                     <w:rPr>
                       <w:rStyle w:val="Hyperlink"/>
@@ -2684,6 +2878,15 @@
                   </w:r>
                   <w:r>
                     <w:rPr>
+                      <w:b w:val="0"/>
+                      <w:noProof/>
+                      <w:webHidden/>
+                    </w:rPr>
+                    <w:t>………………………………………………………………………………………………………………….</w:t>
+                  </w:r>
+                  <w:r>
+                    <w:rPr>
+                      <w:b w:val="0"/>
                       <w:noProof/>
                       <w:webHidden/>
                     </w:rPr>
@@ -2691,19 +2894,22 @@
                   </w:r>
                   <w:r>
                     <w:rPr>
-                      <w:noProof/>
-                      <w:webHidden/>
-                    </w:rPr>
-                    <w:instrText xml:space="preserve"> PAGEREF _Toc512176754 \h </w:instrText>
-                  </w:r>
-                  <w:r>
-                    <w:rPr>
-                      <w:noProof/>
-                      <w:webHidden/>
-                    </w:rPr>
-                  </w:r>
-                  <w:r>
-                    <w:rPr>
+                      <w:b w:val="0"/>
+                      <w:noProof/>
+                      <w:webHidden/>
+                    </w:rPr>
+                    <w:instrText xml:space="preserve"> PAGEREF _Toc513237871 \h </w:instrText>
+                  </w:r>
+                  <w:r>
+                    <w:rPr>
+                      <w:b w:val="0"/>
+                      <w:noProof/>
+                      <w:webHidden/>
+                    </w:rPr>
+                  </w:r>
+                  <w:r>
+                    <w:rPr>
+                      <w:b w:val="0"/>
                       <w:noProof/>
                       <w:webHidden/>
                     </w:rPr>
@@ -2711,13 +2917,15 @@
                   </w:r>
                   <w:r>
                     <w:rPr>
-                      <w:noProof/>
-                      <w:webHidden/>
-                    </w:rPr>
-                    <w:t>12</w:t>
-                  </w:r>
-                  <w:r>
-                    <w:rPr>
+                      <w:b w:val="0"/>
+                      <w:noProof/>
+                      <w:webHidden/>
+                    </w:rPr>
+                    <w:t>13</w:t>
+                  </w:r>
+                  <w:r>
+                    <w:rPr>
+                      <w:b w:val="0"/>
                       <w:noProof/>
                       <w:webHidden/>
                     </w:rPr>
@@ -2736,7 +2944,7 @@
                     <w:noProof/>
                   </w:rPr>
                 </w:pPr>
-                <w:hyperlink w:anchor="_Toc512176755" w:history="1">
+                <w:hyperlink w:anchor="_Toc513237872" w:history="1">
                   <w:r>
                     <w:rPr>
                       <w:rStyle w:val="Hyperlink"/>
@@ -2766,6 +2974,15 @@
                   </w:r>
                   <w:r>
                     <w:rPr>
+                      <w:b w:val="0"/>
+                      <w:noProof/>
+                      <w:webHidden/>
+                    </w:rPr>
+                    <w:t>……………………………………………………………………………………………………………………….</w:t>
+                  </w:r>
+                  <w:r>
+                    <w:rPr>
+                      <w:b w:val="0"/>
                       <w:noProof/>
                       <w:webHidden/>
                     </w:rPr>
@@ -2773,19 +2990,22 @@
                   </w:r>
                   <w:r>
                     <w:rPr>
-                      <w:noProof/>
-                      <w:webHidden/>
-                    </w:rPr>
-                    <w:instrText xml:space="preserve"> PAGEREF _Toc512176755 \h </w:instrText>
-                  </w:r>
-                  <w:r>
-                    <w:rPr>
-                      <w:noProof/>
-                      <w:webHidden/>
-                    </w:rPr>
-                  </w:r>
-                  <w:r>
-                    <w:rPr>
+                      <w:b w:val="0"/>
+                      <w:noProof/>
+                      <w:webHidden/>
+                    </w:rPr>
+                    <w:instrText xml:space="preserve"> PAGEREF _Toc513237872 \h </w:instrText>
+                  </w:r>
+                  <w:r>
+                    <w:rPr>
+                      <w:b w:val="0"/>
+                      <w:noProof/>
+                      <w:webHidden/>
+                    </w:rPr>
+                  </w:r>
+                  <w:r>
+                    <w:rPr>
+                      <w:b w:val="0"/>
                       <w:noProof/>
                       <w:webHidden/>
                     </w:rPr>
@@ -2793,13 +3013,15 @@
                   </w:r>
                   <w:r>
                     <w:rPr>
-                      <w:noProof/>
-                      <w:webHidden/>
-                    </w:rPr>
-                    <w:t>12</w:t>
-                  </w:r>
-                  <w:r>
-                    <w:rPr>
+                      <w:b w:val="0"/>
+                      <w:noProof/>
+                      <w:webHidden/>
+                    </w:rPr>
+                    <w:t>14</w:t>
+                  </w:r>
+                  <w:r>
+                    <w:rPr>
+                      <w:b w:val="0"/>
                       <w:noProof/>
                       <w:webHidden/>
                     </w:rPr>
@@ -2815,14 +3037,14 @@
                   </w:tabs>
                   <w:rPr>
                     <w:rFonts w:asciiTheme="minorHAnsi" w:eastAsiaTheme="minorEastAsia" w:hAnsiTheme="minorHAnsi" w:cstheme="minorBidi"/>
-                    <w:b/>
+                    <w:b w:val="0"/>
                     <w:noProof/>
                     <w:sz w:val="22"/>
                     <w:szCs w:val="22"/>
                     <w:lang w:val="en-US" w:eastAsia="zh-CN"/>
                   </w:rPr>
                 </w:pPr>
-                <w:hyperlink w:anchor="_Toc512176756" w:history="1">
+                <w:hyperlink w:anchor="_Toc513237873" w:history="1">
                   <w:r>
                     <w:rPr>
                       <w:rStyle w:val="Hyperlink"/>
@@ -2833,7 +3055,7 @@
                   <w:r>
                     <w:rPr>
                       <w:rFonts w:asciiTheme="minorHAnsi" w:eastAsiaTheme="minorEastAsia" w:hAnsiTheme="minorHAnsi" w:cstheme="minorBidi"/>
-                      <w:b/>
+                      <w:b w:val="0"/>
                       <w:noProof/>
                       <w:sz w:val="22"/>
                       <w:szCs w:val="22"/>
@@ -2857,6 +3079,15 @@
                   </w:r>
                   <w:r>
                     <w:rPr>
+                      <w:b w:val="0"/>
+                      <w:noProof/>
+                      <w:webHidden/>
+                    </w:rPr>
+                    <w:t>................................................................................................................................</w:t>
+                  </w:r>
+                  <w:r>
+                    <w:rPr>
+                      <w:b w:val="0"/>
                       <w:noProof/>
                       <w:webHidden/>
                     </w:rPr>
@@ -2864,19 +3095,22 @@
                   </w:r>
                   <w:r>
                     <w:rPr>
-                      <w:noProof/>
-                      <w:webHidden/>
-                    </w:rPr>
-                    <w:instrText xml:space="preserve"> PAGEREF _Toc512176756 \h </w:instrText>
-                  </w:r>
-                  <w:r>
-                    <w:rPr>
-                      <w:noProof/>
-                      <w:webHidden/>
-                    </w:rPr>
-                  </w:r>
-                  <w:r>
-                    <w:rPr>
+                      <w:b w:val="0"/>
+                      <w:noProof/>
+                      <w:webHidden/>
+                    </w:rPr>
+                    <w:instrText xml:space="preserve"> PAGEREF _Toc513237873 \h </w:instrText>
+                  </w:r>
+                  <w:r>
+                    <w:rPr>
+                      <w:b w:val="0"/>
+                      <w:noProof/>
+                      <w:webHidden/>
+                    </w:rPr>
+                  </w:r>
+                  <w:r>
+                    <w:rPr>
+                      <w:b w:val="0"/>
                       <w:noProof/>
                       <w:webHidden/>
                     </w:rPr>
@@ -2884,13 +3118,15 @@
                   </w:r>
                   <w:r>
                     <w:rPr>
-                      <w:noProof/>
-                      <w:webHidden/>
-                    </w:rPr>
-                    <w:t>13</w:t>
-                  </w:r>
-                  <w:r>
-                    <w:rPr>
+                      <w:b w:val="0"/>
+                      <w:noProof/>
+                      <w:webHidden/>
+                    </w:rPr>
+                    <w:t>16</w:t>
+                  </w:r>
+                  <w:r>
+                    <w:rPr>
+                      <w:b w:val="0"/>
                       <w:noProof/>
                       <w:webHidden/>
                     </w:rPr>
@@ -2909,7 +3145,7 @@
                     <w:noProof/>
                   </w:rPr>
                 </w:pPr>
-                <w:hyperlink w:anchor="_Toc512176757" w:history="1">
+                <w:hyperlink w:anchor="_Toc513237874" w:history="1">
                   <w:r>
                     <w:rPr>
                       <w:rStyle w:val="Hyperlink"/>
@@ -2939,6 +3175,15 @@
                   </w:r>
                   <w:r>
                     <w:rPr>
+                      <w:b w:val="0"/>
+                      <w:noProof/>
+                      <w:webHidden/>
+                    </w:rPr>
+                    <w:t>……………………………………………………………………………………………………………………..</w:t>
+                  </w:r>
+                  <w:r>
+                    <w:rPr>
+                      <w:b w:val="0"/>
                       <w:noProof/>
                       <w:webHidden/>
                     </w:rPr>
@@ -2946,19 +3191,22 @@
                   </w:r>
                   <w:r>
                     <w:rPr>
-                      <w:noProof/>
-                      <w:webHidden/>
-                    </w:rPr>
-                    <w:instrText xml:space="preserve"> PAGEREF _Toc512176757 \h </w:instrText>
-                  </w:r>
-                  <w:r>
-                    <w:rPr>
-                      <w:noProof/>
-                      <w:webHidden/>
-                    </w:rPr>
-                  </w:r>
-                  <w:r>
-                    <w:rPr>
+                      <w:b w:val="0"/>
+                      <w:noProof/>
+                      <w:webHidden/>
+                    </w:rPr>
+                    <w:instrText xml:space="preserve"> PAGEREF _Toc513237874 \h </w:instrText>
+                  </w:r>
+                  <w:r>
+                    <w:rPr>
+                      <w:b w:val="0"/>
+                      <w:noProof/>
+                      <w:webHidden/>
+                    </w:rPr>
+                  </w:r>
+                  <w:r>
+                    <w:rPr>
+                      <w:b w:val="0"/>
                       <w:noProof/>
                       <w:webHidden/>
                     </w:rPr>
@@ -2966,13 +3214,15 @@
                   </w:r>
                   <w:r>
                     <w:rPr>
-                      <w:noProof/>
-                      <w:webHidden/>
-                    </w:rPr>
-                    <w:t>13</w:t>
-                  </w:r>
-                  <w:r>
-                    <w:rPr>
+                      <w:b w:val="0"/>
+                      <w:noProof/>
+                      <w:webHidden/>
+                    </w:rPr>
+                    <w:t>16</w:t>
+                  </w:r>
+                  <w:r>
+                    <w:rPr>
+                      <w:b w:val="0"/>
                       <w:noProof/>
                       <w:webHidden/>
                     </w:rPr>
@@ -2991,7 +3241,7 @@
                     <w:noProof/>
                   </w:rPr>
                 </w:pPr>
-                <w:hyperlink w:anchor="_Toc512176758" w:history="1">
+                <w:hyperlink w:anchor="_Toc513237875" w:history="1">
                   <w:r>
                     <w:rPr>
                       <w:rStyle w:val="Hyperlink"/>
@@ -3021,6 +3271,15 @@
                   </w:r>
                   <w:r>
                     <w:rPr>
+                      <w:b w:val="0"/>
+                      <w:noProof/>
+                      <w:webHidden/>
+                    </w:rPr>
+                    <w:t>………………………………………………………………………………………………………………………</w:t>
+                  </w:r>
+                  <w:r>
+                    <w:rPr>
+                      <w:b w:val="0"/>
                       <w:noProof/>
                       <w:webHidden/>
                     </w:rPr>
@@ -3028,19 +3287,22 @@
                   </w:r>
                   <w:r>
                     <w:rPr>
-                      <w:noProof/>
-                      <w:webHidden/>
-                    </w:rPr>
-                    <w:instrText xml:space="preserve"> PAGEREF _Toc512176758 \h </w:instrText>
-                  </w:r>
-                  <w:r>
-                    <w:rPr>
-                      <w:noProof/>
-                      <w:webHidden/>
-                    </w:rPr>
-                  </w:r>
-                  <w:r>
-                    <w:rPr>
+                      <w:b w:val="0"/>
+                      <w:noProof/>
+                      <w:webHidden/>
+                    </w:rPr>
+                    <w:instrText xml:space="preserve"> PAGEREF _Toc513237875 \h </w:instrText>
+                  </w:r>
+                  <w:r>
+                    <w:rPr>
+                      <w:b w:val="0"/>
+                      <w:noProof/>
+                      <w:webHidden/>
+                    </w:rPr>
+                  </w:r>
+                  <w:r>
+                    <w:rPr>
+                      <w:b w:val="0"/>
                       <w:noProof/>
                       <w:webHidden/>
                     </w:rPr>
@@ -3048,13 +3310,15 @@
                   </w:r>
                   <w:r>
                     <w:rPr>
-                      <w:noProof/>
-                      <w:webHidden/>
-                    </w:rPr>
-                    <w:t>14</w:t>
-                  </w:r>
-                  <w:r>
-                    <w:rPr>
+                      <w:b w:val="0"/>
+                      <w:noProof/>
+                      <w:webHidden/>
+                    </w:rPr>
+                    <w:t>17</w:t>
+                  </w:r>
+                  <w:r>
+                    <w:rPr>
+                      <w:b w:val="0"/>
                       <w:noProof/>
                       <w:webHidden/>
                     </w:rPr>
@@ -3133,15 +3397,15 @@
     <w:p/>
     <w:p/>
     <w:p/>
-    <w:p/>
     <w:p>
       <w:pPr>
         <w:pStyle w:val="Heading1"/>
       </w:pPr>
       <w:bookmarkStart w:id="0" w:name="_Ref127700123"/>
       <w:bookmarkStart w:id="1" w:name="_Toc371672525"/>
-      <w:bookmarkStart w:id="2" w:name="_Toc512176742"/>
-      <w:r>
+      <w:bookmarkStart w:id="2" w:name="_Toc513237859"/>
+      <w:r>
+        <w:lastRenderedPageBreak/>
         <w:t>Introduction</w:t>
       </w:r>
       <w:bookmarkEnd w:id="0"/>
@@ -3230,13 +3494,32 @@
       </w:r>
     </w:p>
     <w:p/>
+    <w:p/>
+    <w:p/>
+    <w:p/>
+    <w:p/>
+    <w:p/>
+    <w:p/>
+    <w:p/>
+    <w:p/>
+    <w:p/>
+    <w:p/>
+    <w:p/>
+    <w:p/>
+    <w:p/>
+    <w:p/>
+    <w:p/>
+    <w:p/>
+    <w:p/>
+    <w:p/>
     <w:p>
       <w:pPr>
         <w:pStyle w:val="Heading1"/>
       </w:pPr>
       <w:bookmarkStart w:id="3" w:name="_Toc371672526"/>
-      <w:bookmarkStart w:id="4" w:name="_Toc512176743"/>
-      <w:r>
+      <w:bookmarkStart w:id="4" w:name="_Toc513237860"/>
+      <w:r>
+        <w:lastRenderedPageBreak/>
         <w:t>User Interface</w:t>
       </w:r>
       <w:bookmarkEnd w:id="3"/>
@@ -3311,14 +3594,11 @@
       </w:r>
     </w:p>
     <w:p/>
-    <w:p/>
-    <w:p/>
-    <w:p/>
     <w:p>
       <w:pPr>
         <w:pStyle w:val="Heading2"/>
       </w:pPr>
-      <w:bookmarkStart w:id="5" w:name="_Toc512176744"/>
+      <w:bookmarkStart w:id="5" w:name="_Toc513237861"/>
       <w:r>
         <w:t>Login</w:t>
       </w:r>
@@ -3333,7 +3613,12 @@
       </w:r>
       <w:bookmarkEnd w:id="5"/>
     </w:p>
-    <w:p/>
+    <w:p>
+      <w:r>
+        <w:tab/>
+        <w:t>This provides functionality for user login using user ID/email and password.</w:t>
+      </w:r>
+    </w:p>
     <w:p>
       <w:r>
         <w:rPr>
@@ -3415,12 +3700,6 @@
         <w:gridCol w:w="1580"/>
       </w:tblGrid>
       <w:tr>
-        <w:tblPrEx>
-          <w:tblCellMar>
-            <w:top w:w="0" w:type="dxa"/>
-            <w:bottom w:w="0" w:type="dxa"/>
-          </w:tblCellMar>
-        </w:tblPrEx>
         <w:trPr>
           <w:trHeight w:val="564"/>
           <w:tblHeader/>
@@ -3446,7 +3725,6 @@
                 <w:b/>
                 <w:sz w:val="18"/>
               </w:rPr>
-              <w:lastRenderedPageBreak/>
               <w:t>Attribute</w:t>
             </w:r>
           </w:p>
@@ -3553,12 +3831,6 @@
         </w:tc>
       </w:tr>
       <w:tr>
-        <w:tblPrEx>
-          <w:tblCellMar>
-            <w:top w:w="0" w:type="dxa"/>
-            <w:bottom w:w="0" w:type="dxa"/>
-          </w:tblCellMar>
-        </w:tblPrEx>
         <w:trPr>
           <w:trHeight w:val="973"/>
         </w:trPr>
@@ -3695,12 +3967,6 @@
         </w:tc>
       </w:tr>
       <w:tr>
-        <w:tblPrEx>
-          <w:tblCellMar>
-            <w:top w:w="0" w:type="dxa"/>
-            <w:bottom w:w="0" w:type="dxa"/>
-          </w:tblCellMar>
-        </w:tblPrEx>
         <w:trPr>
           <w:trHeight w:val="1172"/>
         </w:trPr>
@@ -3789,9 +4055,6 @@
         </w:tc>
       </w:tr>
     </w:tbl>
-    <w:p/>
-    <w:p/>
-    <w:p/>
     <w:p/>
     <w:p/>
     <w:p/>
@@ -3801,19 +4064,33 @@
         <w:rPr>
           <w:rStyle w:val="Heading2Char"/>
           <w:rFonts w:eastAsiaTheme="minorEastAsia"/>
+          <w:b/>
         </w:rPr>
       </w:pPr>
-      <w:bookmarkStart w:id="6" w:name="_Toc512176745"/>
+      <w:bookmarkStart w:id="6" w:name="_Toc513237862"/>
       <w:r>
         <w:rPr>
           <w:rStyle w:val="Heading2Char"/>
           <w:rFonts w:eastAsiaTheme="minorEastAsia"/>
+          <w:b/>
         </w:rPr>
+        <w:lastRenderedPageBreak/>
         <w:t>User Management</w:t>
       </w:r>
       <w:bookmarkEnd w:id="6"/>
     </w:p>
-    <w:p/>
+    <w:p>
+      <w:r>
+        <w:tab/>
+        <w:t>This provides functionality for viewing list of users and associated information.</w:t>
+      </w:r>
+    </w:p>
+    <w:p>
+      <w:r>
+        <w:tab/>
+        <w:t>New user can be added from this page.</w:t>
+      </w:r>
+    </w:p>
     <w:p>
       <w:pPr>
         <w:pStyle w:val="Heading3"/>
@@ -3823,7 +4100,7 @@
           <w:i w:val="0"/>
         </w:rPr>
       </w:pPr>
-      <w:bookmarkStart w:id="7" w:name="_Toc512176746"/>
+      <w:bookmarkStart w:id="7" w:name="_Toc513237863"/>
       <w:r>
         <w:rPr>
           <w:rFonts w:eastAsiaTheme="minorEastAsia"/>
@@ -3834,13 +4111,11 @@
       </w:r>
       <w:bookmarkEnd w:id="7"/>
     </w:p>
-    <w:p/>
     <w:p>
       <w:r>
         <w:rPr>
           <w:noProof/>
         </w:rPr>
-        <w:lastRenderedPageBreak/>
         <w:t xml:space="preserve">             </w:t>
       </w:r>
       <w:r>
@@ -3917,12 +4192,6 @@
         <w:gridCol w:w="1580"/>
       </w:tblGrid>
       <w:tr>
-        <w:tblPrEx>
-          <w:tblCellMar>
-            <w:top w:w="0" w:type="dxa"/>
-            <w:bottom w:w="0" w:type="dxa"/>
-          </w:tblCellMar>
-        </w:tblPrEx>
         <w:trPr>
           <w:trHeight w:val="564"/>
           <w:tblHeader/>
@@ -4054,12 +4323,6 @@
         </w:tc>
       </w:tr>
       <w:tr>
-        <w:tblPrEx>
-          <w:tblCellMar>
-            <w:top w:w="0" w:type="dxa"/>
-            <w:bottom w:w="0" w:type="dxa"/>
-          </w:tblCellMar>
-        </w:tblPrEx>
         <w:trPr>
           <w:trHeight w:val="973"/>
         </w:trPr>
@@ -4162,12 +4425,6 @@
         </w:tc>
       </w:tr>
       <w:tr>
-        <w:tblPrEx>
-          <w:tblCellMar>
-            <w:top w:w="0" w:type="dxa"/>
-            <w:bottom w:w="0" w:type="dxa"/>
-          </w:tblCellMar>
-        </w:tblPrEx>
         <w:trPr>
           <w:trHeight w:val="1172"/>
         </w:trPr>
@@ -4247,12 +4504,6 @@
         </w:tc>
       </w:tr>
       <w:tr>
-        <w:tblPrEx>
-          <w:tblCellMar>
-            <w:top w:w="0" w:type="dxa"/>
-            <w:bottom w:w="0" w:type="dxa"/>
-          </w:tblCellMar>
-        </w:tblPrEx>
         <w:trPr>
           <w:trHeight w:val="1172"/>
         </w:trPr>
@@ -4347,12 +4598,13 @@
           <w:i w:val="0"/>
         </w:rPr>
       </w:pPr>
-      <w:bookmarkStart w:id="8" w:name="_Toc512176747"/>
+      <w:bookmarkStart w:id="8" w:name="_Toc513237864"/>
       <w:r>
         <w:rPr>
           <w:b/>
           <w:i w:val="0"/>
         </w:rPr>
+        <w:lastRenderedPageBreak/>
         <w:t>User</w:t>
       </w:r>
       <w:r>
@@ -4364,13 +4616,17 @@
       </w:r>
       <w:bookmarkEnd w:id="8"/>
     </w:p>
-    <w:p/>
+    <w:p>
+      <w:r>
+        <w:tab/>
+        <w:t>This provides functionality for viewing a particular user and updating associated information.</w:t>
+      </w:r>
+    </w:p>
     <w:p>
       <w:r>
         <w:rPr>
           <w:noProof/>
         </w:rPr>
-        <w:lastRenderedPageBreak/>
         <w:t xml:space="preserve">                           </w:t>
       </w:r>
       <w:r>
@@ -4424,6 +4680,1060 @@
         </w:drawing>
       </w:r>
     </w:p>
+    <w:tbl>
+      <w:tblPr>
+        <w:tblW w:w="9321" w:type="dxa"/>
+        <w:tblInd w:w="26" w:type="dxa"/>
+        <w:tblBorders>
+          <w:top w:val="double" w:sz="4" w:space="0" w:color="auto"/>
+          <w:left w:val="double" w:sz="4" w:space="0" w:color="auto"/>
+          <w:bottom w:val="double" w:sz="4" w:space="0" w:color="auto"/>
+          <w:right w:val="double" w:sz="4" w:space="0" w:color="auto"/>
+          <w:insideH w:val="single" w:sz="4" w:space="0" w:color="auto"/>
+          <w:insideV w:val="single" w:sz="4" w:space="0" w:color="auto"/>
+        </w:tblBorders>
+        <w:tblLayout w:type="fixed"/>
+        <w:tblLook w:val="0000"/>
+      </w:tblPr>
+      <w:tblGrid>
+        <w:gridCol w:w="1525"/>
+        <w:gridCol w:w="2373"/>
+        <w:gridCol w:w="1271"/>
+        <w:gridCol w:w="2627"/>
+        <w:gridCol w:w="1525"/>
+      </w:tblGrid>
+      <w:tr>
+        <w:trPr>
+          <w:trHeight w:val="540"/>
+          <w:tblHeader/>
+        </w:trPr>
+        <w:tc>
+          <w:tcPr>
+            <w:tcW w:w="1525" w:type="dxa"/>
+            <w:tcBorders>
+              <w:top w:val="double" w:sz="4" w:space="0" w:color="auto"/>
+              <w:bottom w:val="double" w:sz="4" w:space="0" w:color="auto"/>
+            </w:tcBorders>
+            <w:shd w:val="pct10" w:color="auto" w:fill="FFFFFF"/>
+          </w:tcPr>
+          <w:p>
+            <w:pPr>
+              <w:rPr>
+                <w:b/>
+                <w:sz w:val="18"/>
+              </w:rPr>
+            </w:pPr>
+            <w:r>
+              <w:rPr>
+                <w:b/>
+                <w:sz w:val="18"/>
+              </w:rPr>
+              <w:t>Attribute</w:t>
+            </w:r>
+          </w:p>
+        </w:tc>
+        <w:tc>
+          <w:tcPr>
+            <w:tcW w:w="2373" w:type="dxa"/>
+            <w:tcBorders>
+              <w:top w:val="double" w:sz="4" w:space="0" w:color="auto"/>
+              <w:bottom w:val="double" w:sz="4" w:space="0" w:color="auto"/>
+            </w:tcBorders>
+            <w:shd w:val="pct10" w:color="auto" w:fill="FFFFFF"/>
+          </w:tcPr>
+          <w:p>
+            <w:pPr>
+              <w:rPr>
+                <w:b/>
+                <w:sz w:val="18"/>
+              </w:rPr>
+            </w:pPr>
+            <w:r>
+              <w:rPr>
+                <w:b/>
+                <w:sz w:val="18"/>
+              </w:rPr>
+              <w:t>Description</w:t>
+            </w:r>
+          </w:p>
+        </w:tc>
+        <w:tc>
+          <w:tcPr>
+            <w:tcW w:w="1271" w:type="dxa"/>
+            <w:tcBorders>
+              <w:top w:val="double" w:sz="4" w:space="0" w:color="auto"/>
+              <w:bottom w:val="double" w:sz="4" w:space="0" w:color="auto"/>
+            </w:tcBorders>
+            <w:shd w:val="pct10" w:color="auto" w:fill="FFFFFF"/>
+          </w:tcPr>
+          <w:p>
+            <w:pPr>
+              <w:rPr>
+                <w:b/>
+                <w:sz w:val="18"/>
+              </w:rPr>
+            </w:pPr>
+            <w:r>
+              <w:rPr>
+                <w:b/>
+                <w:sz w:val="18"/>
+              </w:rPr>
+              <w:t>Data Type</w:t>
+            </w:r>
+          </w:p>
+        </w:tc>
+        <w:tc>
+          <w:tcPr>
+            <w:tcW w:w="2627" w:type="dxa"/>
+            <w:tcBorders>
+              <w:top w:val="double" w:sz="4" w:space="0" w:color="auto"/>
+              <w:bottom w:val="double" w:sz="4" w:space="0" w:color="auto"/>
+            </w:tcBorders>
+            <w:shd w:val="pct10" w:color="auto" w:fill="FFFFFF"/>
+          </w:tcPr>
+          <w:p>
+            <w:pPr>
+              <w:rPr>
+                <w:b/>
+                <w:sz w:val="18"/>
+              </w:rPr>
+            </w:pPr>
+            <w:r>
+              <w:rPr>
+                <w:b/>
+                <w:sz w:val="18"/>
+              </w:rPr>
+              <w:t>Verification/Validation</w:t>
+            </w:r>
+          </w:p>
+        </w:tc>
+        <w:tc>
+          <w:tcPr>
+            <w:tcW w:w="1525" w:type="dxa"/>
+            <w:tcBorders>
+              <w:top w:val="double" w:sz="4" w:space="0" w:color="auto"/>
+              <w:bottom w:val="double" w:sz="4" w:space="0" w:color="auto"/>
+            </w:tcBorders>
+            <w:shd w:val="pct10" w:color="auto" w:fill="FFFFFF"/>
+          </w:tcPr>
+          <w:p>
+            <w:pPr>
+              <w:rPr>
+                <w:b/>
+                <w:sz w:val="18"/>
+              </w:rPr>
+            </w:pPr>
+            <w:r>
+              <w:rPr>
+                <w:b/>
+                <w:sz w:val="18"/>
+              </w:rPr>
+              <w:t>Error Code/Message</w:t>
+            </w:r>
+          </w:p>
+        </w:tc>
+      </w:tr>
+      <w:tr>
+        <w:trPr>
+          <w:trHeight w:val="1040"/>
+        </w:trPr>
+        <w:tc>
+          <w:tcPr>
+            <w:tcW w:w="1525" w:type="dxa"/>
+          </w:tcPr>
+          <w:p>
+            <w:pPr>
+              <w:rPr>
+                <w:snapToGrid w:val="0"/>
+                <w:sz w:val="18"/>
+              </w:rPr>
+            </w:pPr>
+            <w:r>
+              <w:rPr>
+                <w:snapToGrid w:val="0"/>
+                <w:sz w:val="18"/>
+              </w:rPr>
+              <w:t>Login ID</w:t>
+            </w:r>
+          </w:p>
+        </w:tc>
+        <w:tc>
+          <w:tcPr>
+            <w:tcW w:w="2373" w:type="dxa"/>
+          </w:tcPr>
+          <w:p>
+            <w:pPr>
+              <w:rPr>
+                <w:snapToGrid w:val="0"/>
+                <w:sz w:val="18"/>
+              </w:rPr>
+            </w:pPr>
+            <w:r>
+              <w:rPr>
+                <w:lang w:val="en-GB"/>
+              </w:rPr>
+              <w:t xml:space="preserve">The Login ID of the End-User to log into the system. </w:t>
+            </w:r>
+            <w:r>
+              <w:t>E.g. SERIS_user</w:t>
+            </w:r>
+          </w:p>
+        </w:tc>
+        <w:tc>
+          <w:tcPr>
+            <w:tcW w:w="1271" w:type="dxa"/>
+          </w:tcPr>
+          <w:p>
+            <w:pPr>
+              <w:rPr>
+                <w:snapToGrid w:val="0"/>
+                <w:sz w:val="18"/>
+              </w:rPr>
+            </w:pPr>
+            <w:r>
+              <w:rPr>
+                <w:snapToGrid w:val="0"/>
+                <w:sz w:val="18"/>
+              </w:rPr>
+              <w:t>Alphanumeric</w:t>
+            </w:r>
+          </w:p>
+        </w:tc>
+        <w:tc>
+          <w:tcPr>
+            <w:tcW w:w="2627" w:type="dxa"/>
+          </w:tcPr>
+          <w:p>
+            <w:r>
+              <w:rPr>
+                <w:sz w:val="18"/>
+              </w:rPr>
+              <w:t>- Field cannot be null.</w:t>
+            </w:r>
+          </w:p>
+          <w:p>
+            <w:pPr>
+              <w:rPr>
+                <w:sz w:val="18"/>
+              </w:rPr>
+            </w:pPr>
+            <w:r>
+              <w:t xml:space="preserve">- </w:t>
+            </w:r>
+            <w:r>
+              <w:rPr>
+                <w:sz w:val="18"/>
+              </w:rPr>
+              <w:t>Blanks or Spaces are not accepted.</w:t>
+            </w:r>
+          </w:p>
+        </w:tc>
+        <w:tc>
+          <w:tcPr>
+            <w:tcW w:w="1525" w:type="dxa"/>
+          </w:tcPr>
+          <w:p/>
+        </w:tc>
+      </w:tr>
+      <w:tr>
+        <w:trPr>
+          <w:trHeight w:val="1122"/>
+        </w:trPr>
+        <w:tc>
+          <w:tcPr>
+            <w:tcW w:w="1525" w:type="dxa"/>
+          </w:tcPr>
+          <w:p>
+            <w:pPr>
+              <w:rPr>
+                <w:snapToGrid w:val="0"/>
+                <w:sz w:val="18"/>
+              </w:rPr>
+            </w:pPr>
+            <w:r>
+              <w:rPr>
+                <w:snapToGrid w:val="0"/>
+                <w:sz w:val="18"/>
+              </w:rPr>
+              <w:t>Name</w:t>
+            </w:r>
+          </w:p>
+        </w:tc>
+        <w:tc>
+          <w:tcPr>
+            <w:tcW w:w="2373" w:type="dxa"/>
+          </w:tcPr>
+          <w:p>
+            <w:r>
+              <w:t xml:space="preserve">The Name associated with the Login ID. (Note: 8-20 characters long.) </w:t>
+            </w:r>
+          </w:p>
+        </w:tc>
+        <w:tc>
+          <w:tcPr>
+            <w:tcW w:w="1271" w:type="dxa"/>
+          </w:tcPr>
+          <w:p>
+            <w:pPr>
+              <w:rPr>
+                <w:snapToGrid w:val="0"/>
+                <w:sz w:val="18"/>
+              </w:rPr>
+            </w:pPr>
+            <w:r>
+              <w:rPr>
+                <w:snapToGrid w:val="0"/>
+                <w:sz w:val="18"/>
+              </w:rPr>
+              <w:t>Alphanumeric</w:t>
+            </w:r>
+          </w:p>
+        </w:tc>
+        <w:tc>
+          <w:tcPr>
+            <w:tcW w:w="2627" w:type="dxa"/>
+          </w:tcPr>
+          <w:p>
+            <w:pPr>
+              <w:rPr>
+                <w:sz w:val="18"/>
+              </w:rPr>
+            </w:pPr>
+            <w:r>
+              <w:rPr>
+                <w:sz w:val="18"/>
+              </w:rPr>
+              <w:t>- Field cannot be null.</w:t>
+            </w:r>
+          </w:p>
+        </w:tc>
+        <w:tc>
+          <w:tcPr>
+            <w:tcW w:w="1525" w:type="dxa"/>
+          </w:tcPr>
+          <w:p/>
+        </w:tc>
+      </w:tr>
+      <w:tr>
+        <w:trPr>
+          <w:trHeight w:val="637"/>
+        </w:trPr>
+        <w:tc>
+          <w:tcPr>
+            <w:tcW w:w="1525" w:type="dxa"/>
+          </w:tcPr>
+          <w:p>
+            <w:pPr>
+              <w:rPr>
+                <w:snapToGrid w:val="0"/>
+                <w:sz w:val="18"/>
+              </w:rPr>
+            </w:pPr>
+            <w:r>
+              <w:rPr>
+                <w:snapToGrid w:val="0"/>
+                <w:sz w:val="18"/>
+              </w:rPr>
+              <w:lastRenderedPageBreak/>
+              <w:t>Email</w:t>
+            </w:r>
+          </w:p>
+        </w:tc>
+        <w:tc>
+          <w:tcPr>
+            <w:tcW w:w="2373" w:type="dxa"/>
+          </w:tcPr>
+          <w:p>
+            <w:r>
+              <w:t>Email associated with the user.</w:t>
+            </w:r>
+          </w:p>
+        </w:tc>
+        <w:tc>
+          <w:tcPr>
+            <w:tcW w:w="1271" w:type="dxa"/>
+          </w:tcPr>
+          <w:p>
+            <w:pPr>
+              <w:rPr>
+                <w:snapToGrid w:val="0"/>
+                <w:sz w:val="18"/>
+              </w:rPr>
+            </w:pPr>
+            <w:r>
+              <w:rPr>
+                <w:snapToGrid w:val="0"/>
+                <w:sz w:val="18"/>
+              </w:rPr>
+              <w:t>Alphanumeric</w:t>
+            </w:r>
+          </w:p>
+        </w:tc>
+        <w:tc>
+          <w:tcPr>
+            <w:tcW w:w="2627" w:type="dxa"/>
+          </w:tcPr>
+          <w:p>
+            <w:r>
+              <w:rPr>
+                <w:sz w:val="18"/>
+              </w:rPr>
+              <w:t>- Field cannot be null.</w:t>
+            </w:r>
+          </w:p>
+          <w:p>
+            <w:pPr>
+              <w:rPr>
+                <w:sz w:val="18"/>
+              </w:rPr>
+            </w:pPr>
+          </w:p>
+        </w:tc>
+        <w:tc>
+          <w:tcPr>
+            <w:tcW w:w="1525" w:type="dxa"/>
+          </w:tcPr>
+          <w:p/>
+        </w:tc>
+      </w:tr>
+      <w:tr>
+        <w:trPr>
+          <w:trHeight w:val="576"/>
+        </w:trPr>
+        <w:tc>
+          <w:tcPr>
+            <w:tcW w:w="1525" w:type="dxa"/>
+          </w:tcPr>
+          <w:p>
+            <w:pPr>
+              <w:rPr>
+                <w:snapToGrid w:val="0"/>
+                <w:sz w:val="18"/>
+              </w:rPr>
+            </w:pPr>
+            <w:r>
+              <w:rPr>
+                <w:snapToGrid w:val="0"/>
+                <w:sz w:val="18"/>
+              </w:rPr>
+              <w:t>Mobile number</w:t>
+            </w:r>
+          </w:p>
+        </w:tc>
+        <w:tc>
+          <w:tcPr>
+            <w:tcW w:w="2373" w:type="dxa"/>
+          </w:tcPr>
+          <w:p>
+            <w:pPr>
+              <w:rPr>
+                <w:sz w:val="18"/>
+                <w:szCs w:val="18"/>
+              </w:rPr>
+            </w:pPr>
+            <w:r>
+              <w:rPr>
+                <w:sz w:val="18"/>
+                <w:szCs w:val="18"/>
+              </w:rPr>
+              <w:t>Mobile number associated with the user</w:t>
+            </w:r>
+            <w:r>
+              <w:rPr>
+                <w:sz w:val="18"/>
+                <w:szCs w:val="18"/>
+              </w:rPr>
+              <w:t>.</w:t>
+            </w:r>
+          </w:p>
+        </w:tc>
+        <w:tc>
+          <w:tcPr>
+            <w:tcW w:w="1271" w:type="dxa"/>
+          </w:tcPr>
+          <w:p>
+            <w:pPr>
+              <w:rPr>
+                <w:snapToGrid w:val="0"/>
+                <w:sz w:val="18"/>
+              </w:rPr>
+            </w:pPr>
+            <w:r>
+              <w:rPr>
+                <w:snapToGrid w:val="0"/>
+                <w:sz w:val="18"/>
+              </w:rPr>
+              <w:t>Integer</w:t>
+            </w:r>
+          </w:p>
+        </w:tc>
+        <w:tc>
+          <w:tcPr>
+            <w:tcW w:w="2627" w:type="dxa"/>
+          </w:tcPr>
+          <w:p>
+            <w:pPr>
+              <w:rPr>
+                <w:sz w:val="18"/>
+              </w:rPr>
+            </w:pPr>
+            <w:r>
+              <w:rPr>
+                <w:sz w:val="18"/>
+              </w:rPr>
+              <w:t>- Field cannot be null.</w:t>
+            </w:r>
+          </w:p>
+        </w:tc>
+        <w:tc>
+          <w:tcPr>
+            <w:tcW w:w="1525" w:type="dxa"/>
+          </w:tcPr>
+          <w:p/>
+        </w:tc>
+      </w:tr>
+      <w:tr>
+        <w:trPr>
+          <w:trHeight w:val="826"/>
+        </w:trPr>
+        <w:tc>
+          <w:tcPr>
+            <w:tcW w:w="1525" w:type="dxa"/>
+          </w:tcPr>
+          <w:p>
+            <w:pPr>
+              <w:rPr>
+                <w:snapToGrid w:val="0"/>
+                <w:sz w:val="18"/>
+              </w:rPr>
+            </w:pPr>
+            <w:r>
+              <w:rPr>
+                <w:snapToGrid w:val="0"/>
+                <w:sz w:val="18"/>
+              </w:rPr>
+              <w:t>Status</w:t>
+            </w:r>
+          </w:p>
+        </w:tc>
+        <w:tc>
+          <w:tcPr>
+            <w:tcW w:w="2373" w:type="dxa"/>
+          </w:tcPr>
+          <w:p>
+            <w:r>
+              <w:rPr>
+                <w:sz w:val="18"/>
+              </w:rPr>
+              <w:t xml:space="preserve">Current </w:t>
+            </w:r>
+            <w:r>
+              <w:rPr>
+                <w:sz w:val="18"/>
+              </w:rPr>
+              <w:t xml:space="preserve"> </w:t>
+            </w:r>
+            <w:r>
+              <w:rPr>
+                <w:sz w:val="18"/>
+              </w:rPr>
+              <w:t xml:space="preserve"> status of the user.</w:t>
+            </w:r>
+          </w:p>
+        </w:tc>
+        <w:tc>
+          <w:tcPr>
+            <w:tcW w:w="1271" w:type="dxa"/>
+          </w:tcPr>
+          <w:p>
+            <w:pPr>
+              <w:rPr>
+                <w:snapToGrid w:val="0"/>
+                <w:sz w:val="18"/>
+              </w:rPr>
+            </w:pPr>
+            <w:r>
+              <w:rPr>
+                <w:snapToGrid w:val="0"/>
+                <w:sz w:val="18"/>
+              </w:rPr>
+              <w:t>String</w:t>
+            </w:r>
+          </w:p>
+        </w:tc>
+        <w:tc>
+          <w:tcPr>
+            <w:tcW w:w="2627" w:type="dxa"/>
+          </w:tcPr>
+          <w:p>
+            <w:pPr>
+              <w:rPr>
+                <w:sz w:val="18"/>
+              </w:rPr>
+            </w:pPr>
+            <w:r>
+              <w:rPr>
+                <w:sz w:val="18"/>
+              </w:rPr>
+              <w:t xml:space="preserve">- </w:t>
+            </w:r>
+            <w:r>
+              <w:rPr>
+                <w:sz w:val="18"/>
+              </w:rPr>
+              <w:t>Field cannot be null.</w:t>
+            </w:r>
+          </w:p>
+          <w:p>
+            <w:pPr>
+              <w:rPr>
+                <w:sz w:val="18"/>
+              </w:rPr>
+            </w:pPr>
+            <w:r>
+              <w:rPr>
+                <w:sz w:val="18"/>
+              </w:rPr>
+              <w:t>-</w:t>
+            </w:r>
+            <w:r>
+              <w:rPr>
+                <w:sz w:val="18"/>
+              </w:rPr>
+              <w:t xml:space="preserve">  Field shows</w:t>
+            </w:r>
+            <w:r>
+              <w:rPr>
+                <w:sz w:val="18"/>
+              </w:rPr>
+              <w:t xml:space="preserve"> </w:t>
+            </w:r>
+            <w:r>
+              <w:rPr>
+                <w:sz w:val="18"/>
+              </w:rPr>
+              <w:t>s</w:t>
+            </w:r>
+            <w:r>
+              <w:rPr>
+                <w:sz w:val="18"/>
+              </w:rPr>
+              <w:t>tatus of the user</w:t>
+            </w:r>
+            <w:r>
+              <w:rPr>
+                <w:sz w:val="18"/>
+              </w:rPr>
+              <w:t>.</w:t>
+            </w:r>
+          </w:p>
+        </w:tc>
+        <w:tc>
+          <w:tcPr>
+            <w:tcW w:w="1525" w:type="dxa"/>
+          </w:tcPr>
+          <w:p/>
+        </w:tc>
+      </w:tr>
+      <w:tr>
+        <w:trPr>
+          <w:trHeight w:val="800"/>
+        </w:trPr>
+        <w:tc>
+          <w:tcPr>
+            <w:tcW w:w="1525" w:type="dxa"/>
+          </w:tcPr>
+          <w:p>
+            <w:pPr>
+              <w:rPr>
+                <w:snapToGrid w:val="0"/>
+                <w:sz w:val="18"/>
+              </w:rPr>
+            </w:pPr>
+            <w:r>
+              <w:rPr>
+                <w:snapToGrid w:val="0"/>
+                <w:sz w:val="18"/>
+              </w:rPr>
+              <w:t>Login DateTime</w:t>
+            </w:r>
+          </w:p>
+        </w:tc>
+        <w:tc>
+          <w:tcPr>
+            <w:tcW w:w="2373" w:type="dxa"/>
+          </w:tcPr>
+          <w:p>
+            <w:pPr>
+              <w:rPr>
+                <w:sz w:val="18"/>
+                <w:szCs w:val="18"/>
+              </w:rPr>
+            </w:pPr>
+            <w:r>
+              <w:rPr>
+                <w:sz w:val="18"/>
+                <w:szCs w:val="18"/>
+              </w:rPr>
+              <w:t>Last login date and time performed by the user.</w:t>
+            </w:r>
+          </w:p>
+        </w:tc>
+        <w:tc>
+          <w:tcPr>
+            <w:tcW w:w="1271" w:type="dxa"/>
+          </w:tcPr>
+          <w:p>
+            <w:pPr>
+              <w:rPr>
+                <w:snapToGrid w:val="0"/>
+                <w:sz w:val="18"/>
+              </w:rPr>
+            </w:pPr>
+            <w:r>
+              <w:rPr>
+                <w:snapToGrid w:val="0"/>
+                <w:sz w:val="18"/>
+              </w:rPr>
+              <w:t>Alphanumeric</w:t>
+            </w:r>
+          </w:p>
+        </w:tc>
+        <w:tc>
+          <w:tcPr>
+            <w:tcW w:w="2627" w:type="dxa"/>
+          </w:tcPr>
+          <w:p>
+            <w:pPr>
+              <w:rPr>
+                <w:sz w:val="18"/>
+              </w:rPr>
+            </w:pPr>
+            <w:r>
+              <w:rPr>
+                <w:sz w:val="18"/>
+              </w:rPr>
+              <w:t>- The date and time will be recorded and updated by the system.</w:t>
+            </w:r>
+          </w:p>
+        </w:tc>
+        <w:tc>
+          <w:tcPr>
+            <w:tcW w:w="1525" w:type="dxa"/>
+          </w:tcPr>
+          <w:p/>
+        </w:tc>
+      </w:tr>
+      <w:tr>
+        <w:trPr>
+          <w:trHeight w:val="1122"/>
+        </w:trPr>
+        <w:tc>
+          <w:tcPr>
+            <w:tcW w:w="1525" w:type="dxa"/>
+          </w:tcPr>
+          <w:p>
+            <w:pPr>
+              <w:rPr>
+                <w:snapToGrid w:val="0"/>
+                <w:sz w:val="18"/>
+              </w:rPr>
+            </w:pPr>
+            <w:r>
+              <w:rPr>
+                <w:snapToGrid w:val="0"/>
+                <w:sz w:val="18"/>
+              </w:rPr>
+              <w:t>Password</w:t>
+            </w:r>
+          </w:p>
+        </w:tc>
+        <w:tc>
+          <w:tcPr>
+            <w:tcW w:w="2373" w:type="dxa"/>
+          </w:tcPr>
+          <w:p>
+            <w:r>
+              <w:rPr>
+                <w:sz w:val="18"/>
+              </w:rPr>
+              <w:t>Password associated with the user ID</w:t>
+            </w:r>
+          </w:p>
+        </w:tc>
+        <w:tc>
+          <w:tcPr>
+            <w:tcW w:w="1271" w:type="dxa"/>
+          </w:tcPr>
+          <w:p>
+            <w:pPr>
+              <w:rPr>
+                <w:snapToGrid w:val="0"/>
+                <w:sz w:val="18"/>
+              </w:rPr>
+            </w:pPr>
+            <w:r>
+              <w:rPr>
+                <w:snapToGrid w:val="0"/>
+                <w:sz w:val="18"/>
+              </w:rPr>
+              <w:t>Alphanumeric</w:t>
+            </w:r>
+          </w:p>
+        </w:tc>
+        <w:tc>
+          <w:tcPr>
+            <w:tcW w:w="2627" w:type="dxa"/>
+          </w:tcPr>
+          <w:p>
+            <w:pPr>
+              <w:rPr>
+                <w:sz w:val="18"/>
+              </w:rPr>
+            </w:pPr>
+            <w:r>
+              <w:rPr>
+                <w:sz w:val="18"/>
+              </w:rPr>
+              <w:t>-  Field cannot be null.</w:t>
+            </w:r>
+          </w:p>
+          <w:p>
+            <w:pPr>
+              <w:rPr>
+                <w:sz w:val="18"/>
+              </w:rPr>
+            </w:pPr>
+            <w:r>
+              <w:rPr>
+                <w:sz w:val="18"/>
+              </w:rPr>
+              <w:t>-  Field cannot be less than 8 characters.</w:t>
+            </w:r>
+          </w:p>
+          <w:p>
+            <w:pPr>
+              <w:rPr>
+                <w:sz w:val="18"/>
+              </w:rPr>
+            </w:pPr>
+            <w:r>
+              <w:rPr>
+                <w:sz w:val="18"/>
+              </w:rPr>
+              <w:t>-</w:t>
+            </w:r>
+            <w:r>
+              <w:rPr>
+                <w:sz w:val="18"/>
+              </w:rPr>
+              <w:t xml:space="preserve"> </w:t>
+            </w:r>
+            <w:r>
+              <w:rPr>
+                <w:sz w:val="18"/>
+              </w:rPr>
+              <w:t>Field cannot be greater than 15  characters.</w:t>
+            </w:r>
+          </w:p>
+        </w:tc>
+        <w:tc>
+          <w:tcPr>
+            <w:tcW w:w="1525" w:type="dxa"/>
+          </w:tcPr>
+          <w:p/>
+        </w:tc>
+      </w:tr>
+      <w:tr>
+        <w:trPr>
+          <w:trHeight w:val="1122"/>
+        </w:trPr>
+        <w:tc>
+          <w:tcPr>
+            <w:tcW w:w="1525" w:type="dxa"/>
+          </w:tcPr>
+          <w:p>
+            <w:pPr>
+              <w:rPr>
+                <w:snapToGrid w:val="0"/>
+                <w:sz w:val="18"/>
+              </w:rPr>
+            </w:pPr>
+            <w:r>
+              <w:rPr>
+                <w:snapToGrid w:val="0"/>
+                <w:sz w:val="18"/>
+              </w:rPr>
+              <w:t>Role</w:t>
+            </w:r>
+          </w:p>
+        </w:tc>
+        <w:tc>
+          <w:tcPr>
+            <w:tcW w:w="2373" w:type="dxa"/>
+          </w:tcPr>
+          <w:p>
+            <w:pPr>
+              <w:rPr>
+                <w:sz w:val="18"/>
+              </w:rPr>
+            </w:pPr>
+            <w:r>
+              <w:rPr>
+                <w:sz w:val="18"/>
+              </w:rPr>
+              <w:t>Role of the user</w:t>
+            </w:r>
+            <w:r>
+              <w:rPr>
+                <w:sz w:val="18"/>
+              </w:rPr>
+              <w:t xml:space="preserve"> to the system with respective right/access</w:t>
+            </w:r>
+          </w:p>
+        </w:tc>
+        <w:tc>
+          <w:tcPr>
+            <w:tcW w:w="1271" w:type="dxa"/>
+          </w:tcPr>
+          <w:p>
+            <w:pPr>
+              <w:rPr>
+                <w:snapToGrid w:val="0"/>
+                <w:sz w:val="18"/>
+              </w:rPr>
+            </w:pPr>
+            <w:r>
+              <w:rPr>
+                <w:snapToGrid w:val="0"/>
+                <w:sz w:val="18"/>
+              </w:rPr>
+              <w:t>String</w:t>
+            </w:r>
+          </w:p>
+        </w:tc>
+        <w:tc>
+          <w:tcPr>
+            <w:tcW w:w="2627" w:type="dxa"/>
+          </w:tcPr>
+          <w:p>
+            <w:pPr>
+              <w:rPr>
+                <w:sz w:val="18"/>
+              </w:rPr>
+            </w:pPr>
+            <w:r>
+              <w:rPr>
+                <w:sz w:val="18"/>
+              </w:rPr>
+              <w:t>- Field cannot be null.</w:t>
+            </w:r>
+          </w:p>
+          <w:p>
+            <w:pPr>
+              <w:rPr>
+                <w:sz w:val="18"/>
+              </w:rPr>
+            </w:pPr>
+          </w:p>
+        </w:tc>
+        <w:tc>
+          <w:tcPr>
+            <w:tcW w:w="1525" w:type="dxa"/>
+          </w:tcPr>
+          <w:p/>
+        </w:tc>
+      </w:tr>
+      <w:tr>
+        <w:trPr>
+          <w:trHeight w:val="719"/>
+        </w:trPr>
+        <w:tc>
+          <w:tcPr>
+            <w:tcW w:w="1525" w:type="dxa"/>
+          </w:tcPr>
+          <w:p>
+            <w:pPr>
+              <w:rPr>
+                <w:snapToGrid w:val="0"/>
+                <w:sz w:val="18"/>
+              </w:rPr>
+            </w:pPr>
+            <w:r>
+              <w:rPr>
+                <w:snapToGrid w:val="0"/>
+                <w:sz w:val="18"/>
+              </w:rPr>
+              <w:t>Persona</w:t>
+            </w:r>
+          </w:p>
+        </w:tc>
+        <w:tc>
+          <w:tcPr>
+            <w:tcW w:w="2373" w:type="dxa"/>
+          </w:tcPr>
+          <w:p>
+            <w:pPr>
+              <w:rPr>
+                <w:sz w:val="18"/>
+              </w:rPr>
+            </w:pPr>
+            <w:r>
+              <w:rPr>
+                <w:sz w:val="18"/>
+              </w:rPr>
+              <w:t>Main acting job associated with the user.</w:t>
+            </w:r>
+          </w:p>
+        </w:tc>
+        <w:tc>
+          <w:tcPr>
+            <w:tcW w:w="1271" w:type="dxa"/>
+          </w:tcPr>
+          <w:p>
+            <w:pPr>
+              <w:rPr>
+                <w:snapToGrid w:val="0"/>
+                <w:sz w:val="18"/>
+              </w:rPr>
+            </w:pPr>
+            <w:r>
+              <w:rPr>
+                <w:snapToGrid w:val="0"/>
+                <w:sz w:val="18"/>
+              </w:rPr>
+              <w:t>String</w:t>
+            </w:r>
+          </w:p>
+        </w:tc>
+        <w:tc>
+          <w:tcPr>
+            <w:tcW w:w="2627" w:type="dxa"/>
+          </w:tcPr>
+          <w:p>
+            <w:pPr>
+              <w:rPr>
+                <w:sz w:val="18"/>
+              </w:rPr>
+            </w:pPr>
+            <w:r>
+              <w:rPr>
+                <w:sz w:val="18"/>
+              </w:rPr>
+              <w:t>- Field cannot be null.</w:t>
+            </w:r>
+          </w:p>
+        </w:tc>
+        <w:tc>
+          <w:tcPr>
+            <w:tcW w:w="1525" w:type="dxa"/>
+          </w:tcPr>
+          <w:p/>
+        </w:tc>
+      </w:tr>
+    </w:tbl>
+    <w:p/>
+    <w:p/>
     <w:p/>
     <w:p/>
     <w:p/>
@@ -4436,8 +5746,9 @@
       <w:pPr>
         <w:pStyle w:val="Heading2"/>
       </w:pPr>
-      <w:bookmarkStart w:id="9" w:name="_Toc512176748"/>
-      <w:r>
+      <w:bookmarkStart w:id="9" w:name="_Toc513237865"/>
+      <w:r>
+        <w:lastRenderedPageBreak/>
         <w:t>Device Management</w:t>
       </w:r>
       <w:bookmarkEnd w:id="9"/>
@@ -4451,18 +5762,41 @@
           <w:i w:val="0"/>
         </w:rPr>
       </w:pPr>
-      <w:bookmarkStart w:id="10" w:name="_Toc512176749"/>
+      <w:bookmarkStart w:id="10" w:name="_Toc513237866"/>
       <w:r>
         <w:rPr>
           <w:b/>
           <w:i w:val="0"/>
         </w:rPr>
-        <w:lastRenderedPageBreak/>
         <w:t>Device List</w:t>
       </w:r>
       <w:bookmarkEnd w:id="10"/>
     </w:p>
-    <w:p/>
+    <w:p>
+      <w:r>
+        <w:tab/>
+      </w:r>
+      <w:r>
+        <w:tab/>
+        <w:t xml:space="preserve">This provides functionality for viewing list of installed devices and associated </w:t>
+      </w:r>
+      <w:r>
+        <w:tab/>
+      </w:r>
+      <w:r>
+        <w:tab/>
+      </w:r>
+      <w:r>
+        <w:tab/>
+      </w:r>
+      <w:r>
+        <w:tab/>
+        <w:t>information.</w:t>
+      </w:r>
+      <w:r>
+        <w:t xml:space="preserve"> New device can be added from this page.</w:t>
+      </w:r>
+    </w:p>
     <w:p>
       <w:r>
         <w:rPr>
@@ -4522,15 +5856,508 @@
       </w:r>
     </w:p>
     <w:p/>
-    <w:p/>
-    <w:p/>
-    <w:p/>
-    <w:p/>
-    <w:p/>
-    <w:p/>
-    <w:p/>
-    <w:p/>
-    <w:p/>
+    <w:tbl>
+      <w:tblPr>
+        <w:tblW w:w="9656" w:type="dxa"/>
+        <w:tblBorders>
+          <w:top w:val="double" w:sz="4" w:space="0" w:color="auto"/>
+          <w:left w:val="double" w:sz="4" w:space="0" w:color="auto"/>
+          <w:bottom w:val="double" w:sz="4" w:space="0" w:color="auto"/>
+          <w:right w:val="double" w:sz="4" w:space="0" w:color="auto"/>
+          <w:insideH w:val="single" w:sz="4" w:space="0" w:color="auto"/>
+          <w:insideV w:val="single" w:sz="4" w:space="0" w:color="auto"/>
+        </w:tblBorders>
+        <w:tblLayout w:type="fixed"/>
+        <w:tblLook w:val="0000"/>
+      </w:tblPr>
+      <w:tblGrid>
+        <w:gridCol w:w="1580"/>
+        <w:gridCol w:w="2458"/>
+        <w:gridCol w:w="1317"/>
+        <w:gridCol w:w="2721"/>
+        <w:gridCol w:w="1580"/>
+      </w:tblGrid>
+      <w:tr>
+        <w:trPr>
+          <w:trHeight w:val="564"/>
+          <w:tblHeader/>
+        </w:trPr>
+        <w:tc>
+          <w:tcPr>
+            <w:tcW w:w="1580" w:type="dxa"/>
+            <w:tcBorders>
+              <w:top w:val="double" w:sz="4" w:space="0" w:color="auto"/>
+              <w:bottom w:val="double" w:sz="4" w:space="0" w:color="auto"/>
+            </w:tcBorders>
+            <w:shd w:val="pct10" w:color="auto" w:fill="FFFFFF"/>
+          </w:tcPr>
+          <w:p>
+            <w:pPr>
+              <w:rPr>
+                <w:b/>
+                <w:sz w:val="18"/>
+              </w:rPr>
+            </w:pPr>
+            <w:r>
+              <w:rPr>
+                <w:b/>
+                <w:sz w:val="18"/>
+              </w:rPr>
+              <w:t>Attribute</w:t>
+            </w:r>
+          </w:p>
+        </w:tc>
+        <w:tc>
+          <w:tcPr>
+            <w:tcW w:w="2458" w:type="dxa"/>
+            <w:tcBorders>
+              <w:top w:val="double" w:sz="4" w:space="0" w:color="auto"/>
+              <w:bottom w:val="double" w:sz="4" w:space="0" w:color="auto"/>
+            </w:tcBorders>
+            <w:shd w:val="pct10" w:color="auto" w:fill="FFFFFF"/>
+          </w:tcPr>
+          <w:p>
+            <w:pPr>
+              <w:rPr>
+                <w:b/>
+                <w:sz w:val="18"/>
+              </w:rPr>
+            </w:pPr>
+            <w:r>
+              <w:rPr>
+                <w:b/>
+                <w:sz w:val="18"/>
+              </w:rPr>
+              <w:t>Description</w:t>
+            </w:r>
+          </w:p>
+        </w:tc>
+        <w:tc>
+          <w:tcPr>
+            <w:tcW w:w="1317" w:type="dxa"/>
+            <w:tcBorders>
+              <w:top w:val="double" w:sz="4" w:space="0" w:color="auto"/>
+              <w:bottom w:val="double" w:sz="4" w:space="0" w:color="auto"/>
+            </w:tcBorders>
+            <w:shd w:val="pct10" w:color="auto" w:fill="FFFFFF"/>
+          </w:tcPr>
+          <w:p>
+            <w:pPr>
+              <w:rPr>
+                <w:b/>
+                <w:sz w:val="18"/>
+              </w:rPr>
+            </w:pPr>
+            <w:r>
+              <w:rPr>
+                <w:b/>
+                <w:sz w:val="18"/>
+              </w:rPr>
+              <w:t>Data Type</w:t>
+            </w:r>
+          </w:p>
+        </w:tc>
+        <w:tc>
+          <w:tcPr>
+            <w:tcW w:w="2721" w:type="dxa"/>
+            <w:tcBorders>
+              <w:top w:val="double" w:sz="4" w:space="0" w:color="auto"/>
+              <w:bottom w:val="double" w:sz="4" w:space="0" w:color="auto"/>
+            </w:tcBorders>
+            <w:shd w:val="pct10" w:color="auto" w:fill="FFFFFF"/>
+          </w:tcPr>
+          <w:p>
+            <w:pPr>
+              <w:rPr>
+                <w:b/>
+                <w:sz w:val="18"/>
+              </w:rPr>
+            </w:pPr>
+            <w:r>
+              <w:rPr>
+                <w:b/>
+                <w:sz w:val="18"/>
+              </w:rPr>
+              <w:t>Verification/Validation</w:t>
+            </w:r>
+          </w:p>
+        </w:tc>
+        <w:tc>
+          <w:tcPr>
+            <w:tcW w:w="1580" w:type="dxa"/>
+            <w:tcBorders>
+              <w:top w:val="double" w:sz="4" w:space="0" w:color="auto"/>
+              <w:bottom w:val="double" w:sz="4" w:space="0" w:color="auto"/>
+            </w:tcBorders>
+            <w:shd w:val="pct10" w:color="auto" w:fill="FFFFFF"/>
+          </w:tcPr>
+          <w:p>
+            <w:pPr>
+              <w:rPr>
+                <w:b/>
+                <w:sz w:val="18"/>
+              </w:rPr>
+            </w:pPr>
+            <w:r>
+              <w:rPr>
+                <w:b/>
+                <w:sz w:val="18"/>
+              </w:rPr>
+              <w:t>Error Code/Message</w:t>
+            </w:r>
+          </w:p>
+        </w:tc>
+      </w:tr>
+      <w:tr>
+        <w:trPr>
+          <w:trHeight w:val="973"/>
+        </w:trPr>
+        <w:tc>
+          <w:tcPr>
+            <w:tcW w:w="1580" w:type="dxa"/>
+          </w:tcPr>
+          <w:p>
+            <w:pPr>
+              <w:rPr>
+                <w:snapToGrid w:val="0"/>
+                <w:sz w:val="18"/>
+              </w:rPr>
+            </w:pPr>
+            <w:r>
+              <w:rPr>
+                <w:snapToGrid w:val="0"/>
+                <w:sz w:val="18"/>
+              </w:rPr>
+              <w:t>Device ID</w:t>
+            </w:r>
+          </w:p>
+        </w:tc>
+        <w:tc>
+          <w:tcPr>
+            <w:tcW w:w="2458" w:type="dxa"/>
+          </w:tcPr>
+          <w:p>
+            <w:pPr>
+              <w:rPr>
+                <w:snapToGrid w:val="0"/>
+                <w:sz w:val="18"/>
+              </w:rPr>
+            </w:pPr>
+            <w:r>
+              <w:rPr>
+                <w:lang w:val="en-GB"/>
+              </w:rPr>
+              <w:t>ID associated with the device</w:t>
+            </w:r>
+            <w:r>
+              <w:rPr>
+                <w:lang w:val="en-GB"/>
+              </w:rPr>
+              <w:t>.</w:t>
+            </w:r>
+          </w:p>
+        </w:tc>
+        <w:tc>
+          <w:tcPr>
+            <w:tcW w:w="1317" w:type="dxa"/>
+          </w:tcPr>
+          <w:p>
+            <w:pPr>
+              <w:rPr>
+                <w:snapToGrid w:val="0"/>
+                <w:sz w:val="18"/>
+              </w:rPr>
+            </w:pPr>
+            <w:r>
+              <w:rPr>
+                <w:snapToGrid w:val="0"/>
+                <w:sz w:val="18"/>
+              </w:rPr>
+              <w:t>Alphanumeric</w:t>
+            </w:r>
+          </w:p>
+        </w:tc>
+        <w:tc>
+          <w:tcPr>
+            <w:tcW w:w="2721" w:type="dxa"/>
+          </w:tcPr>
+          <w:p>
+            <w:r>
+              <w:rPr>
+                <w:sz w:val="18"/>
+              </w:rPr>
+              <w:t>- Field cannot be null.</w:t>
+            </w:r>
+          </w:p>
+          <w:p>
+            <w:pPr>
+              <w:rPr>
+                <w:sz w:val="18"/>
+              </w:rPr>
+            </w:pPr>
+            <w:r>
+              <w:t xml:space="preserve">- </w:t>
+            </w:r>
+            <w:r>
+              <w:rPr>
+                <w:sz w:val="18"/>
+              </w:rPr>
+              <w:t>Blanks or Spaces are not accepted.</w:t>
+            </w:r>
+          </w:p>
+        </w:tc>
+        <w:tc>
+          <w:tcPr>
+            <w:tcW w:w="1580" w:type="dxa"/>
+          </w:tcPr>
+          <w:p/>
+        </w:tc>
+      </w:tr>
+      <w:tr>
+        <w:trPr>
+          <w:trHeight w:val="1172"/>
+        </w:trPr>
+        <w:tc>
+          <w:tcPr>
+            <w:tcW w:w="1580" w:type="dxa"/>
+          </w:tcPr>
+          <w:p>
+            <w:pPr>
+              <w:rPr>
+                <w:snapToGrid w:val="0"/>
+                <w:sz w:val="18"/>
+              </w:rPr>
+            </w:pPr>
+            <w:r>
+              <w:rPr>
+                <w:snapToGrid w:val="0"/>
+                <w:sz w:val="18"/>
+              </w:rPr>
+              <w:t>Device Name</w:t>
+            </w:r>
+          </w:p>
+        </w:tc>
+        <w:tc>
+          <w:tcPr>
+            <w:tcW w:w="2458" w:type="dxa"/>
+          </w:tcPr>
+          <w:p>
+            <w:r>
+              <w:t xml:space="preserve">The Name associated with the </w:t>
+            </w:r>
+            <w:r>
+              <w:t>Device</w:t>
+            </w:r>
+            <w:r>
+              <w:t xml:space="preserve">. (Note: 8-20 characters long.) </w:t>
+            </w:r>
+          </w:p>
+        </w:tc>
+        <w:tc>
+          <w:tcPr>
+            <w:tcW w:w="1317" w:type="dxa"/>
+          </w:tcPr>
+          <w:p>
+            <w:pPr>
+              <w:rPr>
+                <w:snapToGrid w:val="0"/>
+                <w:sz w:val="18"/>
+              </w:rPr>
+            </w:pPr>
+            <w:r>
+              <w:rPr>
+                <w:snapToGrid w:val="0"/>
+                <w:sz w:val="18"/>
+              </w:rPr>
+              <w:t>Alphanumeric</w:t>
+            </w:r>
+          </w:p>
+        </w:tc>
+        <w:tc>
+          <w:tcPr>
+            <w:tcW w:w="2721" w:type="dxa"/>
+          </w:tcPr>
+          <w:p>
+            <w:pPr>
+              <w:rPr>
+                <w:sz w:val="18"/>
+              </w:rPr>
+            </w:pPr>
+            <w:r>
+              <w:rPr>
+                <w:sz w:val="18"/>
+              </w:rPr>
+              <w:t>- Field cannot be null.</w:t>
+            </w:r>
+          </w:p>
+        </w:tc>
+        <w:tc>
+          <w:tcPr>
+            <w:tcW w:w="1580" w:type="dxa"/>
+          </w:tcPr>
+          <w:p/>
+        </w:tc>
+      </w:tr>
+      <w:tr>
+        <w:trPr>
+          <w:trHeight w:val="1172"/>
+        </w:trPr>
+        <w:tc>
+          <w:tcPr>
+            <w:tcW w:w="1580" w:type="dxa"/>
+          </w:tcPr>
+          <w:p>
+            <w:pPr>
+              <w:rPr>
+                <w:snapToGrid w:val="0"/>
+                <w:sz w:val="18"/>
+              </w:rPr>
+            </w:pPr>
+            <w:r>
+              <w:rPr>
+                <w:snapToGrid w:val="0"/>
+                <w:sz w:val="18"/>
+              </w:rPr>
+              <w:t>Station</w:t>
+            </w:r>
+          </w:p>
+        </w:tc>
+        <w:tc>
+          <w:tcPr>
+            <w:tcW w:w="2458" w:type="dxa"/>
+          </w:tcPr>
+          <w:p>
+            <w:r>
+              <w:t>Station name associated with the device</w:t>
+            </w:r>
+          </w:p>
+        </w:tc>
+        <w:tc>
+          <w:tcPr>
+            <w:tcW w:w="1317" w:type="dxa"/>
+          </w:tcPr>
+          <w:p>
+            <w:pPr>
+              <w:rPr>
+                <w:snapToGrid w:val="0"/>
+                <w:sz w:val="18"/>
+              </w:rPr>
+            </w:pPr>
+            <w:r>
+              <w:rPr>
+                <w:snapToGrid w:val="0"/>
+                <w:sz w:val="18"/>
+              </w:rPr>
+              <w:t>Alphanumeric</w:t>
+            </w:r>
+          </w:p>
+        </w:tc>
+        <w:tc>
+          <w:tcPr>
+            <w:tcW w:w="2721" w:type="dxa"/>
+          </w:tcPr>
+          <w:p>
+            <w:pPr>
+              <w:rPr>
+                <w:sz w:val="18"/>
+              </w:rPr>
+            </w:pPr>
+            <w:r>
+              <w:rPr>
+                <w:sz w:val="18"/>
+              </w:rPr>
+              <w:t>- Field cannot be null.</w:t>
+            </w:r>
+          </w:p>
+        </w:tc>
+        <w:tc>
+          <w:tcPr>
+            <w:tcW w:w="1580" w:type="dxa"/>
+          </w:tcPr>
+          <w:p/>
+        </w:tc>
+      </w:tr>
+      <w:tr>
+        <w:trPr>
+          <w:trHeight w:val="872"/>
+        </w:trPr>
+        <w:tc>
+          <w:tcPr>
+            <w:tcW w:w="1580" w:type="dxa"/>
+          </w:tcPr>
+          <w:p>
+            <w:pPr>
+              <w:rPr>
+                <w:snapToGrid w:val="0"/>
+                <w:sz w:val="18"/>
+              </w:rPr>
+            </w:pPr>
+            <w:r>
+              <w:rPr>
+                <w:snapToGrid w:val="0"/>
+                <w:sz w:val="18"/>
+              </w:rPr>
+              <w:lastRenderedPageBreak/>
+              <w:t>Group</w:t>
+            </w:r>
+          </w:p>
+        </w:tc>
+        <w:tc>
+          <w:tcPr>
+            <w:tcW w:w="2458" w:type="dxa"/>
+          </w:tcPr>
+          <w:p>
+            <w:r>
+              <w:t>Group name associated with the device</w:t>
+            </w:r>
+          </w:p>
+        </w:tc>
+        <w:tc>
+          <w:tcPr>
+            <w:tcW w:w="1317" w:type="dxa"/>
+          </w:tcPr>
+          <w:p>
+            <w:pPr>
+              <w:rPr>
+                <w:snapToGrid w:val="0"/>
+                <w:sz w:val="18"/>
+              </w:rPr>
+            </w:pPr>
+            <w:r>
+              <w:rPr>
+                <w:snapToGrid w:val="0"/>
+                <w:sz w:val="18"/>
+              </w:rPr>
+              <w:t>Alphanumeric</w:t>
+            </w:r>
+          </w:p>
+        </w:tc>
+        <w:tc>
+          <w:tcPr>
+            <w:tcW w:w="2721" w:type="dxa"/>
+          </w:tcPr>
+          <w:p>
+            <w:pPr>
+              <w:rPr>
+                <w:sz w:val="18"/>
+              </w:rPr>
+            </w:pPr>
+            <w:r>
+              <w:rPr>
+                <w:sz w:val="18"/>
+              </w:rPr>
+              <w:t>- Field cannot be null.</w:t>
+            </w:r>
+          </w:p>
+        </w:tc>
+        <w:tc>
+          <w:tcPr>
+            <w:tcW w:w="1580" w:type="dxa"/>
+          </w:tcPr>
+          <w:p/>
+        </w:tc>
+      </w:tr>
+    </w:tbl>
     <w:p/>
     <w:p>
       <w:pPr>
@@ -4540,7 +6367,7 @@
           <w:i w:val="0"/>
         </w:rPr>
       </w:pPr>
-      <w:bookmarkStart w:id="11" w:name="_Toc512176750"/>
+      <w:bookmarkStart w:id="11" w:name="_Toc513237867"/>
       <w:r>
         <w:rPr>
           <w:b/>
@@ -4557,13 +6384,30 @@
       </w:r>
       <w:bookmarkEnd w:id="11"/>
     </w:p>
-    <w:p/>
+    <w:p>
+      <w:r>
+        <w:tab/>
+      </w:r>
+      <w:r>
+        <w:tab/>
+        <w:t xml:space="preserve">This page provides functionality to update respective device’s details and delete the </w:t>
+      </w:r>
+      <w:r>
+        <w:tab/>
+      </w:r>
+      <w:r>
+        <w:tab/>
+      </w:r>
+      <w:r>
+        <w:tab/>
+        <w:t>device.</w:t>
+      </w:r>
+    </w:p>
     <w:p>
       <w:r>
         <w:rPr>
           <w:noProof/>
         </w:rPr>
-        <w:lastRenderedPageBreak/>
         <w:t xml:space="preserve">                </w:t>
       </w:r>
       <w:r>
@@ -4617,18 +6461,573 @@
         </w:drawing>
       </w:r>
     </w:p>
-    <w:p/>
-    <w:p/>
-    <w:p/>
-    <w:p/>
-    <w:p/>
-    <w:p/>
-    <w:p/>
-    <w:p/>
-    <w:p/>
-    <w:p/>
-    <w:p/>
-    <w:p/>
+    <w:tbl>
+      <w:tblPr>
+        <w:tblW w:w="9656" w:type="dxa"/>
+        <w:tblBorders>
+          <w:top w:val="double" w:sz="4" w:space="0" w:color="auto"/>
+          <w:left w:val="double" w:sz="4" w:space="0" w:color="auto"/>
+          <w:bottom w:val="double" w:sz="4" w:space="0" w:color="auto"/>
+          <w:right w:val="double" w:sz="4" w:space="0" w:color="auto"/>
+          <w:insideH w:val="single" w:sz="4" w:space="0" w:color="auto"/>
+          <w:insideV w:val="single" w:sz="4" w:space="0" w:color="auto"/>
+        </w:tblBorders>
+        <w:tblLayout w:type="fixed"/>
+        <w:tblLook w:val="0000"/>
+      </w:tblPr>
+      <w:tblGrid>
+        <w:gridCol w:w="1580"/>
+        <w:gridCol w:w="2458"/>
+        <w:gridCol w:w="1317"/>
+        <w:gridCol w:w="2721"/>
+        <w:gridCol w:w="1580"/>
+      </w:tblGrid>
+      <w:tr>
+        <w:trPr>
+          <w:trHeight w:val="564"/>
+          <w:tblHeader/>
+        </w:trPr>
+        <w:tc>
+          <w:tcPr>
+            <w:tcW w:w="1580" w:type="dxa"/>
+            <w:tcBorders>
+              <w:top w:val="double" w:sz="4" w:space="0" w:color="auto"/>
+              <w:bottom w:val="double" w:sz="4" w:space="0" w:color="auto"/>
+            </w:tcBorders>
+            <w:shd w:val="pct10" w:color="auto" w:fill="FFFFFF"/>
+          </w:tcPr>
+          <w:p>
+            <w:pPr>
+              <w:rPr>
+                <w:b/>
+                <w:sz w:val="18"/>
+              </w:rPr>
+            </w:pPr>
+            <w:r>
+              <w:rPr>
+                <w:b/>
+                <w:sz w:val="18"/>
+              </w:rPr>
+              <w:t>Attribute</w:t>
+            </w:r>
+          </w:p>
+        </w:tc>
+        <w:tc>
+          <w:tcPr>
+            <w:tcW w:w="2458" w:type="dxa"/>
+            <w:tcBorders>
+              <w:top w:val="double" w:sz="4" w:space="0" w:color="auto"/>
+              <w:bottom w:val="double" w:sz="4" w:space="0" w:color="auto"/>
+            </w:tcBorders>
+            <w:shd w:val="pct10" w:color="auto" w:fill="FFFFFF"/>
+          </w:tcPr>
+          <w:p>
+            <w:pPr>
+              <w:rPr>
+                <w:b/>
+                <w:sz w:val="18"/>
+              </w:rPr>
+            </w:pPr>
+            <w:r>
+              <w:rPr>
+                <w:b/>
+                <w:sz w:val="18"/>
+              </w:rPr>
+              <w:t>Description</w:t>
+            </w:r>
+          </w:p>
+        </w:tc>
+        <w:tc>
+          <w:tcPr>
+            <w:tcW w:w="1317" w:type="dxa"/>
+            <w:tcBorders>
+              <w:top w:val="double" w:sz="4" w:space="0" w:color="auto"/>
+              <w:bottom w:val="double" w:sz="4" w:space="0" w:color="auto"/>
+            </w:tcBorders>
+            <w:shd w:val="pct10" w:color="auto" w:fill="FFFFFF"/>
+          </w:tcPr>
+          <w:p>
+            <w:pPr>
+              <w:rPr>
+                <w:b/>
+                <w:sz w:val="18"/>
+              </w:rPr>
+            </w:pPr>
+            <w:r>
+              <w:rPr>
+                <w:b/>
+                <w:sz w:val="18"/>
+              </w:rPr>
+              <w:t>Data Type</w:t>
+            </w:r>
+          </w:p>
+        </w:tc>
+        <w:tc>
+          <w:tcPr>
+            <w:tcW w:w="2721" w:type="dxa"/>
+            <w:tcBorders>
+              <w:top w:val="double" w:sz="4" w:space="0" w:color="auto"/>
+              <w:bottom w:val="double" w:sz="4" w:space="0" w:color="auto"/>
+            </w:tcBorders>
+            <w:shd w:val="pct10" w:color="auto" w:fill="FFFFFF"/>
+          </w:tcPr>
+          <w:p>
+            <w:pPr>
+              <w:rPr>
+                <w:b/>
+                <w:sz w:val="18"/>
+              </w:rPr>
+            </w:pPr>
+            <w:r>
+              <w:rPr>
+                <w:b/>
+                <w:sz w:val="18"/>
+              </w:rPr>
+              <w:t>Verification/Validation</w:t>
+            </w:r>
+          </w:p>
+        </w:tc>
+        <w:tc>
+          <w:tcPr>
+            <w:tcW w:w="1580" w:type="dxa"/>
+            <w:tcBorders>
+              <w:top w:val="double" w:sz="4" w:space="0" w:color="auto"/>
+              <w:bottom w:val="double" w:sz="4" w:space="0" w:color="auto"/>
+            </w:tcBorders>
+            <w:shd w:val="pct10" w:color="auto" w:fill="FFFFFF"/>
+          </w:tcPr>
+          <w:p>
+            <w:pPr>
+              <w:rPr>
+                <w:b/>
+                <w:sz w:val="18"/>
+              </w:rPr>
+            </w:pPr>
+            <w:r>
+              <w:rPr>
+                <w:b/>
+                <w:sz w:val="18"/>
+              </w:rPr>
+              <w:t>Error Code/Message</w:t>
+            </w:r>
+          </w:p>
+        </w:tc>
+      </w:tr>
+      <w:tr>
+        <w:trPr>
+          <w:trHeight w:val="951"/>
+        </w:trPr>
+        <w:tc>
+          <w:tcPr>
+            <w:tcW w:w="1580" w:type="dxa"/>
+          </w:tcPr>
+          <w:p>
+            <w:pPr>
+              <w:rPr>
+                <w:snapToGrid w:val="0"/>
+                <w:sz w:val="18"/>
+              </w:rPr>
+            </w:pPr>
+            <w:r>
+              <w:rPr>
+                <w:snapToGrid w:val="0"/>
+                <w:sz w:val="18"/>
+              </w:rPr>
+              <w:t>Device ID</w:t>
+            </w:r>
+          </w:p>
+        </w:tc>
+        <w:tc>
+          <w:tcPr>
+            <w:tcW w:w="2458" w:type="dxa"/>
+          </w:tcPr>
+          <w:p>
+            <w:pPr>
+              <w:rPr>
+                <w:snapToGrid w:val="0"/>
+                <w:sz w:val="18"/>
+              </w:rPr>
+            </w:pPr>
+            <w:r>
+              <w:rPr>
+                <w:lang w:val="en-GB"/>
+              </w:rPr>
+              <w:t>ID associated with the device.</w:t>
+            </w:r>
+          </w:p>
+        </w:tc>
+        <w:tc>
+          <w:tcPr>
+            <w:tcW w:w="1317" w:type="dxa"/>
+          </w:tcPr>
+          <w:p>
+            <w:pPr>
+              <w:rPr>
+                <w:snapToGrid w:val="0"/>
+                <w:sz w:val="18"/>
+              </w:rPr>
+            </w:pPr>
+            <w:r>
+              <w:rPr>
+                <w:snapToGrid w:val="0"/>
+                <w:sz w:val="18"/>
+              </w:rPr>
+              <w:t>Alphanumeric</w:t>
+            </w:r>
+          </w:p>
+        </w:tc>
+        <w:tc>
+          <w:tcPr>
+            <w:tcW w:w="2721" w:type="dxa"/>
+          </w:tcPr>
+          <w:p>
+            <w:r>
+              <w:rPr>
+                <w:sz w:val="18"/>
+              </w:rPr>
+              <w:t>- Field cannot be null.</w:t>
+            </w:r>
+          </w:p>
+          <w:p>
+            <w:r>
+              <w:t xml:space="preserve">- </w:t>
+            </w:r>
+            <w:r>
+              <w:rPr>
+                <w:sz w:val="18"/>
+              </w:rPr>
+              <w:t>Blanks or Spaces are not accepted.</w:t>
+            </w:r>
+          </w:p>
+        </w:tc>
+        <w:tc>
+          <w:tcPr>
+            <w:tcW w:w="1580" w:type="dxa"/>
+          </w:tcPr>
+          <w:p/>
+        </w:tc>
+      </w:tr>
+      <w:tr>
+        <w:trPr>
+          <w:trHeight w:val="998"/>
+        </w:trPr>
+        <w:tc>
+          <w:tcPr>
+            <w:tcW w:w="1580" w:type="dxa"/>
+          </w:tcPr>
+          <w:p>
+            <w:pPr>
+              <w:rPr>
+                <w:snapToGrid w:val="0"/>
+                <w:sz w:val="18"/>
+              </w:rPr>
+            </w:pPr>
+            <w:r>
+              <w:rPr>
+                <w:snapToGrid w:val="0"/>
+                <w:sz w:val="18"/>
+              </w:rPr>
+              <w:t>Device Name</w:t>
+            </w:r>
+          </w:p>
+        </w:tc>
+        <w:tc>
+          <w:tcPr>
+            <w:tcW w:w="2458" w:type="dxa"/>
+          </w:tcPr>
+          <w:p>
+            <w:r>
+              <w:t xml:space="preserve">The Name associated with the Device. (Note: 8-20 characters long.) </w:t>
+            </w:r>
+          </w:p>
+        </w:tc>
+        <w:tc>
+          <w:tcPr>
+            <w:tcW w:w="1317" w:type="dxa"/>
+          </w:tcPr>
+          <w:p>
+            <w:pPr>
+              <w:rPr>
+                <w:snapToGrid w:val="0"/>
+                <w:sz w:val="18"/>
+              </w:rPr>
+            </w:pPr>
+            <w:r>
+              <w:rPr>
+                <w:snapToGrid w:val="0"/>
+                <w:sz w:val="18"/>
+              </w:rPr>
+              <w:t>Alphanumeric</w:t>
+            </w:r>
+          </w:p>
+        </w:tc>
+        <w:tc>
+          <w:tcPr>
+            <w:tcW w:w="2721" w:type="dxa"/>
+          </w:tcPr>
+          <w:p>
+            <w:pPr>
+              <w:rPr>
+                <w:sz w:val="18"/>
+              </w:rPr>
+            </w:pPr>
+            <w:r>
+              <w:rPr>
+                <w:sz w:val="18"/>
+              </w:rPr>
+              <w:t>- Field cannot be null.</w:t>
+            </w:r>
+          </w:p>
+        </w:tc>
+        <w:tc>
+          <w:tcPr>
+            <w:tcW w:w="1580" w:type="dxa"/>
+          </w:tcPr>
+          <w:p/>
+        </w:tc>
+      </w:tr>
+      <w:tr>
+        <w:trPr>
+          <w:trHeight w:val="755"/>
+        </w:trPr>
+        <w:tc>
+          <w:tcPr>
+            <w:tcW w:w="1580" w:type="dxa"/>
+          </w:tcPr>
+          <w:p>
+            <w:pPr>
+              <w:rPr>
+                <w:snapToGrid w:val="0"/>
+                <w:sz w:val="18"/>
+              </w:rPr>
+            </w:pPr>
+            <w:r>
+              <w:rPr>
+                <w:snapToGrid w:val="0"/>
+                <w:sz w:val="18"/>
+              </w:rPr>
+              <w:t>Station</w:t>
+            </w:r>
+          </w:p>
+        </w:tc>
+        <w:tc>
+          <w:tcPr>
+            <w:tcW w:w="2458" w:type="dxa"/>
+          </w:tcPr>
+          <w:p>
+            <w:r>
+              <w:t>Station name associated with the device</w:t>
+            </w:r>
+          </w:p>
+        </w:tc>
+        <w:tc>
+          <w:tcPr>
+            <w:tcW w:w="1317" w:type="dxa"/>
+          </w:tcPr>
+          <w:p>
+            <w:pPr>
+              <w:rPr>
+                <w:snapToGrid w:val="0"/>
+                <w:sz w:val="18"/>
+              </w:rPr>
+            </w:pPr>
+            <w:r>
+              <w:rPr>
+                <w:snapToGrid w:val="0"/>
+                <w:sz w:val="18"/>
+              </w:rPr>
+              <w:t>Alphanumeric</w:t>
+            </w:r>
+          </w:p>
+        </w:tc>
+        <w:tc>
+          <w:tcPr>
+            <w:tcW w:w="2721" w:type="dxa"/>
+          </w:tcPr>
+          <w:p>
+            <w:pPr>
+              <w:rPr>
+                <w:sz w:val="18"/>
+              </w:rPr>
+            </w:pPr>
+            <w:r>
+              <w:rPr>
+                <w:sz w:val="18"/>
+              </w:rPr>
+              <w:t>- Field cannot be null.</w:t>
+            </w:r>
+          </w:p>
+        </w:tc>
+        <w:tc>
+          <w:tcPr>
+            <w:tcW w:w="1580" w:type="dxa"/>
+          </w:tcPr>
+          <w:p/>
+        </w:tc>
+      </w:tr>
+      <w:tr>
+        <w:trPr>
+          <w:trHeight w:val="737"/>
+        </w:trPr>
+        <w:tc>
+          <w:tcPr>
+            <w:tcW w:w="1580" w:type="dxa"/>
+          </w:tcPr>
+          <w:p>
+            <w:pPr>
+              <w:rPr>
+                <w:snapToGrid w:val="0"/>
+                <w:sz w:val="18"/>
+              </w:rPr>
+            </w:pPr>
+            <w:r>
+              <w:rPr>
+                <w:snapToGrid w:val="0"/>
+                <w:sz w:val="18"/>
+              </w:rPr>
+              <w:lastRenderedPageBreak/>
+              <w:t>Group</w:t>
+            </w:r>
+          </w:p>
+        </w:tc>
+        <w:tc>
+          <w:tcPr>
+            <w:tcW w:w="2458" w:type="dxa"/>
+          </w:tcPr>
+          <w:p>
+            <w:r>
+              <w:t>Group name associated with the device</w:t>
+            </w:r>
+          </w:p>
+        </w:tc>
+        <w:tc>
+          <w:tcPr>
+            <w:tcW w:w="1317" w:type="dxa"/>
+          </w:tcPr>
+          <w:p>
+            <w:pPr>
+              <w:rPr>
+                <w:snapToGrid w:val="0"/>
+                <w:sz w:val="18"/>
+              </w:rPr>
+            </w:pPr>
+            <w:r>
+              <w:rPr>
+                <w:snapToGrid w:val="0"/>
+                <w:sz w:val="18"/>
+              </w:rPr>
+              <w:t>Alphanumeric</w:t>
+            </w:r>
+          </w:p>
+        </w:tc>
+        <w:tc>
+          <w:tcPr>
+            <w:tcW w:w="2721" w:type="dxa"/>
+          </w:tcPr>
+          <w:p>
+            <w:pPr>
+              <w:rPr>
+                <w:sz w:val="18"/>
+              </w:rPr>
+            </w:pPr>
+            <w:r>
+              <w:rPr>
+                <w:sz w:val="18"/>
+              </w:rPr>
+              <w:t>- Field cannot be null.</w:t>
+            </w:r>
+          </w:p>
+        </w:tc>
+        <w:tc>
+          <w:tcPr>
+            <w:tcW w:w="1580" w:type="dxa"/>
+          </w:tcPr>
+          <w:p/>
+        </w:tc>
+      </w:tr>
+      <w:tr>
+        <w:trPr>
+          <w:trHeight w:val="782"/>
+        </w:trPr>
+        <w:tc>
+          <w:tcPr>
+            <w:tcW w:w="1580" w:type="dxa"/>
+          </w:tcPr>
+          <w:p>
+            <w:pPr>
+              <w:rPr>
+                <w:snapToGrid w:val="0"/>
+                <w:sz w:val="18"/>
+              </w:rPr>
+            </w:pPr>
+            <w:r>
+              <w:rPr>
+                <w:snapToGrid w:val="0"/>
+                <w:sz w:val="18"/>
+              </w:rPr>
+              <w:t>Status</w:t>
+            </w:r>
+          </w:p>
+        </w:tc>
+        <w:tc>
+          <w:tcPr>
+            <w:tcW w:w="2458" w:type="dxa"/>
+          </w:tcPr>
+          <w:p>
+            <w:r>
+              <w:rPr>
+                <w:sz w:val="18"/>
+              </w:rPr>
+              <w:t>Current   status of the device</w:t>
+            </w:r>
+          </w:p>
+        </w:tc>
+        <w:tc>
+          <w:tcPr>
+            <w:tcW w:w="1317" w:type="dxa"/>
+          </w:tcPr>
+          <w:p>
+            <w:pPr>
+              <w:rPr>
+                <w:snapToGrid w:val="0"/>
+                <w:sz w:val="18"/>
+              </w:rPr>
+            </w:pPr>
+            <w:r>
+              <w:rPr>
+                <w:snapToGrid w:val="0"/>
+                <w:sz w:val="18"/>
+              </w:rPr>
+              <w:t>String</w:t>
+            </w:r>
+          </w:p>
+        </w:tc>
+        <w:tc>
+          <w:tcPr>
+            <w:tcW w:w="2721" w:type="dxa"/>
+          </w:tcPr>
+          <w:p>
+            <w:pPr>
+              <w:rPr>
+                <w:sz w:val="18"/>
+              </w:rPr>
+            </w:pPr>
+            <w:r>
+              <w:rPr>
+                <w:sz w:val="18"/>
+              </w:rPr>
+              <w:t>- Field cannot be null.</w:t>
+            </w:r>
+          </w:p>
+        </w:tc>
+        <w:tc>
+          <w:tcPr>
+            <w:tcW w:w="1580" w:type="dxa"/>
+          </w:tcPr>
+          <w:p/>
+        </w:tc>
+      </w:tr>
+    </w:tbl>
     <w:p/>
     <w:p>
       <w:pPr>
@@ -4638,7 +7037,7 @@
           <w:i w:val="0"/>
         </w:rPr>
       </w:pPr>
-      <w:bookmarkStart w:id="12" w:name="_Toc512176751"/>
+      <w:bookmarkStart w:id="12" w:name="_Toc513237868"/>
       <w:r>
         <w:rPr>
           <w:b/>
@@ -4655,13 +7054,33 @@
       </w:r>
       <w:bookmarkEnd w:id="12"/>
     </w:p>
-    <w:p/>
+    <w:p>
+      <w:r>
+        <w:tab/>
+      </w:r>
+      <w:r>
+        <w:tab/>
+        <w:t>This provides functionality for viewing list of group and their configurable</w:t>
+      </w:r>
+      <w:r>
+        <w:tab/>
+      </w:r>
+      <w:r>
+        <w:tab/>
+      </w:r>
+      <w:r>
+        <w:tab/>
+      </w:r>
+      <w:r>
+        <w:tab/>
+        <w:t>parameters. New group can be added from this page.</w:t>
+      </w:r>
+    </w:p>
     <w:p>
       <w:r>
         <w:rPr>
           <w:noProof/>
         </w:rPr>
-        <w:lastRenderedPageBreak/>
         <w:t xml:space="preserve">               </w:t>
       </w:r>
       <w:r>
@@ -4715,18 +7134,328 @@
         </w:drawing>
       </w:r>
     </w:p>
-    <w:p/>
-    <w:p/>
-    <w:p/>
-    <w:p/>
-    <w:p/>
-    <w:p/>
-    <w:p/>
-    <w:p/>
-    <w:p/>
-    <w:p/>
-    <w:p/>
-    <w:p/>
+    <w:tbl>
+      <w:tblPr>
+        <w:tblW w:w="9125" w:type="dxa"/>
+        <w:tblBorders>
+          <w:top w:val="double" w:sz="4" w:space="0" w:color="auto"/>
+          <w:left w:val="double" w:sz="4" w:space="0" w:color="auto"/>
+          <w:bottom w:val="double" w:sz="4" w:space="0" w:color="auto"/>
+          <w:right w:val="double" w:sz="4" w:space="0" w:color="auto"/>
+          <w:insideH w:val="single" w:sz="4" w:space="0" w:color="auto"/>
+          <w:insideV w:val="single" w:sz="4" w:space="0" w:color="auto"/>
+        </w:tblBorders>
+        <w:tblLayout w:type="fixed"/>
+        <w:tblLook w:val="0000"/>
+      </w:tblPr>
+      <w:tblGrid>
+        <w:gridCol w:w="1493"/>
+        <w:gridCol w:w="2323"/>
+        <w:gridCol w:w="1332"/>
+        <w:gridCol w:w="2484"/>
+        <w:gridCol w:w="1493"/>
+      </w:tblGrid>
+      <w:tr>
+        <w:trPr>
+          <w:trHeight w:val="506"/>
+          <w:tblHeader/>
+        </w:trPr>
+        <w:tc>
+          <w:tcPr>
+            <w:tcW w:w="1493" w:type="dxa"/>
+            <w:tcBorders>
+              <w:top w:val="double" w:sz="4" w:space="0" w:color="auto"/>
+              <w:bottom w:val="double" w:sz="4" w:space="0" w:color="auto"/>
+            </w:tcBorders>
+            <w:shd w:val="pct10" w:color="auto" w:fill="FFFFFF"/>
+          </w:tcPr>
+          <w:p>
+            <w:pPr>
+              <w:rPr>
+                <w:b/>
+                <w:sz w:val="18"/>
+              </w:rPr>
+            </w:pPr>
+            <w:r>
+              <w:rPr>
+                <w:b/>
+                <w:sz w:val="18"/>
+              </w:rPr>
+              <w:t>Attribute</w:t>
+            </w:r>
+          </w:p>
+        </w:tc>
+        <w:tc>
+          <w:tcPr>
+            <w:tcW w:w="2323" w:type="dxa"/>
+            <w:tcBorders>
+              <w:top w:val="double" w:sz="4" w:space="0" w:color="auto"/>
+              <w:bottom w:val="double" w:sz="4" w:space="0" w:color="auto"/>
+            </w:tcBorders>
+            <w:shd w:val="pct10" w:color="auto" w:fill="FFFFFF"/>
+          </w:tcPr>
+          <w:p>
+            <w:pPr>
+              <w:rPr>
+                <w:b/>
+                <w:sz w:val="18"/>
+              </w:rPr>
+            </w:pPr>
+            <w:r>
+              <w:rPr>
+                <w:b/>
+                <w:sz w:val="18"/>
+              </w:rPr>
+              <w:t>Description</w:t>
+            </w:r>
+          </w:p>
+        </w:tc>
+        <w:tc>
+          <w:tcPr>
+            <w:tcW w:w="1332" w:type="dxa"/>
+            <w:tcBorders>
+              <w:top w:val="double" w:sz="4" w:space="0" w:color="auto"/>
+              <w:bottom w:val="double" w:sz="4" w:space="0" w:color="auto"/>
+            </w:tcBorders>
+            <w:shd w:val="pct10" w:color="auto" w:fill="FFFFFF"/>
+          </w:tcPr>
+          <w:p>
+            <w:pPr>
+              <w:rPr>
+                <w:b/>
+                <w:sz w:val="18"/>
+              </w:rPr>
+            </w:pPr>
+            <w:r>
+              <w:rPr>
+                <w:b/>
+                <w:sz w:val="18"/>
+              </w:rPr>
+              <w:t>Data Type</w:t>
+            </w:r>
+          </w:p>
+        </w:tc>
+        <w:tc>
+          <w:tcPr>
+            <w:tcW w:w="2484" w:type="dxa"/>
+            <w:tcBorders>
+              <w:top w:val="double" w:sz="4" w:space="0" w:color="auto"/>
+              <w:bottom w:val="double" w:sz="4" w:space="0" w:color="auto"/>
+            </w:tcBorders>
+            <w:shd w:val="pct10" w:color="auto" w:fill="FFFFFF"/>
+          </w:tcPr>
+          <w:p>
+            <w:pPr>
+              <w:rPr>
+                <w:b/>
+                <w:sz w:val="18"/>
+              </w:rPr>
+            </w:pPr>
+            <w:r>
+              <w:rPr>
+                <w:b/>
+                <w:sz w:val="18"/>
+              </w:rPr>
+              <w:t>Verification/Validation</w:t>
+            </w:r>
+          </w:p>
+        </w:tc>
+        <w:tc>
+          <w:tcPr>
+            <w:tcW w:w="1493" w:type="dxa"/>
+            <w:tcBorders>
+              <w:top w:val="double" w:sz="4" w:space="0" w:color="auto"/>
+              <w:bottom w:val="double" w:sz="4" w:space="0" w:color="auto"/>
+            </w:tcBorders>
+            <w:shd w:val="pct10" w:color="auto" w:fill="FFFFFF"/>
+          </w:tcPr>
+          <w:p>
+            <w:pPr>
+              <w:rPr>
+                <w:b/>
+                <w:sz w:val="18"/>
+              </w:rPr>
+            </w:pPr>
+            <w:r>
+              <w:rPr>
+                <w:b/>
+                <w:sz w:val="18"/>
+              </w:rPr>
+              <w:t>Error Code/Message</w:t>
+            </w:r>
+          </w:p>
+        </w:tc>
+      </w:tr>
+      <w:tr>
+        <w:trPr>
+          <w:trHeight w:val="1275"/>
+        </w:trPr>
+        <w:tc>
+          <w:tcPr>
+            <w:tcW w:w="1493" w:type="dxa"/>
+          </w:tcPr>
+          <w:p>
+            <w:pPr>
+              <w:rPr>
+                <w:snapToGrid w:val="0"/>
+                <w:sz w:val="18"/>
+              </w:rPr>
+            </w:pPr>
+            <w:r>
+              <w:rPr>
+                <w:snapToGrid w:val="0"/>
+                <w:sz w:val="18"/>
+              </w:rPr>
+              <w:t>Group Name</w:t>
+            </w:r>
+          </w:p>
+        </w:tc>
+        <w:tc>
+          <w:tcPr>
+            <w:tcW w:w="2323" w:type="dxa"/>
+          </w:tcPr>
+          <w:p>
+            <w:r>
+              <w:t>Group name associated with device’s parameter settings</w:t>
+            </w:r>
+          </w:p>
+        </w:tc>
+        <w:tc>
+          <w:tcPr>
+            <w:tcW w:w="1332" w:type="dxa"/>
+          </w:tcPr>
+          <w:p>
+            <w:pPr>
+              <w:rPr>
+                <w:snapToGrid w:val="0"/>
+                <w:sz w:val="18"/>
+              </w:rPr>
+            </w:pPr>
+            <w:r>
+              <w:rPr>
+                <w:snapToGrid w:val="0"/>
+                <w:sz w:val="18"/>
+              </w:rPr>
+              <w:t>Alphanumeric</w:t>
+            </w:r>
+          </w:p>
+        </w:tc>
+        <w:tc>
+          <w:tcPr>
+            <w:tcW w:w="2484" w:type="dxa"/>
+          </w:tcPr>
+          <w:p>
+            <w:pPr>
+              <w:rPr>
+                <w:sz w:val="18"/>
+              </w:rPr>
+            </w:pPr>
+            <w:r>
+              <w:rPr>
+                <w:sz w:val="18"/>
+              </w:rPr>
+              <w:t>- Field cannot be null.</w:t>
+            </w:r>
+          </w:p>
+        </w:tc>
+        <w:tc>
+          <w:tcPr>
+            <w:tcW w:w="1493" w:type="dxa"/>
+          </w:tcPr>
+          <w:p/>
+        </w:tc>
+      </w:tr>
+      <w:tr>
+        <w:trPr>
+          <w:trHeight w:val="818"/>
+        </w:trPr>
+        <w:tc>
+          <w:tcPr>
+            <w:tcW w:w="1493" w:type="dxa"/>
+          </w:tcPr>
+          <w:p>
+            <w:pPr>
+              <w:rPr>
+                <w:snapToGrid w:val="0"/>
+                <w:sz w:val="18"/>
+              </w:rPr>
+            </w:pPr>
+            <w:r>
+              <w:rPr>
+                <w:snapToGrid w:val="0"/>
+                <w:sz w:val="18"/>
+              </w:rPr>
+              <w:t>Parameters</w:t>
+            </w:r>
+          </w:p>
+        </w:tc>
+        <w:tc>
+          <w:tcPr>
+            <w:tcW w:w="2323" w:type="dxa"/>
+          </w:tcPr>
+          <w:p>
+            <w:r>
+              <w:t xml:space="preserve">Parameters that can be configured for devices </w:t>
+            </w:r>
+            <w:r>
+              <w:t>associated with</w:t>
+            </w:r>
+            <w:r>
+              <w:t xml:space="preserve"> a </w:t>
+            </w:r>
+            <w:r>
+              <w:lastRenderedPageBreak/>
+              <w:t>particular group.</w:t>
+            </w:r>
+          </w:p>
+        </w:tc>
+        <w:tc>
+          <w:tcPr>
+            <w:tcW w:w="1332" w:type="dxa"/>
+          </w:tcPr>
+          <w:p>
+            <w:pPr>
+              <w:rPr>
+                <w:snapToGrid w:val="0"/>
+                <w:sz w:val="18"/>
+              </w:rPr>
+            </w:pPr>
+            <w:r>
+              <w:rPr>
+                <w:snapToGrid w:val="0"/>
+                <w:sz w:val="18"/>
+              </w:rPr>
+              <w:lastRenderedPageBreak/>
+              <w:t>Alphanumeric</w:t>
+            </w:r>
+          </w:p>
+        </w:tc>
+        <w:tc>
+          <w:tcPr>
+            <w:tcW w:w="2484" w:type="dxa"/>
+          </w:tcPr>
+          <w:p>
+            <w:pPr>
+              <w:rPr>
+                <w:sz w:val="18"/>
+              </w:rPr>
+            </w:pPr>
+            <w:r>
+              <w:rPr>
+                <w:sz w:val="18"/>
+              </w:rPr>
+              <w:t>- Field cannot be null.</w:t>
+            </w:r>
+          </w:p>
+        </w:tc>
+        <w:tc>
+          <w:tcPr>
+            <w:tcW w:w="1493" w:type="dxa"/>
+          </w:tcPr>
+          <w:p/>
+        </w:tc>
+      </w:tr>
+    </w:tbl>
     <w:p/>
     <w:p>
       <w:pPr>
@@ -4736,7 +7465,7 @@
           <w:i w:val="0"/>
         </w:rPr>
       </w:pPr>
-      <w:bookmarkStart w:id="13" w:name="_Toc512176752"/>
+      <w:bookmarkStart w:id="13" w:name="_Toc513237869"/>
       <w:r>
         <w:rPr>
           <w:b/>
@@ -4753,13 +7482,32 @@
       </w:r>
       <w:bookmarkEnd w:id="13"/>
     </w:p>
-    <w:p/>
+    <w:p>
+      <w:r>
+        <w:tab/>
+      </w:r>
+      <w:r>
+        <w:tab/>
+        <w:t xml:space="preserve">This provides functionality for viewing and updating details of a particular group and </w:t>
+      </w:r>
+      <w:r>
+        <w:tab/>
+      </w:r>
+      <w:r>
+        <w:tab/>
+      </w:r>
+      <w:r>
+        <w:tab/>
+      </w:r>
+      <w:r>
+        <w:t>associated parameter information.</w:t>
+      </w:r>
+    </w:p>
     <w:p>
       <w:r>
         <w:rPr>
           <w:noProof/>
         </w:rPr>
-        <w:lastRenderedPageBreak/>
         <w:t xml:space="preserve">                 </w:t>
       </w:r>
       <w:r>
@@ -4813,22 +7561,326 @@
         </w:drawing>
       </w:r>
     </w:p>
-    <w:p/>
-    <w:p/>
-    <w:p/>
-    <w:p/>
-    <w:p/>
-    <w:p/>
-    <w:p/>
-    <w:p/>
-    <w:p/>
-    <w:p/>
+    <w:tbl>
+      <w:tblPr>
+        <w:tblW w:w="9125" w:type="dxa"/>
+        <w:tblBorders>
+          <w:top w:val="double" w:sz="4" w:space="0" w:color="auto"/>
+          <w:left w:val="double" w:sz="4" w:space="0" w:color="auto"/>
+          <w:bottom w:val="double" w:sz="4" w:space="0" w:color="auto"/>
+          <w:right w:val="double" w:sz="4" w:space="0" w:color="auto"/>
+          <w:insideH w:val="single" w:sz="4" w:space="0" w:color="auto"/>
+          <w:insideV w:val="single" w:sz="4" w:space="0" w:color="auto"/>
+        </w:tblBorders>
+        <w:tblLayout w:type="fixed"/>
+        <w:tblLook w:val="0000"/>
+      </w:tblPr>
+      <w:tblGrid>
+        <w:gridCol w:w="1493"/>
+        <w:gridCol w:w="2323"/>
+        <w:gridCol w:w="1332"/>
+        <w:gridCol w:w="2484"/>
+        <w:gridCol w:w="1493"/>
+      </w:tblGrid>
+      <w:tr>
+        <w:trPr>
+          <w:trHeight w:val="506"/>
+          <w:tblHeader/>
+        </w:trPr>
+        <w:tc>
+          <w:tcPr>
+            <w:tcW w:w="1493" w:type="dxa"/>
+            <w:tcBorders>
+              <w:top w:val="double" w:sz="4" w:space="0" w:color="auto"/>
+              <w:bottom w:val="double" w:sz="4" w:space="0" w:color="auto"/>
+            </w:tcBorders>
+            <w:shd w:val="pct10" w:color="auto" w:fill="FFFFFF"/>
+          </w:tcPr>
+          <w:p>
+            <w:pPr>
+              <w:rPr>
+                <w:b/>
+                <w:sz w:val="18"/>
+              </w:rPr>
+            </w:pPr>
+            <w:r>
+              <w:rPr>
+                <w:b/>
+                <w:sz w:val="18"/>
+              </w:rPr>
+              <w:t>Attribute</w:t>
+            </w:r>
+          </w:p>
+        </w:tc>
+        <w:tc>
+          <w:tcPr>
+            <w:tcW w:w="2323" w:type="dxa"/>
+            <w:tcBorders>
+              <w:top w:val="double" w:sz="4" w:space="0" w:color="auto"/>
+              <w:bottom w:val="double" w:sz="4" w:space="0" w:color="auto"/>
+            </w:tcBorders>
+            <w:shd w:val="pct10" w:color="auto" w:fill="FFFFFF"/>
+          </w:tcPr>
+          <w:p>
+            <w:pPr>
+              <w:rPr>
+                <w:b/>
+                <w:sz w:val="18"/>
+              </w:rPr>
+            </w:pPr>
+            <w:r>
+              <w:rPr>
+                <w:b/>
+                <w:sz w:val="18"/>
+              </w:rPr>
+              <w:t>Description</w:t>
+            </w:r>
+          </w:p>
+        </w:tc>
+        <w:tc>
+          <w:tcPr>
+            <w:tcW w:w="1332" w:type="dxa"/>
+            <w:tcBorders>
+              <w:top w:val="double" w:sz="4" w:space="0" w:color="auto"/>
+              <w:bottom w:val="double" w:sz="4" w:space="0" w:color="auto"/>
+            </w:tcBorders>
+            <w:shd w:val="pct10" w:color="auto" w:fill="FFFFFF"/>
+          </w:tcPr>
+          <w:p>
+            <w:pPr>
+              <w:rPr>
+                <w:b/>
+                <w:sz w:val="18"/>
+              </w:rPr>
+            </w:pPr>
+            <w:r>
+              <w:rPr>
+                <w:b/>
+                <w:sz w:val="18"/>
+              </w:rPr>
+              <w:t>Data Type</w:t>
+            </w:r>
+          </w:p>
+        </w:tc>
+        <w:tc>
+          <w:tcPr>
+            <w:tcW w:w="2484" w:type="dxa"/>
+            <w:tcBorders>
+              <w:top w:val="double" w:sz="4" w:space="0" w:color="auto"/>
+              <w:bottom w:val="double" w:sz="4" w:space="0" w:color="auto"/>
+            </w:tcBorders>
+            <w:shd w:val="pct10" w:color="auto" w:fill="FFFFFF"/>
+          </w:tcPr>
+          <w:p>
+            <w:pPr>
+              <w:rPr>
+                <w:b/>
+                <w:sz w:val="18"/>
+              </w:rPr>
+            </w:pPr>
+            <w:r>
+              <w:rPr>
+                <w:b/>
+                <w:sz w:val="18"/>
+              </w:rPr>
+              <w:t>Verification/Validation</w:t>
+            </w:r>
+          </w:p>
+        </w:tc>
+        <w:tc>
+          <w:tcPr>
+            <w:tcW w:w="1493" w:type="dxa"/>
+            <w:tcBorders>
+              <w:top w:val="double" w:sz="4" w:space="0" w:color="auto"/>
+              <w:bottom w:val="double" w:sz="4" w:space="0" w:color="auto"/>
+            </w:tcBorders>
+            <w:shd w:val="pct10" w:color="auto" w:fill="FFFFFF"/>
+          </w:tcPr>
+          <w:p>
+            <w:pPr>
+              <w:rPr>
+                <w:b/>
+                <w:sz w:val="18"/>
+              </w:rPr>
+            </w:pPr>
+            <w:r>
+              <w:rPr>
+                <w:b/>
+                <w:sz w:val="18"/>
+              </w:rPr>
+              <w:t>Error Code/Message</w:t>
+            </w:r>
+          </w:p>
+        </w:tc>
+      </w:tr>
+      <w:tr>
+        <w:trPr>
+          <w:trHeight w:val="1275"/>
+        </w:trPr>
+        <w:tc>
+          <w:tcPr>
+            <w:tcW w:w="1493" w:type="dxa"/>
+          </w:tcPr>
+          <w:p>
+            <w:pPr>
+              <w:rPr>
+                <w:snapToGrid w:val="0"/>
+                <w:sz w:val="18"/>
+              </w:rPr>
+            </w:pPr>
+            <w:r>
+              <w:rPr>
+                <w:snapToGrid w:val="0"/>
+                <w:sz w:val="18"/>
+              </w:rPr>
+              <w:t>Group Name</w:t>
+            </w:r>
+          </w:p>
+        </w:tc>
+        <w:tc>
+          <w:tcPr>
+            <w:tcW w:w="2323" w:type="dxa"/>
+          </w:tcPr>
+          <w:p>
+            <w:r>
+              <w:t>Group name associated with device’s parameter settings</w:t>
+            </w:r>
+          </w:p>
+        </w:tc>
+        <w:tc>
+          <w:tcPr>
+            <w:tcW w:w="1332" w:type="dxa"/>
+          </w:tcPr>
+          <w:p>
+            <w:pPr>
+              <w:rPr>
+                <w:snapToGrid w:val="0"/>
+                <w:sz w:val="18"/>
+              </w:rPr>
+            </w:pPr>
+            <w:r>
+              <w:rPr>
+                <w:snapToGrid w:val="0"/>
+                <w:sz w:val="18"/>
+              </w:rPr>
+              <w:t>Alphanumeric</w:t>
+            </w:r>
+          </w:p>
+        </w:tc>
+        <w:tc>
+          <w:tcPr>
+            <w:tcW w:w="2484" w:type="dxa"/>
+          </w:tcPr>
+          <w:p>
+            <w:pPr>
+              <w:rPr>
+                <w:sz w:val="18"/>
+              </w:rPr>
+            </w:pPr>
+            <w:r>
+              <w:rPr>
+                <w:sz w:val="18"/>
+              </w:rPr>
+              <w:t>- Field cannot be null.</w:t>
+            </w:r>
+          </w:p>
+        </w:tc>
+        <w:tc>
+          <w:tcPr>
+            <w:tcW w:w="1493" w:type="dxa"/>
+          </w:tcPr>
+          <w:p/>
+        </w:tc>
+      </w:tr>
+      <w:tr>
+        <w:trPr>
+          <w:trHeight w:val="818"/>
+        </w:trPr>
+        <w:tc>
+          <w:tcPr>
+            <w:tcW w:w="1493" w:type="dxa"/>
+          </w:tcPr>
+          <w:p>
+            <w:pPr>
+              <w:rPr>
+                <w:snapToGrid w:val="0"/>
+                <w:sz w:val="18"/>
+              </w:rPr>
+            </w:pPr>
+            <w:r>
+              <w:rPr>
+                <w:snapToGrid w:val="0"/>
+                <w:sz w:val="18"/>
+              </w:rPr>
+              <w:t>Configured parameters</w:t>
+            </w:r>
+          </w:p>
+        </w:tc>
+        <w:tc>
+          <w:tcPr>
+            <w:tcW w:w="2323" w:type="dxa"/>
+          </w:tcPr>
+          <w:p>
+            <w:r>
+              <w:t>Configurable p</w:t>
+            </w:r>
+            <w:r>
+              <w:t>arameters associated with a particular group.</w:t>
+            </w:r>
+          </w:p>
+        </w:tc>
+        <w:tc>
+          <w:tcPr>
+            <w:tcW w:w="1332" w:type="dxa"/>
+          </w:tcPr>
+          <w:p>
+            <w:pPr>
+              <w:rPr>
+                <w:snapToGrid w:val="0"/>
+                <w:sz w:val="18"/>
+              </w:rPr>
+            </w:pPr>
+            <w:r>
+              <w:rPr>
+                <w:snapToGrid w:val="0"/>
+                <w:sz w:val="18"/>
+              </w:rPr>
+              <w:t>Alphanumeric</w:t>
+            </w:r>
+          </w:p>
+        </w:tc>
+        <w:tc>
+          <w:tcPr>
+            <w:tcW w:w="2484" w:type="dxa"/>
+          </w:tcPr>
+          <w:p>
+            <w:pPr>
+              <w:rPr>
+                <w:sz w:val="18"/>
+              </w:rPr>
+            </w:pPr>
+            <w:r>
+              <w:rPr>
+                <w:sz w:val="18"/>
+              </w:rPr>
+              <w:t>- Field cannot be null.</w:t>
+            </w:r>
+          </w:p>
+        </w:tc>
+        <w:tc>
+          <w:tcPr>
+            <w:tcW w:w="1493" w:type="dxa"/>
+          </w:tcPr>
+          <w:p/>
+        </w:tc>
+      </w:tr>
+    </w:tbl>
     <w:p/>
     <w:p>
       <w:pPr>
         <w:pStyle w:val="Heading2"/>
       </w:pPr>
-      <w:bookmarkStart w:id="14" w:name="_Toc512176753"/>
+      <w:bookmarkStart w:id="14" w:name="_Toc513237870"/>
       <w:r>
         <w:t>Station Management</w:t>
       </w:r>
@@ -4843,19 +7895,47 @@
           <w:i w:val="0"/>
         </w:rPr>
       </w:pPr>
-      <w:bookmarkStart w:id="15" w:name="_Toc512176754"/>
+      <w:bookmarkStart w:id="15" w:name="_Toc513237871"/>
       <w:r>
         <w:rPr>
           <w:b/>
           <w:i w:val="0"/>
         </w:rPr>
-        <w:lastRenderedPageBreak/>
         <w:t>Station List</w:t>
       </w:r>
       <w:bookmarkEnd w:id="15"/>
     </w:p>
-    <w:p/>
     <w:p>
+      <w:r>
+        <w:tab/>
+      </w:r>
+      <w:r>
+        <w:tab/>
+        <w:t xml:space="preserve">This provides functionality for viewing list of stations and associated </w:t>
+      </w:r>
+      <w:r>
+        <w:tab/>
+      </w:r>
+      <w:r>
+        <w:tab/>
+      </w:r>
+      <w:r>
+        <w:tab/>
+      </w:r>
+      <w:r>
+        <w:tab/>
+      </w:r>
+      <w:r>
+        <w:tab/>
+        <w:t>location information. New station can be added from this page.</w:t>
+      </w:r>
+    </w:p>
+    <w:p>
+      <w:pPr>
+        <w:rPr>
+          <w:noProof/>
+        </w:rPr>
+      </w:pPr>
       <w:r>
         <w:rPr>
           <w:noProof/>
@@ -4913,14 +7993,318 @@
         </w:drawing>
       </w:r>
     </w:p>
-    <w:p/>
-    <w:p/>
-    <w:p/>
-    <w:p/>
-    <w:p/>
-    <w:p/>
-    <w:p/>
-    <w:p/>
+    <w:tbl>
+      <w:tblPr>
+        <w:tblpPr w:leftFromText="180" w:rightFromText="180" w:vertAnchor="text" w:horzAnchor="margin" w:tblpXSpec="center" w:tblpY="366"/>
+        <w:tblW w:w="9159" w:type="dxa"/>
+        <w:tblBorders>
+          <w:top w:val="double" w:sz="4" w:space="0" w:color="auto"/>
+          <w:left w:val="double" w:sz="4" w:space="0" w:color="auto"/>
+          <w:bottom w:val="double" w:sz="4" w:space="0" w:color="auto"/>
+          <w:right w:val="double" w:sz="4" w:space="0" w:color="auto"/>
+          <w:insideH w:val="single" w:sz="4" w:space="0" w:color="auto"/>
+          <w:insideV w:val="single" w:sz="4" w:space="0" w:color="auto"/>
+        </w:tblBorders>
+        <w:tblLayout w:type="fixed"/>
+        <w:tblLook w:val="0000"/>
+      </w:tblPr>
+      <w:tblGrid>
+        <w:gridCol w:w="1499"/>
+        <w:gridCol w:w="2332"/>
+        <w:gridCol w:w="1336"/>
+        <w:gridCol w:w="2493"/>
+        <w:gridCol w:w="1499"/>
+      </w:tblGrid>
+      <w:tr>
+        <w:trPr>
+          <w:trHeight w:val="463"/>
+          <w:tblHeader/>
+        </w:trPr>
+        <w:tc>
+          <w:tcPr>
+            <w:tcW w:w="1499" w:type="dxa"/>
+            <w:tcBorders>
+              <w:top w:val="double" w:sz="4" w:space="0" w:color="auto"/>
+              <w:bottom w:val="double" w:sz="4" w:space="0" w:color="auto"/>
+            </w:tcBorders>
+            <w:shd w:val="pct10" w:color="auto" w:fill="FFFFFF"/>
+          </w:tcPr>
+          <w:p>
+            <w:pPr>
+              <w:rPr>
+                <w:b/>
+                <w:sz w:val="18"/>
+              </w:rPr>
+            </w:pPr>
+            <w:r>
+              <w:rPr>
+                <w:b/>
+                <w:sz w:val="18"/>
+              </w:rPr>
+              <w:t>Attribute</w:t>
+            </w:r>
+          </w:p>
+        </w:tc>
+        <w:tc>
+          <w:tcPr>
+            <w:tcW w:w="2332" w:type="dxa"/>
+            <w:tcBorders>
+              <w:top w:val="double" w:sz="4" w:space="0" w:color="auto"/>
+              <w:bottom w:val="double" w:sz="4" w:space="0" w:color="auto"/>
+            </w:tcBorders>
+            <w:shd w:val="pct10" w:color="auto" w:fill="FFFFFF"/>
+          </w:tcPr>
+          <w:p>
+            <w:pPr>
+              <w:rPr>
+                <w:b/>
+                <w:sz w:val="18"/>
+              </w:rPr>
+            </w:pPr>
+            <w:r>
+              <w:rPr>
+                <w:b/>
+                <w:sz w:val="18"/>
+              </w:rPr>
+              <w:t>Description</w:t>
+            </w:r>
+          </w:p>
+        </w:tc>
+        <w:tc>
+          <w:tcPr>
+            <w:tcW w:w="1336" w:type="dxa"/>
+            <w:tcBorders>
+              <w:top w:val="double" w:sz="4" w:space="0" w:color="auto"/>
+              <w:bottom w:val="double" w:sz="4" w:space="0" w:color="auto"/>
+            </w:tcBorders>
+            <w:shd w:val="pct10" w:color="auto" w:fill="FFFFFF"/>
+          </w:tcPr>
+          <w:p>
+            <w:pPr>
+              <w:rPr>
+                <w:b/>
+                <w:sz w:val="18"/>
+              </w:rPr>
+            </w:pPr>
+            <w:r>
+              <w:rPr>
+                <w:b/>
+                <w:sz w:val="18"/>
+              </w:rPr>
+              <w:t>Data Type</w:t>
+            </w:r>
+          </w:p>
+        </w:tc>
+        <w:tc>
+          <w:tcPr>
+            <w:tcW w:w="2493" w:type="dxa"/>
+            <w:tcBorders>
+              <w:top w:val="double" w:sz="4" w:space="0" w:color="auto"/>
+              <w:bottom w:val="double" w:sz="4" w:space="0" w:color="auto"/>
+            </w:tcBorders>
+            <w:shd w:val="pct10" w:color="auto" w:fill="FFFFFF"/>
+          </w:tcPr>
+          <w:p>
+            <w:pPr>
+              <w:rPr>
+                <w:b/>
+                <w:sz w:val="18"/>
+              </w:rPr>
+            </w:pPr>
+            <w:r>
+              <w:rPr>
+                <w:b/>
+                <w:sz w:val="18"/>
+              </w:rPr>
+              <w:t>Verification/Validation</w:t>
+            </w:r>
+          </w:p>
+        </w:tc>
+        <w:tc>
+          <w:tcPr>
+            <w:tcW w:w="1499" w:type="dxa"/>
+            <w:tcBorders>
+              <w:top w:val="double" w:sz="4" w:space="0" w:color="auto"/>
+              <w:bottom w:val="double" w:sz="4" w:space="0" w:color="auto"/>
+            </w:tcBorders>
+            <w:shd w:val="pct10" w:color="auto" w:fill="FFFFFF"/>
+          </w:tcPr>
+          <w:p>
+            <w:pPr>
+              <w:rPr>
+                <w:b/>
+                <w:sz w:val="18"/>
+              </w:rPr>
+            </w:pPr>
+            <w:r>
+              <w:rPr>
+                <w:b/>
+                <w:sz w:val="18"/>
+              </w:rPr>
+              <w:t>Error Code/Message</w:t>
+            </w:r>
+          </w:p>
+        </w:tc>
+      </w:tr>
+      <w:tr>
+        <w:trPr>
+          <w:trHeight w:val="1168"/>
+        </w:trPr>
+        <w:tc>
+          <w:tcPr>
+            <w:tcW w:w="1499" w:type="dxa"/>
+          </w:tcPr>
+          <w:p>
+            <w:pPr>
+              <w:rPr>
+                <w:snapToGrid w:val="0"/>
+                <w:sz w:val="18"/>
+              </w:rPr>
+            </w:pPr>
+            <w:r>
+              <w:rPr>
+                <w:snapToGrid w:val="0"/>
+                <w:sz w:val="18"/>
+              </w:rPr>
+              <w:t>Station Name</w:t>
+            </w:r>
+          </w:p>
+        </w:tc>
+        <w:tc>
+          <w:tcPr>
+            <w:tcW w:w="2332" w:type="dxa"/>
+          </w:tcPr>
+          <w:p>
+            <w:r>
+              <w:t>Name of a particular Station where system is located.</w:t>
+            </w:r>
+          </w:p>
+        </w:tc>
+        <w:tc>
+          <w:tcPr>
+            <w:tcW w:w="1336" w:type="dxa"/>
+          </w:tcPr>
+          <w:p>
+            <w:pPr>
+              <w:rPr>
+                <w:snapToGrid w:val="0"/>
+                <w:sz w:val="18"/>
+              </w:rPr>
+            </w:pPr>
+            <w:r>
+              <w:rPr>
+                <w:snapToGrid w:val="0"/>
+                <w:sz w:val="18"/>
+              </w:rPr>
+              <w:t>Alphanumeric</w:t>
+            </w:r>
+          </w:p>
+        </w:tc>
+        <w:tc>
+          <w:tcPr>
+            <w:tcW w:w="2493" w:type="dxa"/>
+          </w:tcPr>
+          <w:p>
+            <w:pPr>
+              <w:rPr>
+                <w:sz w:val="18"/>
+              </w:rPr>
+            </w:pPr>
+            <w:r>
+              <w:rPr>
+                <w:sz w:val="18"/>
+              </w:rPr>
+              <w:t>- Field cannot be null.</w:t>
+            </w:r>
+          </w:p>
+        </w:tc>
+        <w:tc>
+          <w:tcPr>
+            <w:tcW w:w="1499" w:type="dxa"/>
+          </w:tcPr>
+          <w:p/>
+        </w:tc>
+      </w:tr>
+      <w:tr>
+        <w:trPr>
+          <w:trHeight w:val="749"/>
+        </w:trPr>
+        <w:tc>
+          <w:tcPr>
+            <w:tcW w:w="1499" w:type="dxa"/>
+          </w:tcPr>
+          <w:p>
+            <w:pPr>
+              <w:rPr>
+                <w:snapToGrid w:val="0"/>
+                <w:sz w:val="18"/>
+              </w:rPr>
+            </w:pPr>
+            <w:r>
+              <w:rPr>
+                <w:snapToGrid w:val="0"/>
+                <w:sz w:val="18"/>
+              </w:rPr>
+              <w:t>Location</w:t>
+            </w:r>
+          </w:p>
+        </w:tc>
+        <w:tc>
+          <w:tcPr>
+            <w:tcW w:w="2332" w:type="dxa"/>
+          </w:tcPr>
+          <w:p>
+            <w:r>
+              <w:t>Address of a particular station</w:t>
+            </w:r>
+          </w:p>
+        </w:tc>
+        <w:tc>
+          <w:tcPr>
+            <w:tcW w:w="1336" w:type="dxa"/>
+          </w:tcPr>
+          <w:p>
+            <w:pPr>
+              <w:rPr>
+                <w:snapToGrid w:val="0"/>
+                <w:sz w:val="18"/>
+              </w:rPr>
+            </w:pPr>
+            <w:r>
+              <w:rPr>
+                <w:snapToGrid w:val="0"/>
+                <w:sz w:val="18"/>
+              </w:rPr>
+              <w:t>Alphanumeric</w:t>
+            </w:r>
+          </w:p>
+        </w:tc>
+        <w:tc>
+          <w:tcPr>
+            <w:tcW w:w="2493" w:type="dxa"/>
+          </w:tcPr>
+          <w:p>
+            <w:pPr>
+              <w:rPr>
+                <w:sz w:val="18"/>
+              </w:rPr>
+            </w:pPr>
+            <w:r>
+              <w:rPr>
+                <w:sz w:val="18"/>
+              </w:rPr>
+              <w:t>- Field cannot be null.</w:t>
+            </w:r>
+          </w:p>
+        </w:tc>
+        <w:tc>
+          <w:tcPr>
+            <w:tcW w:w="1499" w:type="dxa"/>
+          </w:tcPr>
+          <w:p/>
+        </w:tc>
+      </w:tr>
+    </w:tbl>
     <w:p/>
     <w:p/>
     <w:p/>
@@ -4935,23 +8319,55 @@
           <w:i w:val="0"/>
         </w:rPr>
       </w:pPr>
-      <w:bookmarkStart w:id="16" w:name="_Toc512176755"/>
+      <w:bookmarkStart w:id="16" w:name="_Toc513237872"/>
       <w:r>
         <w:rPr>
           <w:b/>
           <w:i w:val="0"/>
         </w:rPr>
+        <w:lastRenderedPageBreak/>
         <w:t>Station</w:t>
       </w:r>
       <w:bookmarkEnd w:id="16"/>
     </w:p>
-    <w:p/>
+    <w:p>
+      <w:r>
+        <w:tab/>
+      </w:r>
+      <w:r>
+        <w:tab/>
+        <w:t>This provides functionality for viewing</w:t>
+      </w:r>
+      <w:r>
+        <w:t xml:space="preserve"> and updating </w:t>
+      </w:r>
+      <w:r>
+        <w:t xml:space="preserve">details of a particular station and </w:t>
+      </w:r>
+      <w:r>
+        <w:t>its</w:t>
+      </w:r>
+      <w:r>
+        <w:t xml:space="preserve"> </w:t>
+      </w:r>
+      <w:r>
+        <w:tab/>
+      </w:r>
+      <w:r>
+        <w:tab/>
+      </w:r>
+      <w:r>
+        <w:t>location with map view</w:t>
+      </w:r>
+      <w:r>
+        <w:t>.</w:t>
+      </w:r>
+    </w:p>
     <w:p>
       <w:r>
         <w:rPr>
           <w:noProof/>
         </w:rPr>
-        <w:lastRenderedPageBreak/>
         <w:t xml:space="preserve">               </w:t>
       </w:r>
       <w:r>
@@ -5005,6 +8421,590 @@
         </w:drawing>
       </w:r>
     </w:p>
+    <w:tbl>
+      <w:tblPr>
+        <w:tblW w:w="9125" w:type="dxa"/>
+        <w:tblBorders>
+          <w:top w:val="double" w:sz="4" w:space="0" w:color="auto"/>
+          <w:left w:val="double" w:sz="4" w:space="0" w:color="auto"/>
+          <w:bottom w:val="double" w:sz="4" w:space="0" w:color="auto"/>
+          <w:right w:val="double" w:sz="4" w:space="0" w:color="auto"/>
+          <w:insideH w:val="single" w:sz="4" w:space="0" w:color="auto"/>
+          <w:insideV w:val="single" w:sz="4" w:space="0" w:color="auto"/>
+        </w:tblBorders>
+        <w:tblLayout w:type="fixed"/>
+        <w:tblLook w:val="0000"/>
+      </w:tblPr>
+      <w:tblGrid>
+        <w:gridCol w:w="1493"/>
+        <w:gridCol w:w="2323"/>
+        <w:gridCol w:w="1332"/>
+        <w:gridCol w:w="2484"/>
+        <w:gridCol w:w="1493"/>
+      </w:tblGrid>
+      <w:tr>
+        <w:trPr>
+          <w:trHeight w:val="506"/>
+          <w:tblHeader/>
+        </w:trPr>
+        <w:tc>
+          <w:tcPr>
+            <w:tcW w:w="1493" w:type="dxa"/>
+            <w:tcBorders>
+              <w:top w:val="double" w:sz="4" w:space="0" w:color="auto"/>
+              <w:bottom w:val="double" w:sz="4" w:space="0" w:color="auto"/>
+            </w:tcBorders>
+            <w:shd w:val="pct10" w:color="auto" w:fill="FFFFFF"/>
+          </w:tcPr>
+          <w:p>
+            <w:pPr>
+              <w:rPr>
+                <w:b/>
+                <w:sz w:val="18"/>
+              </w:rPr>
+            </w:pPr>
+            <w:r>
+              <w:rPr>
+                <w:b/>
+                <w:sz w:val="18"/>
+              </w:rPr>
+              <w:t>Attribute</w:t>
+            </w:r>
+          </w:p>
+        </w:tc>
+        <w:tc>
+          <w:tcPr>
+            <w:tcW w:w="2323" w:type="dxa"/>
+            <w:tcBorders>
+              <w:top w:val="double" w:sz="4" w:space="0" w:color="auto"/>
+              <w:bottom w:val="double" w:sz="4" w:space="0" w:color="auto"/>
+            </w:tcBorders>
+            <w:shd w:val="pct10" w:color="auto" w:fill="FFFFFF"/>
+          </w:tcPr>
+          <w:p>
+            <w:pPr>
+              <w:rPr>
+                <w:b/>
+                <w:sz w:val="18"/>
+              </w:rPr>
+            </w:pPr>
+            <w:r>
+              <w:rPr>
+                <w:b/>
+                <w:sz w:val="18"/>
+              </w:rPr>
+              <w:t>Description</w:t>
+            </w:r>
+          </w:p>
+        </w:tc>
+        <w:tc>
+          <w:tcPr>
+            <w:tcW w:w="1332" w:type="dxa"/>
+            <w:tcBorders>
+              <w:top w:val="double" w:sz="4" w:space="0" w:color="auto"/>
+              <w:bottom w:val="double" w:sz="4" w:space="0" w:color="auto"/>
+            </w:tcBorders>
+            <w:shd w:val="pct10" w:color="auto" w:fill="FFFFFF"/>
+          </w:tcPr>
+          <w:p>
+            <w:pPr>
+              <w:rPr>
+                <w:b/>
+                <w:sz w:val="18"/>
+              </w:rPr>
+            </w:pPr>
+            <w:r>
+              <w:rPr>
+                <w:b/>
+                <w:sz w:val="18"/>
+              </w:rPr>
+              <w:t>Data Type</w:t>
+            </w:r>
+          </w:p>
+        </w:tc>
+        <w:tc>
+          <w:tcPr>
+            <w:tcW w:w="2484" w:type="dxa"/>
+            <w:tcBorders>
+              <w:top w:val="double" w:sz="4" w:space="0" w:color="auto"/>
+              <w:bottom w:val="double" w:sz="4" w:space="0" w:color="auto"/>
+            </w:tcBorders>
+            <w:shd w:val="pct10" w:color="auto" w:fill="FFFFFF"/>
+          </w:tcPr>
+          <w:p>
+            <w:pPr>
+              <w:rPr>
+                <w:b/>
+                <w:sz w:val="18"/>
+              </w:rPr>
+            </w:pPr>
+            <w:r>
+              <w:rPr>
+                <w:b/>
+                <w:sz w:val="18"/>
+              </w:rPr>
+              <w:t>Verification/Validation</w:t>
+            </w:r>
+          </w:p>
+        </w:tc>
+        <w:tc>
+          <w:tcPr>
+            <w:tcW w:w="1493" w:type="dxa"/>
+            <w:tcBorders>
+              <w:top w:val="double" w:sz="4" w:space="0" w:color="auto"/>
+              <w:bottom w:val="double" w:sz="4" w:space="0" w:color="auto"/>
+            </w:tcBorders>
+            <w:shd w:val="pct10" w:color="auto" w:fill="FFFFFF"/>
+          </w:tcPr>
+          <w:p>
+            <w:pPr>
+              <w:rPr>
+                <w:b/>
+                <w:sz w:val="18"/>
+              </w:rPr>
+            </w:pPr>
+            <w:r>
+              <w:rPr>
+                <w:b/>
+                <w:sz w:val="18"/>
+              </w:rPr>
+              <w:t>Error Code/Message</w:t>
+            </w:r>
+          </w:p>
+        </w:tc>
+      </w:tr>
+      <w:tr>
+        <w:trPr>
+          <w:trHeight w:val="1275"/>
+        </w:trPr>
+        <w:tc>
+          <w:tcPr>
+            <w:tcW w:w="1493" w:type="dxa"/>
+          </w:tcPr>
+          <w:p>
+            <w:pPr>
+              <w:rPr>
+                <w:snapToGrid w:val="0"/>
+                <w:sz w:val="18"/>
+              </w:rPr>
+            </w:pPr>
+            <w:r>
+              <w:rPr>
+                <w:snapToGrid w:val="0"/>
+                <w:sz w:val="18"/>
+              </w:rPr>
+              <w:t>Station Name</w:t>
+            </w:r>
+          </w:p>
+        </w:tc>
+        <w:tc>
+          <w:tcPr>
+            <w:tcW w:w="2323" w:type="dxa"/>
+          </w:tcPr>
+          <w:p>
+            <w:r>
+              <w:t>Name of a particular Station where system is located.</w:t>
+            </w:r>
+          </w:p>
+        </w:tc>
+        <w:tc>
+          <w:tcPr>
+            <w:tcW w:w="1332" w:type="dxa"/>
+          </w:tcPr>
+          <w:p>
+            <w:pPr>
+              <w:rPr>
+                <w:snapToGrid w:val="0"/>
+                <w:sz w:val="18"/>
+              </w:rPr>
+            </w:pPr>
+            <w:r>
+              <w:rPr>
+                <w:snapToGrid w:val="0"/>
+                <w:sz w:val="18"/>
+              </w:rPr>
+              <w:t>Alphanumeric</w:t>
+            </w:r>
+          </w:p>
+        </w:tc>
+        <w:tc>
+          <w:tcPr>
+            <w:tcW w:w="2484" w:type="dxa"/>
+          </w:tcPr>
+          <w:p>
+            <w:pPr>
+              <w:rPr>
+                <w:sz w:val="18"/>
+              </w:rPr>
+            </w:pPr>
+            <w:r>
+              <w:rPr>
+                <w:sz w:val="18"/>
+              </w:rPr>
+              <w:t>- Field cannot be null.</w:t>
+            </w:r>
+          </w:p>
+        </w:tc>
+        <w:tc>
+          <w:tcPr>
+            <w:tcW w:w="1493" w:type="dxa"/>
+          </w:tcPr>
+          <w:p/>
+        </w:tc>
+      </w:tr>
+      <w:tr>
+        <w:trPr>
+          <w:trHeight w:val="818"/>
+        </w:trPr>
+        <w:tc>
+          <w:tcPr>
+            <w:tcW w:w="1493" w:type="dxa"/>
+          </w:tcPr>
+          <w:p>
+            <w:pPr>
+              <w:rPr>
+                <w:snapToGrid w:val="0"/>
+                <w:sz w:val="18"/>
+              </w:rPr>
+            </w:pPr>
+            <w:r>
+              <w:rPr>
+                <w:snapToGrid w:val="0"/>
+                <w:sz w:val="18"/>
+              </w:rPr>
+              <w:t>Location</w:t>
+            </w:r>
+          </w:p>
+        </w:tc>
+        <w:tc>
+          <w:tcPr>
+            <w:tcW w:w="2323" w:type="dxa"/>
+          </w:tcPr>
+          <w:p>
+            <w:r>
+              <w:t>Address of a particular station</w:t>
+            </w:r>
+          </w:p>
+        </w:tc>
+        <w:tc>
+          <w:tcPr>
+            <w:tcW w:w="1332" w:type="dxa"/>
+          </w:tcPr>
+          <w:p>
+            <w:pPr>
+              <w:rPr>
+                <w:snapToGrid w:val="0"/>
+                <w:sz w:val="18"/>
+              </w:rPr>
+            </w:pPr>
+            <w:r>
+              <w:rPr>
+                <w:snapToGrid w:val="0"/>
+                <w:sz w:val="18"/>
+              </w:rPr>
+              <w:t>Alphanumeric</w:t>
+            </w:r>
+          </w:p>
+        </w:tc>
+        <w:tc>
+          <w:tcPr>
+            <w:tcW w:w="2484" w:type="dxa"/>
+          </w:tcPr>
+          <w:p>
+            <w:pPr>
+              <w:rPr>
+                <w:sz w:val="18"/>
+              </w:rPr>
+            </w:pPr>
+            <w:r>
+              <w:rPr>
+                <w:sz w:val="18"/>
+              </w:rPr>
+              <w:t>- Field cannot be null.</w:t>
+            </w:r>
+          </w:p>
+        </w:tc>
+        <w:tc>
+          <w:tcPr>
+            <w:tcW w:w="1493" w:type="dxa"/>
+          </w:tcPr>
+          <w:p/>
+        </w:tc>
+      </w:tr>
+      <w:tr>
+        <w:trPr>
+          <w:trHeight w:val="818"/>
+        </w:trPr>
+        <w:tc>
+          <w:tcPr>
+            <w:tcW w:w="1493" w:type="dxa"/>
+          </w:tcPr>
+          <w:p>
+            <w:pPr>
+              <w:rPr>
+                <w:snapToGrid w:val="0"/>
+                <w:sz w:val="18"/>
+              </w:rPr>
+            </w:pPr>
+            <w:r>
+              <w:rPr>
+                <w:snapToGrid w:val="0"/>
+                <w:sz w:val="18"/>
+              </w:rPr>
+              <w:t>Latitude</w:t>
+            </w:r>
+          </w:p>
+        </w:tc>
+        <w:tc>
+          <w:tcPr>
+            <w:tcW w:w="2323" w:type="dxa"/>
+          </w:tcPr>
+          <w:p>
+            <w:r>
+              <w:t xml:space="preserve">Geospatial </w:t>
+            </w:r>
+            <w:r>
+              <w:t>latitude</w:t>
+            </w:r>
+            <w:r>
+              <w:t xml:space="preserve"> of the station</w:t>
+            </w:r>
+          </w:p>
+        </w:tc>
+        <w:tc>
+          <w:tcPr>
+            <w:tcW w:w="1332" w:type="dxa"/>
+          </w:tcPr>
+          <w:p>
+            <w:pPr>
+              <w:rPr>
+                <w:snapToGrid w:val="0"/>
+                <w:sz w:val="18"/>
+              </w:rPr>
+            </w:pPr>
+            <w:r>
+              <w:rPr>
+                <w:snapToGrid w:val="0"/>
+                <w:sz w:val="18"/>
+              </w:rPr>
+              <w:t>Alphanumeric</w:t>
+            </w:r>
+          </w:p>
+        </w:tc>
+        <w:tc>
+          <w:tcPr>
+            <w:tcW w:w="2484" w:type="dxa"/>
+          </w:tcPr>
+          <w:p>
+            <w:pPr>
+              <w:rPr>
+                <w:sz w:val="18"/>
+              </w:rPr>
+            </w:pPr>
+            <w:r>
+              <w:rPr>
+                <w:sz w:val="18"/>
+              </w:rPr>
+              <w:t>optional</w:t>
+            </w:r>
+          </w:p>
+        </w:tc>
+        <w:tc>
+          <w:tcPr>
+            <w:tcW w:w="1493" w:type="dxa"/>
+          </w:tcPr>
+          <w:p/>
+        </w:tc>
+      </w:tr>
+      <w:tr>
+        <w:trPr>
+          <w:trHeight w:val="818"/>
+        </w:trPr>
+        <w:tc>
+          <w:tcPr>
+            <w:tcW w:w="1493" w:type="dxa"/>
+          </w:tcPr>
+          <w:p>
+            <w:pPr>
+              <w:rPr>
+                <w:snapToGrid w:val="0"/>
+                <w:sz w:val="18"/>
+              </w:rPr>
+            </w:pPr>
+            <w:r>
+              <w:rPr>
+                <w:snapToGrid w:val="0"/>
+                <w:sz w:val="18"/>
+              </w:rPr>
+              <w:lastRenderedPageBreak/>
+              <w:t>Longitude</w:t>
+            </w:r>
+          </w:p>
+        </w:tc>
+        <w:tc>
+          <w:tcPr>
+            <w:tcW w:w="2323" w:type="dxa"/>
+          </w:tcPr>
+          <w:p>
+            <w:r>
+              <w:t xml:space="preserve">Geospatial </w:t>
+            </w:r>
+            <w:r>
+              <w:t xml:space="preserve">longitude </w:t>
+            </w:r>
+            <w:r>
+              <w:t>of the station</w:t>
+            </w:r>
+          </w:p>
+        </w:tc>
+        <w:tc>
+          <w:tcPr>
+            <w:tcW w:w="1332" w:type="dxa"/>
+          </w:tcPr>
+          <w:p>
+            <w:pPr>
+              <w:rPr>
+                <w:snapToGrid w:val="0"/>
+                <w:sz w:val="18"/>
+              </w:rPr>
+            </w:pPr>
+            <w:r>
+              <w:rPr>
+                <w:snapToGrid w:val="0"/>
+                <w:sz w:val="18"/>
+              </w:rPr>
+              <w:t>Alphanumeric</w:t>
+            </w:r>
+          </w:p>
+        </w:tc>
+        <w:tc>
+          <w:tcPr>
+            <w:tcW w:w="2484" w:type="dxa"/>
+          </w:tcPr>
+          <w:p>
+            <w:pPr>
+              <w:rPr>
+                <w:sz w:val="18"/>
+              </w:rPr>
+            </w:pPr>
+            <w:r>
+              <w:rPr>
+                <w:sz w:val="18"/>
+              </w:rPr>
+              <w:t>optional</w:t>
+            </w:r>
+          </w:p>
+        </w:tc>
+        <w:tc>
+          <w:tcPr>
+            <w:tcW w:w="1493" w:type="dxa"/>
+          </w:tcPr>
+          <w:p/>
+        </w:tc>
+      </w:tr>
+      <w:tr>
+        <w:trPr>
+          <w:trHeight w:val="818"/>
+        </w:trPr>
+        <w:tc>
+          <w:tcPr>
+            <w:tcW w:w="1493" w:type="dxa"/>
+          </w:tcPr>
+          <w:p>
+            <w:pPr>
+              <w:rPr>
+                <w:snapToGrid w:val="0"/>
+                <w:sz w:val="18"/>
+              </w:rPr>
+            </w:pPr>
+            <w:r>
+              <w:rPr>
+                <w:snapToGrid w:val="0"/>
+                <w:sz w:val="18"/>
+              </w:rPr>
+              <w:t>Map</w:t>
+            </w:r>
+          </w:p>
+        </w:tc>
+        <w:tc>
+          <w:tcPr>
+            <w:tcW w:w="2323" w:type="dxa"/>
+          </w:tcPr>
+          <w:p>
+            <w:r>
+              <w:t>Map associated to the latitude and longitude of the station</w:t>
+            </w:r>
+          </w:p>
+        </w:tc>
+        <w:tc>
+          <w:tcPr>
+            <w:tcW w:w="1332" w:type="dxa"/>
+          </w:tcPr>
+          <w:p>
+            <w:pPr>
+              <w:rPr>
+                <w:snapToGrid w:val="0"/>
+                <w:sz w:val="18"/>
+              </w:rPr>
+            </w:pPr>
+            <w:r>
+              <w:rPr>
+                <w:snapToGrid w:val="0"/>
+                <w:sz w:val="18"/>
+              </w:rPr>
+              <w:t>I</w:t>
+            </w:r>
+            <w:r>
+              <w:rPr>
+                <w:snapToGrid w:val="0"/>
+                <w:sz w:val="18"/>
+              </w:rPr>
+              <w:t>mage</w:t>
+            </w:r>
+          </w:p>
+        </w:tc>
+        <w:tc>
+          <w:tcPr>
+            <w:tcW w:w="2484" w:type="dxa"/>
+          </w:tcPr>
+          <w:p>
+            <w:pPr>
+              <w:rPr>
+                <w:sz w:val="18"/>
+              </w:rPr>
+            </w:pPr>
+            <w:r>
+              <w:rPr>
+                <w:sz w:val="18"/>
+              </w:rPr>
+              <w:t>optional</w:t>
+            </w:r>
+          </w:p>
+        </w:tc>
+        <w:tc>
+          <w:tcPr>
+            <w:tcW w:w="1493" w:type="dxa"/>
+          </w:tcPr>
+          <w:p/>
+        </w:tc>
+      </w:tr>
+    </w:tbl>
+    <w:p/>
+    <w:p/>
+    <w:p/>
+    <w:p/>
+    <w:p/>
+    <w:p/>
+    <w:p/>
+    <w:p/>
+    <w:p/>
+    <w:p/>
+    <w:p/>
+    <w:p/>
+    <w:p/>
+    <w:p/>
+    <w:p/>
+    <w:p/>
     <w:p/>
     <w:p/>
     <w:p/>
@@ -5012,8 +9012,9 @@
       <w:pPr>
         <w:pStyle w:val="Heading2"/>
       </w:pPr>
-      <w:bookmarkStart w:id="17" w:name="_Toc512176756"/>
-      <w:r>
+      <w:bookmarkStart w:id="17" w:name="_Toc513237873"/>
+      <w:r>
+        <w:lastRenderedPageBreak/>
         <w:t>Persona Management</w:t>
       </w:r>
       <w:bookmarkEnd w:id="17"/>
@@ -5027,7 +9028,7 @@
           <w:i w:val="0"/>
         </w:rPr>
       </w:pPr>
-      <w:bookmarkStart w:id="18" w:name="_Toc512176757"/>
+      <w:bookmarkStart w:id="18" w:name="_Toc513237874"/>
       <w:r>
         <w:rPr>
           <w:b/>
@@ -5037,13 +9038,45 @@
       </w:r>
       <w:bookmarkEnd w:id="18"/>
     </w:p>
-    <w:p/>
+    <w:p>
+      <w:r>
+        <w:tab/>
+      </w:r>
+      <w:r>
+        <w:tab/>
+        <w:t>This provides functionality for viewing list of person</w:t>
+      </w:r>
+      <w:r>
+        <w:t xml:space="preserve">s  </w:t>
+      </w:r>
+      <w:r>
+        <w:t xml:space="preserve">responsible </w:t>
+      </w:r>
+      <w:r>
+        <w:t xml:space="preserve">for </w:t>
+      </w:r>
+      <w:r>
+        <w:t xml:space="preserve">particular </w:t>
+      </w:r>
+      <w:r>
+        <w:tab/>
+      </w:r>
+      <w:r>
+        <w:tab/>
+      </w:r>
+      <w:r>
+        <w:tab/>
+      </w:r>
+      <w:r>
+        <w:tab/>
+        <w:t>station/stations.</w:t>
+      </w:r>
+    </w:p>
     <w:p>
       <w:r>
         <w:rPr>
           <w:noProof/>
         </w:rPr>
-        <w:lastRenderedPageBreak/>
         <w:t xml:space="preserve">               </w:t>
       </w:r>
       <w:r>
@@ -5098,14 +9131,323 @@
       </w:r>
     </w:p>
     <w:p/>
-    <w:p/>
-    <w:p/>
-    <w:p/>
-    <w:p/>
-    <w:p/>
-    <w:p/>
-    <w:p/>
-    <w:p/>
+    <w:tbl>
+      <w:tblPr>
+        <w:tblW w:w="9125" w:type="dxa"/>
+        <w:tblBorders>
+          <w:top w:val="double" w:sz="4" w:space="0" w:color="auto"/>
+          <w:left w:val="double" w:sz="4" w:space="0" w:color="auto"/>
+          <w:bottom w:val="double" w:sz="4" w:space="0" w:color="auto"/>
+          <w:right w:val="double" w:sz="4" w:space="0" w:color="auto"/>
+          <w:insideH w:val="single" w:sz="4" w:space="0" w:color="auto"/>
+          <w:insideV w:val="single" w:sz="4" w:space="0" w:color="auto"/>
+        </w:tblBorders>
+        <w:tblLayout w:type="fixed"/>
+        <w:tblLook w:val="0000"/>
+      </w:tblPr>
+      <w:tblGrid>
+        <w:gridCol w:w="1493"/>
+        <w:gridCol w:w="2323"/>
+        <w:gridCol w:w="1332"/>
+        <w:gridCol w:w="2484"/>
+        <w:gridCol w:w="1493"/>
+      </w:tblGrid>
+      <w:tr>
+        <w:trPr>
+          <w:trHeight w:val="506"/>
+          <w:tblHeader/>
+        </w:trPr>
+        <w:tc>
+          <w:tcPr>
+            <w:tcW w:w="1493" w:type="dxa"/>
+            <w:tcBorders>
+              <w:top w:val="double" w:sz="4" w:space="0" w:color="auto"/>
+              <w:bottom w:val="double" w:sz="4" w:space="0" w:color="auto"/>
+            </w:tcBorders>
+            <w:shd w:val="pct10" w:color="auto" w:fill="FFFFFF"/>
+          </w:tcPr>
+          <w:p>
+            <w:pPr>
+              <w:rPr>
+                <w:b/>
+                <w:sz w:val="18"/>
+              </w:rPr>
+            </w:pPr>
+            <w:r>
+              <w:rPr>
+                <w:b/>
+                <w:sz w:val="18"/>
+              </w:rPr>
+              <w:t>Attribute</w:t>
+            </w:r>
+          </w:p>
+        </w:tc>
+        <w:tc>
+          <w:tcPr>
+            <w:tcW w:w="2323" w:type="dxa"/>
+            <w:tcBorders>
+              <w:top w:val="double" w:sz="4" w:space="0" w:color="auto"/>
+              <w:bottom w:val="double" w:sz="4" w:space="0" w:color="auto"/>
+            </w:tcBorders>
+            <w:shd w:val="pct10" w:color="auto" w:fill="FFFFFF"/>
+          </w:tcPr>
+          <w:p>
+            <w:pPr>
+              <w:rPr>
+                <w:b/>
+                <w:sz w:val="18"/>
+              </w:rPr>
+            </w:pPr>
+            <w:r>
+              <w:rPr>
+                <w:b/>
+                <w:sz w:val="18"/>
+              </w:rPr>
+              <w:t>Description</w:t>
+            </w:r>
+          </w:p>
+        </w:tc>
+        <w:tc>
+          <w:tcPr>
+            <w:tcW w:w="1332" w:type="dxa"/>
+            <w:tcBorders>
+              <w:top w:val="double" w:sz="4" w:space="0" w:color="auto"/>
+              <w:bottom w:val="double" w:sz="4" w:space="0" w:color="auto"/>
+            </w:tcBorders>
+            <w:shd w:val="pct10" w:color="auto" w:fill="FFFFFF"/>
+          </w:tcPr>
+          <w:p>
+            <w:pPr>
+              <w:rPr>
+                <w:b/>
+                <w:sz w:val="18"/>
+              </w:rPr>
+            </w:pPr>
+            <w:r>
+              <w:rPr>
+                <w:b/>
+                <w:sz w:val="18"/>
+              </w:rPr>
+              <w:t>Data Type</w:t>
+            </w:r>
+          </w:p>
+        </w:tc>
+        <w:tc>
+          <w:tcPr>
+            <w:tcW w:w="2484" w:type="dxa"/>
+            <w:tcBorders>
+              <w:top w:val="double" w:sz="4" w:space="0" w:color="auto"/>
+              <w:bottom w:val="double" w:sz="4" w:space="0" w:color="auto"/>
+            </w:tcBorders>
+            <w:shd w:val="pct10" w:color="auto" w:fill="FFFFFF"/>
+          </w:tcPr>
+          <w:p>
+            <w:pPr>
+              <w:rPr>
+                <w:b/>
+                <w:sz w:val="18"/>
+              </w:rPr>
+            </w:pPr>
+            <w:r>
+              <w:rPr>
+                <w:b/>
+                <w:sz w:val="18"/>
+              </w:rPr>
+              <w:t>Verification/Validation</w:t>
+            </w:r>
+          </w:p>
+        </w:tc>
+        <w:tc>
+          <w:tcPr>
+            <w:tcW w:w="1493" w:type="dxa"/>
+            <w:tcBorders>
+              <w:top w:val="double" w:sz="4" w:space="0" w:color="auto"/>
+              <w:bottom w:val="double" w:sz="4" w:space="0" w:color="auto"/>
+            </w:tcBorders>
+            <w:shd w:val="pct10" w:color="auto" w:fill="FFFFFF"/>
+          </w:tcPr>
+          <w:p>
+            <w:pPr>
+              <w:rPr>
+                <w:b/>
+                <w:sz w:val="18"/>
+              </w:rPr>
+            </w:pPr>
+            <w:r>
+              <w:rPr>
+                <w:b/>
+                <w:sz w:val="18"/>
+              </w:rPr>
+              <w:t>Error Code/Message</w:t>
+            </w:r>
+          </w:p>
+        </w:tc>
+      </w:tr>
+      <w:tr>
+        <w:trPr>
+          <w:trHeight w:val="1005"/>
+        </w:trPr>
+        <w:tc>
+          <w:tcPr>
+            <w:tcW w:w="1493" w:type="dxa"/>
+          </w:tcPr>
+          <w:p>
+            <w:pPr>
+              <w:rPr>
+                <w:snapToGrid w:val="0"/>
+                <w:sz w:val="18"/>
+              </w:rPr>
+            </w:pPr>
+            <w:r>
+              <w:rPr>
+                <w:snapToGrid w:val="0"/>
+                <w:sz w:val="18"/>
+              </w:rPr>
+              <w:t>Name</w:t>
+            </w:r>
+          </w:p>
+        </w:tc>
+        <w:tc>
+          <w:tcPr>
+            <w:tcW w:w="2323" w:type="dxa"/>
+          </w:tcPr>
+          <w:p>
+            <w:r>
+              <w:t xml:space="preserve">Name of user/person who is responsible for particular </w:t>
+            </w:r>
+            <w:r>
+              <w:t>station/</w:t>
+            </w:r>
+            <w:r>
+              <w:t>stations</w:t>
+            </w:r>
+          </w:p>
+        </w:tc>
+        <w:tc>
+          <w:tcPr>
+            <w:tcW w:w="1332" w:type="dxa"/>
+          </w:tcPr>
+          <w:p>
+            <w:pPr>
+              <w:rPr>
+                <w:snapToGrid w:val="0"/>
+                <w:sz w:val="18"/>
+              </w:rPr>
+            </w:pPr>
+            <w:r>
+              <w:rPr>
+                <w:snapToGrid w:val="0"/>
+                <w:sz w:val="18"/>
+              </w:rPr>
+              <w:t>Alphanumeric</w:t>
+            </w:r>
+          </w:p>
+        </w:tc>
+        <w:tc>
+          <w:tcPr>
+            <w:tcW w:w="2484" w:type="dxa"/>
+          </w:tcPr>
+          <w:p>
+            <w:pPr>
+              <w:rPr>
+                <w:sz w:val="18"/>
+              </w:rPr>
+            </w:pPr>
+            <w:r>
+              <w:rPr>
+                <w:sz w:val="18"/>
+              </w:rPr>
+              <w:t>- Field cannot be null.</w:t>
+            </w:r>
+          </w:p>
+        </w:tc>
+        <w:tc>
+          <w:tcPr>
+            <w:tcW w:w="1493" w:type="dxa"/>
+          </w:tcPr>
+          <w:p/>
+        </w:tc>
+      </w:tr>
+      <w:tr>
+        <w:trPr>
+          <w:trHeight w:val="1034"/>
+        </w:trPr>
+        <w:tc>
+          <w:tcPr>
+            <w:tcW w:w="1493" w:type="dxa"/>
+          </w:tcPr>
+          <w:p>
+            <w:pPr>
+              <w:rPr>
+                <w:snapToGrid w:val="0"/>
+                <w:sz w:val="18"/>
+              </w:rPr>
+            </w:pPr>
+            <w:r>
+              <w:rPr>
+                <w:snapToGrid w:val="0"/>
+                <w:sz w:val="18"/>
+              </w:rPr>
+              <w:t>Station</w:t>
+            </w:r>
+          </w:p>
+        </w:tc>
+        <w:tc>
+          <w:tcPr>
+            <w:tcW w:w="2323" w:type="dxa"/>
+          </w:tcPr>
+          <w:p>
+            <w:r>
+              <w:t>Station/stations that are under a particular person’s care/responsibility.</w:t>
+            </w:r>
+          </w:p>
+        </w:tc>
+        <w:tc>
+          <w:tcPr>
+            <w:tcW w:w="1332" w:type="dxa"/>
+          </w:tcPr>
+          <w:p>
+            <w:pPr>
+              <w:rPr>
+                <w:snapToGrid w:val="0"/>
+                <w:sz w:val="18"/>
+              </w:rPr>
+            </w:pPr>
+            <w:r>
+              <w:rPr>
+                <w:snapToGrid w:val="0"/>
+                <w:sz w:val="18"/>
+              </w:rPr>
+              <w:t>Alphanumeric</w:t>
+            </w:r>
+          </w:p>
+        </w:tc>
+        <w:tc>
+          <w:tcPr>
+            <w:tcW w:w="2484" w:type="dxa"/>
+          </w:tcPr>
+          <w:p>
+            <w:pPr>
+              <w:rPr>
+                <w:sz w:val="18"/>
+              </w:rPr>
+            </w:pPr>
+            <w:r>
+              <w:rPr>
+                <w:sz w:val="18"/>
+              </w:rPr>
+              <w:t>- Field cannot be null.</w:t>
+            </w:r>
+          </w:p>
+        </w:tc>
+        <w:tc>
+          <w:tcPr>
+            <w:tcW w:w="1493" w:type="dxa"/>
+          </w:tcPr>
+          <w:p/>
+        </w:tc>
+      </w:tr>
+    </w:tbl>
     <w:p/>
     <w:p/>
     <w:p/>
@@ -5120,23 +9462,56 @@
           <w:i w:val="0"/>
         </w:rPr>
       </w:pPr>
-      <w:bookmarkStart w:id="19" w:name="_Toc512176758"/>
+      <w:bookmarkStart w:id="19" w:name="_Toc513237875"/>
       <w:r>
         <w:rPr>
           <w:b/>
           <w:i w:val="0"/>
         </w:rPr>
+        <w:lastRenderedPageBreak/>
         <w:t>Persona</w:t>
       </w:r>
       <w:bookmarkEnd w:id="19"/>
     </w:p>
-    <w:p/>
     <w:p>
       <w:r>
+        <w:tab/>
+      </w:r>
+      <w:r>
+        <w:tab/>
+        <w:t xml:space="preserve">This provides functionality for viewing and adding a particular person’s responsible </w:t>
+      </w:r>
+      <w:r>
+        <w:tab/>
+      </w:r>
+      <w:r>
+        <w:tab/>
+      </w:r>
+      <w:r>
+        <w:tab/>
+        <w:t>station/stations.</w:t>
+      </w:r>
+      <w:r>
+        <w:t xml:space="preserve"> A dialog box will pop up when user removes particular station, and user </w:t>
+      </w:r>
+      <w:r>
+        <w:tab/>
+      </w:r>
+      <w:r>
+        <w:tab/>
+        <w:t xml:space="preserve">will have to confirm his action. </w:t>
+      </w:r>
+    </w:p>
+    <w:p>
+      <w:pPr>
         <w:rPr>
           <w:noProof/>
         </w:rPr>
-        <w:lastRenderedPageBreak/>
+      </w:pPr>
+      <w:r>
+        <w:rPr>
+          <w:noProof/>
+        </w:rPr>
         <w:t xml:space="preserve">                </w:t>
       </w:r>
       <w:r>
@@ -5191,10 +9566,340 @@
       </w:r>
     </w:p>
     <w:p>
-      <w:r>
+      <w:pPr>
         <w:rPr>
           <w:noProof/>
         </w:rPr>
+      </w:pPr>
+    </w:p>
+    <w:tbl>
+      <w:tblPr>
+        <w:tblW w:w="9125" w:type="dxa"/>
+        <w:tblBorders>
+          <w:top w:val="double" w:sz="4" w:space="0" w:color="auto"/>
+          <w:left w:val="double" w:sz="4" w:space="0" w:color="auto"/>
+          <w:bottom w:val="double" w:sz="4" w:space="0" w:color="auto"/>
+          <w:right w:val="double" w:sz="4" w:space="0" w:color="auto"/>
+          <w:insideH w:val="single" w:sz="4" w:space="0" w:color="auto"/>
+          <w:insideV w:val="single" w:sz="4" w:space="0" w:color="auto"/>
+        </w:tblBorders>
+        <w:tblLayout w:type="fixed"/>
+        <w:tblLook w:val="0000"/>
+      </w:tblPr>
+      <w:tblGrid>
+        <w:gridCol w:w="1493"/>
+        <w:gridCol w:w="2323"/>
+        <w:gridCol w:w="1332"/>
+        <w:gridCol w:w="2484"/>
+        <w:gridCol w:w="1493"/>
+      </w:tblGrid>
+      <w:tr>
+        <w:trPr>
+          <w:trHeight w:val="506"/>
+          <w:tblHeader/>
+        </w:trPr>
+        <w:tc>
+          <w:tcPr>
+            <w:tcW w:w="1493" w:type="dxa"/>
+            <w:tcBorders>
+              <w:top w:val="double" w:sz="4" w:space="0" w:color="auto"/>
+              <w:bottom w:val="double" w:sz="4" w:space="0" w:color="auto"/>
+            </w:tcBorders>
+            <w:shd w:val="pct10" w:color="auto" w:fill="FFFFFF"/>
+          </w:tcPr>
+          <w:p>
+            <w:pPr>
+              <w:rPr>
+                <w:b/>
+                <w:sz w:val="18"/>
+              </w:rPr>
+            </w:pPr>
+            <w:r>
+              <w:rPr>
+                <w:b/>
+                <w:sz w:val="18"/>
+              </w:rPr>
+              <w:t>Attribute</w:t>
+            </w:r>
+          </w:p>
+        </w:tc>
+        <w:tc>
+          <w:tcPr>
+            <w:tcW w:w="2323" w:type="dxa"/>
+            <w:tcBorders>
+              <w:top w:val="double" w:sz="4" w:space="0" w:color="auto"/>
+              <w:bottom w:val="double" w:sz="4" w:space="0" w:color="auto"/>
+            </w:tcBorders>
+            <w:shd w:val="pct10" w:color="auto" w:fill="FFFFFF"/>
+          </w:tcPr>
+          <w:p>
+            <w:pPr>
+              <w:rPr>
+                <w:b/>
+                <w:sz w:val="18"/>
+              </w:rPr>
+            </w:pPr>
+            <w:r>
+              <w:rPr>
+                <w:b/>
+                <w:sz w:val="18"/>
+              </w:rPr>
+              <w:t>Description</w:t>
+            </w:r>
+          </w:p>
+        </w:tc>
+        <w:tc>
+          <w:tcPr>
+            <w:tcW w:w="1332" w:type="dxa"/>
+            <w:tcBorders>
+              <w:top w:val="double" w:sz="4" w:space="0" w:color="auto"/>
+              <w:bottom w:val="double" w:sz="4" w:space="0" w:color="auto"/>
+            </w:tcBorders>
+            <w:shd w:val="pct10" w:color="auto" w:fill="FFFFFF"/>
+          </w:tcPr>
+          <w:p>
+            <w:pPr>
+              <w:rPr>
+                <w:b/>
+                <w:sz w:val="18"/>
+              </w:rPr>
+            </w:pPr>
+            <w:r>
+              <w:rPr>
+                <w:b/>
+                <w:sz w:val="18"/>
+              </w:rPr>
+              <w:t>Data Type</w:t>
+            </w:r>
+          </w:p>
+        </w:tc>
+        <w:tc>
+          <w:tcPr>
+            <w:tcW w:w="2484" w:type="dxa"/>
+            <w:tcBorders>
+              <w:top w:val="double" w:sz="4" w:space="0" w:color="auto"/>
+              <w:bottom w:val="double" w:sz="4" w:space="0" w:color="auto"/>
+            </w:tcBorders>
+            <w:shd w:val="pct10" w:color="auto" w:fill="FFFFFF"/>
+          </w:tcPr>
+          <w:p>
+            <w:pPr>
+              <w:rPr>
+                <w:b/>
+                <w:sz w:val="18"/>
+              </w:rPr>
+            </w:pPr>
+            <w:r>
+              <w:rPr>
+                <w:b/>
+                <w:sz w:val="18"/>
+              </w:rPr>
+              <w:t>Verification/Validation</w:t>
+            </w:r>
+          </w:p>
+        </w:tc>
+        <w:tc>
+          <w:tcPr>
+            <w:tcW w:w="1493" w:type="dxa"/>
+            <w:tcBorders>
+              <w:top w:val="double" w:sz="4" w:space="0" w:color="auto"/>
+              <w:bottom w:val="double" w:sz="4" w:space="0" w:color="auto"/>
+            </w:tcBorders>
+            <w:shd w:val="pct10" w:color="auto" w:fill="FFFFFF"/>
+          </w:tcPr>
+          <w:p>
+            <w:pPr>
+              <w:rPr>
+                <w:b/>
+                <w:sz w:val="18"/>
+              </w:rPr>
+            </w:pPr>
+            <w:r>
+              <w:rPr>
+                <w:b/>
+                <w:sz w:val="18"/>
+              </w:rPr>
+              <w:t>Error Code/Message</w:t>
+            </w:r>
+          </w:p>
+        </w:tc>
+      </w:tr>
+      <w:tr>
+        <w:trPr>
+          <w:trHeight w:val="1005"/>
+        </w:trPr>
+        <w:tc>
+          <w:tcPr>
+            <w:tcW w:w="1493" w:type="dxa"/>
+          </w:tcPr>
+          <w:p>
+            <w:pPr>
+              <w:rPr>
+                <w:snapToGrid w:val="0"/>
+                <w:sz w:val="18"/>
+              </w:rPr>
+            </w:pPr>
+            <w:r>
+              <w:rPr>
+                <w:snapToGrid w:val="0"/>
+                <w:sz w:val="18"/>
+              </w:rPr>
+              <w:t>Name</w:t>
+            </w:r>
+          </w:p>
+        </w:tc>
+        <w:tc>
+          <w:tcPr>
+            <w:tcW w:w="2323" w:type="dxa"/>
+          </w:tcPr>
+          <w:p>
+            <w:r>
+              <w:t xml:space="preserve">Name of user/person who is </w:t>
+            </w:r>
+            <w:r>
+              <w:t>assigned for particular station/stations.</w:t>
+            </w:r>
+          </w:p>
+        </w:tc>
+        <w:tc>
+          <w:tcPr>
+            <w:tcW w:w="1332" w:type="dxa"/>
+          </w:tcPr>
+          <w:p>
+            <w:pPr>
+              <w:rPr>
+                <w:snapToGrid w:val="0"/>
+                <w:sz w:val="18"/>
+              </w:rPr>
+            </w:pPr>
+            <w:r>
+              <w:rPr>
+                <w:snapToGrid w:val="0"/>
+                <w:sz w:val="18"/>
+              </w:rPr>
+              <w:t>Alphanumeric</w:t>
+            </w:r>
+          </w:p>
+        </w:tc>
+        <w:tc>
+          <w:tcPr>
+            <w:tcW w:w="2484" w:type="dxa"/>
+          </w:tcPr>
+          <w:p>
+            <w:pPr>
+              <w:rPr>
+                <w:sz w:val="18"/>
+              </w:rPr>
+            </w:pPr>
+            <w:r>
+              <w:rPr>
+                <w:sz w:val="18"/>
+              </w:rPr>
+              <w:t>- Field cannot be null.</w:t>
+            </w:r>
+          </w:p>
+        </w:tc>
+        <w:tc>
+          <w:tcPr>
+            <w:tcW w:w="1493" w:type="dxa"/>
+          </w:tcPr>
+          <w:p/>
+        </w:tc>
+      </w:tr>
+      <w:tr>
+        <w:trPr>
+          <w:trHeight w:val="1034"/>
+        </w:trPr>
+        <w:tc>
+          <w:tcPr>
+            <w:tcW w:w="1493" w:type="dxa"/>
+          </w:tcPr>
+          <w:p>
+            <w:pPr>
+              <w:rPr>
+                <w:snapToGrid w:val="0"/>
+                <w:sz w:val="18"/>
+              </w:rPr>
+            </w:pPr>
+            <w:r>
+              <w:rPr>
+                <w:snapToGrid w:val="0"/>
+                <w:sz w:val="18"/>
+              </w:rPr>
+              <w:t xml:space="preserve">Add </w:t>
+            </w:r>
+            <w:r>
+              <w:rPr>
+                <w:snapToGrid w:val="0"/>
+                <w:sz w:val="18"/>
+              </w:rPr>
+              <w:t>Station</w:t>
+            </w:r>
+          </w:p>
+        </w:tc>
+        <w:tc>
+          <w:tcPr>
+            <w:tcW w:w="2323" w:type="dxa"/>
+          </w:tcPr>
+          <w:p>
+            <w:r>
+              <w:t>Add station/stations for respective person/user.</w:t>
+            </w:r>
+          </w:p>
+        </w:tc>
+        <w:tc>
+          <w:tcPr>
+            <w:tcW w:w="1332" w:type="dxa"/>
+          </w:tcPr>
+          <w:p>
+            <w:pPr>
+              <w:rPr>
+                <w:snapToGrid w:val="0"/>
+                <w:sz w:val="18"/>
+              </w:rPr>
+            </w:pPr>
+            <w:r>
+              <w:rPr>
+                <w:snapToGrid w:val="0"/>
+                <w:sz w:val="18"/>
+              </w:rPr>
+              <w:t>Alphanumeric</w:t>
+            </w:r>
+          </w:p>
+        </w:tc>
+        <w:tc>
+          <w:tcPr>
+            <w:tcW w:w="2484" w:type="dxa"/>
+          </w:tcPr>
+          <w:p>
+            <w:pPr>
+              <w:rPr>
+                <w:sz w:val="18"/>
+              </w:rPr>
+            </w:pPr>
+            <w:r>
+              <w:rPr>
+                <w:sz w:val="18"/>
+              </w:rPr>
+              <w:t>- Field cannot be null.</w:t>
+            </w:r>
+          </w:p>
+        </w:tc>
+        <w:tc>
+          <w:tcPr>
+            <w:tcW w:w="1493" w:type="dxa"/>
+          </w:tcPr>
+          <w:p/>
+        </w:tc>
+      </w:tr>
+    </w:tbl>
+    <w:p/>
+    <w:p>
+      <w:r>
+        <w:rPr>
+          <w:noProof/>
+        </w:rPr>
+        <w:lastRenderedPageBreak/>
         <w:t xml:space="preserve">                        </w:t>
       </w:r>
       <w:r>
@@ -5249,8 +9954,280 @@
       </w:r>
     </w:p>
     <w:p/>
+    <w:tbl>
+      <w:tblPr>
+        <w:tblW w:w="9125" w:type="dxa"/>
+        <w:tblBorders>
+          <w:top w:val="double" w:sz="4" w:space="0" w:color="auto"/>
+          <w:left w:val="double" w:sz="4" w:space="0" w:color="auto"/>
+          <w:bottom w:val="double" w:sz="4" w:space="0" w:color="auto"/>
+          <w:right w:val="double" w:sz="4" w:space="0" w:color="auto"/>
+          <w:insideH w:val="single" w:sz="4" w:space="0" w:color="auto"/>
+          <w:insideV w:val="single" w:sz="4" w:space="0" w:color="auto"/>
+        </w:tblBorders>
+        <w:tblLayout w:type="fixed"/>
+        <w:tblLook w:val="0000"/>
+      </w:tblPr>
+      <w:tblGrid>
+        <w:gridCol w:w="1493"/>
+        <w:gridCol w:w="2323"/>
+        <w:gridCol w:w="1332"/>
+        <w:gridCol w:w="2484"/>
+        <w:gridCol w:w="1493"/>
+      </w:tblGrid>
+      <w:tr>
+        <w:trPr>
+          <w:trHeight w:val="506"/>
+          <w:tblHeader/>
+        </w:trPr>
+        <w:tc>
+          <w:tcPr>
+            <w:tcW w:w="1493" w:type="dxa"/>
+            <w:tcBorders>
+              <w:top w:val="double" w:sz="4" w:space="0" w:color="auto"/>
+              <w:bottom w:val="double" w:sz="4" w:space="0" w:color="auto"/>
+            </w:tcBorders>
+            <w:shd w:val="pct10" w:color="auto" w:fill="FFFFFF"/>
+          </w:tcPr>
+          <w:p>
+            <w:pPr>
+              <w:rPr>
+                <w:b/>
+                <w:sz w:val="18"/>
+              </w:rPr>
+            </w:pPr>
+            <w:r>
+              <w:rPr>
+                <w:b/>
+                <w:sz w:val="18"/>
+              </w:rPr>
+              <w:t>Attribute</w:t>
+            </w:r>
+          </w:p>
+        </w:tc>
+        <w:tc>
+          <w:tcPr>
+            <w:tcW w:w="2323" w:type="dxa"/>
+            <w:tcBorders>
+              <w:top w:val="double" w:sz="4" w:space="0" w:color="auto"/>
+              <w:bottom w:val="double" w:sz="4" w:space="0" w:color="auto"/>
+            </w:tcBorders>
+            <w:shd w:val="pct10" w:color="auto" w:fill="FFFFFF"/>
+          </w:tcPr>
+          <w:p>
+            <w:pPr>
+              <w:rPr>
+                <w:b/>
+                <w:sz w:val="18"/>
+              </w:rPr>
+            </w:pPr>
+            <w:r>
+              <w:rPr>
+                <w:b/>
+                <w:sz w:val="18"/>
+              </w:rPr>
+              <w:t>Description</w:t>
+            </w:r>
+          </w:p>
+        </w:tc>
+        <w:tc>
+          <w:tcPr>
+            <w:tcW w:w="1332" w:type="dxa"/>
+            <w:tcBorders>
+              <w:top w:val="double" w:sz="4" w:space="0" w:color="auto"/>
+              <w:bottom w:val="double" w:sz="4" w:space="0" w:color="auto"/>
+            </w:tcBorders>
+            <w:shd w:val="pct10" w:color="auto" w:fill="FFFFFF"/>
+          </w:tcPr>
+          <w:p>
+            <w:pPr>
+              <w:rPr>
+                <w:b/>
+                <w:sz w:val="18"/>
+              </w:rPr>
+            </w:pPr>
+            <w:r>
+              <w:rPr>
+                <w:b/>
+                <w:sz w:val="18"/>
+              </w:rPr>
+              <w:t>Data Type</w:t>
+            </w:r>
+          </w:p>
+        </w:tc>
+        <w:tc>
+          <w:tcPr>
+            <w:tcW w:w="2484" w:type="dxa"/>
+            <w:tcBorders>
+              <w:top w:val="double" w:sz="4" w:space="0" w:color="auto"/>
+              <w:bottom w:val="double" w:sz="4" w:space="0" w:color="auto"/>
+            </w:tcBorders>
+            <w:shd w:val="pct10" w:color="auto" w:fill="FFFFFF"/>
+          </w:tcPr>
+          <w:p>
+            <w:pPr>
+              <w:rPr>
+                <w:b/>
+                <w:sz w:val="18"/>
+              </w:rPr>
+            </w:pPr>
+            <w:r>
+              <w:rPr>
+                <w:b/>
+                <w:sz w:val="18"/>
+              </w:rPr>
+              <w:t>Verification/Validation</w:t>
+            </w:r>
+          </w:p>
+        </w:tc>
+        <w:tc>
+          <w:tcPr>
+            <w:tcW w:w="1493" w:type="dxa"/>
+            <w:tcBorders>
+              <w:top w:val="double" w:sz="4" w:space="0" w:color="auto"/>
+              <w:bottom w:val="double" w:sz="4" w:space="0" w:color="auto"/>
+            </w:tcBorders>
+            <w:shd w:val="pct10" w:color="auto" w:fill="FFFFFF"/>
+          </w:tcPr>
+          <w:p>
+            <w:pPr>
+              <w:rPr>
+                <w:b/>
+                <w:sz w:val="18"/>
+              </w:rPr>
+            </w:pPr>
+            <w:r>
+              <w:rPr>
+                <w:b/>
+                <w:sz w:val="18"/>
+              </w:rPr>
+              <w:t>Error Code/Message</w:t>
+            </w:r>
+          </w:p>
+        </w:tc>
+      </w:tr>
+      <w:tr>
+        <w:trPr>
+          <w:trHeight w:val="1005"/>
+        </w:trPr>
+        <w:tc>
+          <w:tcPr>
+            <w:tcW w:w="1493" w:type="dxa"/>
+          </w:tcPr>
+          <w:p>
+            <w:pPr>
+              <w:rPr>
+                <w:snapToGrid w:val="0"/>
+                <w:sz w:val="18"/>
+              </w:rPr>
+            </w:pPr>
+            <w:r>
+              <w:rPr>
+                <w:snapToGrid w:val="0"/>
+                <w:sz w:val="18"/>
+              </w:rPr>
+              <w:t>Dialog box</w:t>
+            </w:r>
+          </w:p>
+        </w:tc>
+        <w:tc>
+          <w:tcPr>
+            <w:tcW w:w="2323" w:type="dxa"/>
+          </w:tcPr>
+          <w:p>
+            <w:r>
+              <w:t>Alert for confirmation when removing a particular ststion.</w:t>
+            </w:r>
+          </w:p>
+        </w:tc>
+        <w:tc>
+          <w:tcPr>
+            <w:tcW w:w="1332" w:type="dxa"/>
+          </w:tcPr>
+          <w:p>
+            <w:pPr>
+              <w:rPr>
+                <w:snapToGrid w:val="0"/>
+                <w:sz w:val="18"/>
+              </w:rPr>
+            </w:pPr>
+            <w:r>
+              <w:rPr>
+                <w:snapToGrid w:val="0"/>
+                <w:sz w:val="18"/>
+              </w:rPr>
+              <w:t>N.A</w:t>
+            </w:r>
+          </w:p>
+        </w:tc>
+        <w:tc>
+          <w:tcPr>
+            <w:tcW w:w="2484" w:type="dxa"/>
+          </w:tcPr>
+          <w:p>
+            <w:pPr>
+              <w:rPr>
+                <w:sz w:val="18"/>
+              </w:rPr>
+            </w:pPr>
+            <w:r>
+              <w:rPr>
+                <w:sz w:val="18"/>
+              </w:rPr>
+              <w:t>N.A</w:t>
+            </w:r>
+          </w:p>
+        </w:tc>
+        <w:tc>
+          <w:tcPr>
+            <w:tcW w:w="1493" w:type="dxa"/>
+          </w:tcPr>
+          <w:p/>
+        </w:tc>
+      </w:tr>
+    </w:tbl>
     <w:p/>
     <w:p/>
+    <w:p/>
+    <w:p/>
+    <w:p/>
+    <w:p/>
+    <w:p/>
+    <w:p/>
+    <w:p/>
+    <w:p/>
+    <w:p>
+      <w:pPr>
+        <w:rPr>
+          <w:b/>
+        </w:rPr>
+      </w:pPr>
+      <w:r>
+        <w:rPr>
+          <w:b/>
+        </w:rPr>
+        <w:lastRenderedPageBreak/>
+        <w:t>Appendix</w:t>
+      </w:r>
+      <w:r>
+        <w:rPr>
+          <w:b/>
+        </w:rPr>
+        <w:t xml:space="preserve"> </w:t>
+      </w:r>
+      <w:r>
+        <w:rPr>
+          <w:b/>
+        </w:rPr>
+        <w:t xml:space="preserve"> </w:t>
+      </w:r>
+      <w:r>
+        <w:rPr>
+          <w:b/>
+        </w:rPr>
+        <w:t xml:space="preserve">: </w:t>
+      </w:r>
+    </w:p>
     <w:sectPr>
       <w:headerReference w:type="default" r:id="rId21"/>
       <w:footerReference w:type="default" r:id="rId22"/>
@@ -5309,7 +10286,7 @@
             <w:rPr>
               <w:noProof/>
             </w:rPr>
-            <w:t>3</w:t>
+            <w:t>19</w:t>
           </w:r>
         </w:fldSimple>
       </w:p>
@@ -5379,7 +10356,7 @@
             <w:rPr>
               <w:noProof/>
             </w:rPr>
-            <w:t>3</w:t>
+            <w:t>19</w:t>
           </w:r>
         </w:fldSimple>
       </w:p>
@@ -7312,7 +12289,7 @@
 </file>
 
 <file path=customXml/itemProps1.xml><?xml version="1.0" encoding="utf-8"?>
-<ds:datastoreItem xmlns:ds="http://schemas.openxmlformats.org/officeDocument/2006/customXml" ds:itemID="{8104BDEF-84BB-475C-9452-7560BDE2B023}">
+<ds:datastoreItem xmlns:ds="http://schemas.openxmlformats.org/officeDocument/2006/customXml" ds:itemID="{C9DBC0E5-F590-4444-9F29-5434A6254F15}">
   <ds:schemaRefs>
     <ds:schemaRef ds:uri="http://schemas.openxmlformats.org/officeDocument/2006/bibliography"/>
   </ds:schemaRefs>
